--- a/Entity Framework Core/JSON Processing/JSON-Processing-Exercises.docx
+++ b/Entity Framework Core/JSON Processing/JSON-Processing-Exercises.docx
@@ -677,8 +677,6 @@
           <w:lang w:val="bg-BG"/>
         </w:rPr>
       </w:pPr>
-      <w:bookmarkStart w:id="0" w:name="_GoBack"/>
-      <w:bookmarkEnd w:id="0"/>
       <w:r>
         <w:rPr>
           <w:b/>
@@ -1638,8 +1636,8 @@
         </w:rPr>
         <w:t xml:space="preserve">: You will need method </w:t>
       </w:r>
-      <w:bookmarkStart w:id="1" w:name="OLE_LINK3"/>
-      <w:bookmarkStart w:id="2" w:name="OLE_LINK4"/>
+      <w:bookmarkStart w:id="0" w:name="OLE_LINK3"/>
+      <w:bookmarkStart w:id="1" w:name="OLE_LINK4"/>
       <w:r>
         <w:rPr>
           <w:rFonts w:ascii="Consolas" w:hAnsi="Consolas" w:cs="Consolas"/>
@@ -1750,8 +1748,8 @@
         </w:rPr>
         <w:t xml:space="preserve"> inputJson)</w:t>
       </w:r>
+      <w:bookmarkEnd w:id="0"/>
       <w:bookmarkEnd w:id="1"/>
-      <w:bookmarkEnd w:id="2"/>
       <w:r>
         <w:rPr>
           <w:rFonts w:ascii="Consolas" w:hAnsi="Consolas" w:cs="Consolas"/>
@@ -1862,8 +1860,8 @@
         </w:rPr>
         <w:t>$"</w:t>
       </w:r>
-      <w:bookmarkStart w:id="3" w:name="OLE_LINK5"/>
-      <w:bookmarkStart w:id="4" w:name="OLE_LINK6"/>
+      <w:bookmarkStart w:id="2" w:name="OLE_LINK5"/>
+      <w:bookmarkStart w:id="3" w:name="OLE_LINK6"/>
       <w:r>
         <w:rPr>
           <w:rFonts w:ascii="Consolas" w:hAnsi="Consolas" w:cs="Consolas"/>
@@ -1886,8 +1884,8 @@
         </w:rPr>
         <w:t>{CategoryProducts.Count}</w:t>
       </w:r>
+      <w:bookmarkEnd w:id="2"/>
       <w:bookmarkEnd w:id="3"/>
-      <w:bookmarkEnd w:id="4"/>
       <w:r>
         <w:rPr>
           <w:rFonts w:ascii="Consolas" w:hAnsi="Consolas" w:cs="Consolas"/>
@@ -2046,8 +2044,8 @@
         </w:rPr>
         <w:t xml:space="preserve">: You will need method </w:t>
       </w:r>
-      <w:bookmarkStart w:id="5" w:name="OLE_LINK7"/>
-      <w:bookmarkStart w:id="6" w:name="OLE_LINK8"/>
+      <w:bookmarkStart w:id="4" w:name="OLE_LINK7"/>
+      <w:bookmarkStart w:id="5" w:name="OLE_LINK8"/>
       <w:r>
         <w:rPr>
           <w:rFonts w:ascii="Consolas" w:hAnsi="Consolas" w:cs="Consolas"/>
@@ -2136,8 +2134,8 @@
         </w:rPr>
         <w:t xml:space="preserve"> context)</w:t>
       </w:r>
+      <w:bookmarkEnd w:id="4"/>
       <w:bookmarkEnd w:id="5"/>
-      <w:bookmarkEnd w:id="6"/>
       <w:r>
         <w:rPr>
           <w:rFonts w:ascii="Consolas" w:hAnsi="Consolas" w:cs="Consolas"/>
@@ -3253,8 +3251,8 @@
         </w:rPr>
         <w:t xml:space="preserve">: You will need method </w:t>
       </w:r>
-      <w:bookmarkStart w:id="7" w:name="OLE_LINK9"/>
-      <w:bookmarkStart w:id="8" w:name="OLE_LINK10"/>
+      <w:bookmarkStart w:id="6" w:name="OLE_LINK9"/>
+      <w:bookmarkStart w:id="7" w:name="OLE_LINK10"/>
       <w:r>
         <w:rPr>
           <w:rFonts w:ascii="Consolas" w:hAnsi="Consolas" w:cs="Consolas"/>
@@ -3343,8 +3341,8 @@
         </w:rPr>
         <w:t xml:space="preserve"> context) </w:t>
       </w:r>
+      <w:bookmarkEnd w:id="6"/>
       <w:bookmarkEnd w:id="7"/>
-      <w:bookmarkEnd w:id="8"/>
       <w:r>
         <w:rPr>
           <w:rFonts w:ascii="Consolas" w:hAnsi="Consolas" w:cs="Consolas"/>
@@ -3607,8 +3605,8 @@
                 <w:noProof/>
               </w:rPr>
             </w:pPr>
-            <w:bookmarkStart w:id="9" w:name="OLE_LINK1"/>
-            <w:bookmarkStart w:id="10" w:name="OLE_LINK2"/>
+            <w:bookmarkStart w:id="8" w:name="OLE_LINK1"/>
+            <w:bookmarkStart w:id="9" w:name="OLE_LINK2"/>
             <w:r>
               <w:rPr>
                 <w:b/>
@@ -3616,8 +3614,8 @@
               </w:rPr>
               <w:t>users-sold-products</w:t>
             </w:r>
+            <w:bookmarkEnd w:id="8"/>
             <w:bookmarkEnd w:id="9"/>
-            <w:bookmarkEnd w:id="10"/>
             <w:r>
               <w:rPr>
                 <w:b/>
@@ -4434,8 +4432,8 @@
         </w:rPr>
         <w:t xml:space="preserve">: You will need method </w:t>
       </w:r>
-      <w:bookmarkStart w:id="11" w:name="OLE_LINK11"/>
-      <w:bookmarkStart w:id="12" w:name="OLE_LINK12"/>
+      <w:bookmarkStart w:id="10" w:name="OLE_LINK11"/>
+      <w:bookmarkStart w:id="11" w:name="OLE_LINK12"/>
       <w:r>
         <w:rPr>
           <w:rFonts w:ascii="Consolas" w:hAnsi="Consolas" w:cs="Consolas"/>
@@ -4524,8 +4522,8 @@
         </w:rPr>
         <w:t xml:space="preserve"> context) </w:t>
       </w:r>
+      <w:bookmarkEnd w:id="10"/>
       <w:bookmarkEnd w:id="11"/>
-      <w:bookmarkEnd w:id="12"/>
       <w:r>
         <w:rPr>
           <w:rFonts w:ascii="Consolas" w:hAnsi="Consolas" w:cs="Consolas"/>
@@ -5591,12 +5589,14 @@
         <w:spacing w:after="60"/>
         <w:rPr>
           <w:noProof/>
+          <w:highlight w:val="yellow"/>
           <w:lang w:val="bg-BG"/>
         </w:rPr>
       </w:pPr>
       <w:r>
         <w:rPr>
           <w:noProof/>
+          <w:highlight w:val="yellow"/>
         </w:rPr>
         <w:t>Export Users and Products</w:t>
       </w:r>
@@ -5604,6 +5604,7 @@
     <w:p>
       <w:pPr>
         <w:rPr>
+          <w:highlight w:val="yellow"/>
           <w:lang w:val="bg-BG"/>
         </w:rPr>
       </w:pPr>
@@ -5611,13 +5612,17 @@
         <w:rPr>
           <w:b/>
           <w:noProof/>
+          <w:highlight w:val="yellow"/>
         </w:rPr>
         <w:t>NOTE</w:t>
       </w:r>
       <w:r>
+        <w:rPr>
+          <w:highlight w:val="yellow"/>
+        </w:rPr>
         <w:t xml:space="preserve">: You will need method </w:t>
       </w:r>
-      <w:bookmarkStart w:id="13" w:name="OLE_LINK13"/>
+      <w:bookmarkStart w:id="12" w:name="OLE_LINK13"/>
       <w:r>
         <w:rPr>
           <w:rFonts w:ascii="Consolas" w:hAnsi="Consolas" w:cs="Consolas"/>
@@ -5625,6 +5630,7 @@
           <w:color w:val="0000FF"/>
           <w:sz w:val="19"/>
           <w:szCs w:val="19"/>
+          <w:highlight w:val="yellow"/>
         </w:rPr>
         <w:t>public</w:t>
       </w:r>
@@ -5635,6 +5641,7 @@
           <w:color w:val="000000"/>
           <w:sz w:val="19"/>
           <w:szCs w:val="19"/>
+          <w:highlight w:val="yellow"/>
         </w:rPr>
         <w:t xml:space="preserve"> </w:t>
       </w:r>
@@ -5645,6 +5652,7 @@
           <w:color w:val="0000FF"/>
           <w:sz w:val="19"/>
           <w:szCs w:val="19"/>
+          <w:highlight w:val="yellow"/>
         </w:rPr>
         <w:t>static</w:t>
       </w:r>
@@ -5655,6 +5663,7 @@
           <w:color w:val="000000"/>
           <w:sz w:val="19"/>
           <w:szCs w:val="19"/>
+          <w:highlight w:val="yellow"/>
         </w:rPr>
         <w:t xml:space="preserve"> </w:t>
       </w:r>
@@ -5665,6 +5674,7 @@
           <w:color w:val="0000FF"/>
           <w:sz w:val="19"/>
           <w:szCs w:val="19"/>
+          <w:highlight w:val="yellow"/>
         </w:rPr>
         <w:t>string</w:t>
       </w:r>
@@ -5675,6 +5685,7 @@
           <w:color w:val="000000"/>
           <w:sz w:val="19"/>
           <w:szCs w:val="19"/>
+          <w:highlight w:val="yellow"/>
         </w:rPr>
         <w:t xml:space="preserve"> GetUsersWithProducts(</w:t>
       </w:r>
@@ -5685,6 +5696,7 @@
           <w:color w:val="2C9FA2"/>
           <w:sz w:val="19"/>
           <w:szCs w:val="19"/>
+          <w:highlight w:val="yellow"/>
         </w:rPr>
         <w:t>ProductShopContext</w:t>
       </w:r>
@@ -5695,10 +5707,11 @@
           <w:color w:val="000000"/>
           <w:sz w:val="19"/>
           <w:szCs w:val="19"/>
+          <w:highlight w:val="yellow"/>
         </w:rPr>
         <w:t xml:space="preserve"> context)</w:t>
       </w:r>
-      <w:bookmarkEnd w:id="13"/>
+      <w:bookmarkEnd w:id="12"/>
       <w:r>
         <w:rPr>
           <w:rFonts w:ascii="Consolas" w:hAnsi="Consolas" w:cs="Consolas"/>
@@ -5706,6 +5719,7 @@
           <w:color w:val="000000"/>
           <w:sz w:val="19"/>
           <w:szCs w:val="19"/>
+          <w:highlight w:val="yellow"/>
         </w:rPr>
         <w:t xml:space="preserve"> and </w:t>
       </w:r>
@@ -5716,6 +5730,7 @@
           <w:color w:val="0000FF"/>
           <w:sz w:val="19"/>
           <w:szCs w:val="19"/>
+          <w:highlight w:val="yellow"/>
         </w:rPr>
         <w:t>public</w:t>
       </w:r>
@@ -5726,6 +5741,7 @@
           <w:color w:val="000000"/>
           <w:sz w:val="19"/>
           <w:szCs w:val="19"/>
+          <w:highlight w:val="yellow"/>
         </w:rPr>
         <w:t xml:space="preserve"> </w:t>
       </w:r>
@@ -5736,109 +5752,154 @@
           <w:color w:val="2C9FA2"/>
           <w:sz w:val="19"/>
           <w:szCs w:val="19"/>
+          <w:highlight w:val="yellow"/>
         </w:rPr>
         <w:t>StartUp</w:t>
       </w:r>
       <w:r>
         <w:rPr>
           <w:noProof/>
+          <w:highlight w:val="yellow"/>
         </w:rPr>
         <w:t xml:space="preserve"> </w:t>
       </w:r>
       <w:r>
+        <w:rPr>
+          <w:highlight w:val="yellow"/>
+        </w:rPr>
         <w:t xml:space="preserve">class. </w:t>
       </w:r>
     </w:p>
     <w:p>
       <w:pPr>
         <w:rPr>
+          <w:highlight w:val="yellow"/>
           <w:lang w:val="bg-BG"/>
         </w:rPr>
       </w:pPr>
       <w:r>
+        <w:rPr>
+          <w:highlight w:val="yellow"/>
+        </w:rPr>
         <w:t xml:space="preserve">Get all users who have </w:t>
       </w:r>
       <w:r>
         <w:rPr>
           <w:b/>
+          <w:highlight w:val="yellow"/>
         </w:rPr>
         <w:t>at least 1 sold product with a buyer</w:t>
       </w:r>
       <w:r>
+        <w:rPr>
+          <w:highlight w:val="yellow"/>
+        </w:rPr>
         <w:t xml:space="preserve">. Order them in descending order by the </w:t>
       </w:r>
       <w:r>
         <w:rPr>
           <w:b/>
+          <w:highlight w:val="yellow"/>
         </w:rPr>
         <w:t>number of sold products with a buyer</w:t>
       </w:r>
       <w:r>
+        <w:rPr>
+          <w:highlight w:val="yellow"/>
+        </w:rPr>
         <w:t xml:space="preserve">. Select only their </w:t>
       </w:r>
       <w:r>
         <w:rPr>
           <w:b/>
+          <w:highlight w:val="yellow"/>
         </w:rPr>
         <w:t>first</w:t>
       </w:r>
       <w:r>
+        <w:rPr>
+          <w:highlight w:val="yellow"/>
+        </w:rPr>
         <w:t xml:space="preserve"> and </w:t>
       </w:r>
       <w:r>
         <w:rPr>
           <w:b/>
+          <w:highlight w:val="yellow"/>
         </w:rPr>
         <w:t>last name</w:t>
       </w:r>
       <w:r>
+        <w:rPr>
+          <w:highlight w:val="yellow"/>
+        </w:rPr>
         <w:t xml:space="preserve">, </w:t>
       </w:r>
       <w:r>
         <w:rPr>
           <w:b/>
+          <w:highlight w:val="yellow"/>
         </w:rPr>
         <w:t>age</w:t>
       </w:r>
       <w:r>
+        <w:rPr>
+          <w:highlight w:val="yellow"/>
+        </w:rPr>
         <w:t xml:space="preserve"> and for each product - </w:t>
       </w:r>
       <w:r>
         <w:rPr>
           <w:b/>
+          <w:highlight w:val="yellow"/>
         </w:rPr>
         <w:t>name</w:t>
       </w:r>
       <w:r>
+        <w:rPr>
+          <w:highlight w:val="yellow"/>
+        </w:rPr>
         <w:t xml:space="preserve"> and </w:t>
       </w:r>
       <w:r>
         <w:rPr>
           <w:b/>
+          <w:highlight w:val="yellow"/>
         </w:rPr>
         <w:t>price</w:t>
       </w:r>
       <w:r>
+        <w:rPr>
+          <w:highlight w:val="yellow"/>
+        </w:rPr>
         <w:t>. Ignore all null values.</w:t>
       </w:r>
     </w:p>
     <w:p>
       <w:pPr>
         <w:rPr>
+          <w:highlight w:val="yellow"/>
           <w:lang w:val="bg-BG"/>
         </w:rPr>
       </w:pPr>
       <w:r>
+        <w:rPr>
+          <w:highlight w:val="yellow"/>
+        </w:rPr>
         <w:t xml:space="preserve">Export the results to </w:t>
       </w:r>
       <w:r>
         <w:rPr>
           <w:b/>
           <w:noProof/>
+          <w:highlight w:val="yellow"/>
         </w:rPr>
         <w:t>JSON</w:t>
       </w:r>
       <w:r>
+        <w:rPr>
+          <w:highlight w:val="yellow"/>
+        </w:rPr>
         <w:t xml:space="preserve">. Follow the format below to better understand how to structure your data. </w:t>
       </w:r>
     </w:p>
@@ -5875,12 +5936,14 @@
               <w:rPr>
                 <w:b/>
                 <w:noProof/>
+                <w:highlight w:val="yellow"/>
               </w:rPr>
             </w:pPr>
             <w:r>
               <w:rPr>
                 <w:b/>
                 <w:noProof/>
+                <w:highlight w:val="yellow"/>
               </w:rPr>
               <w:t>users-and-products.json</w:t>
             </w:r>
@@ -5912,6 +5975,7 @@
                 <w:noProof/>
                 <w:sz w:val="20"/>
                 <w:szCs w:val="20"/>
+                <w:highlight w:val="yellow"/>
                 <w:lang w:val="bg-BG"/>
               </w:rPr>
             </w:pPr>
@@ -5921,6 +5985,7 @@
                 <w:noProof/>
                 <w:sz w:val="20"/>
                 <w:szCs w:val="20"/>
+                <w:highlight w:val="yellow"/>
               </w:rPr>
               <w:t>{</w:t>
             </w:r>
@@ -5935,6 +6000,7 @@
                 <w:noProof/>
                 <w:sz w:val="20"/>
                 <w:szCs w:val="20"/>
+                <w:highlight w:val="yellow"/>
                 <w:lang w:val="bg-BG"/>
               </w:rPr>
             </w:pPr>
@@ -5945,6 +6011,7 @@
                 <w:color w:val="2E75B6"/>
                 <w:sz w:val="20"/>
                 <w:szCs w:val="20"/>
+                <w:highlight w:val="yellow"/>
               </w:rPr>
               <w:t>"usersCount"</w:t>
             </w:r>
@@ -5954,6 +6021,7 @@
                 <w:noProof/>
                 <w:sz w:val="20"/>
                 <w:szCs w:val="20"/>
+                <w:highlight w:val="yellow"/>
               </w:rPr>
               <w:t>:54,</w:t>
             </w:r>
@@ -5968,6 +6036,7 @@
                 <w:noProof/>
                 <w:sz w:val="20"/>
                 <w:szCs w:val="20"/>
+                <w:highlight w:val="yellow"/>
                 <w:lang w:val="bg-BG"/>
               </w:rPr>
             </w:pPr>
@@ -5978,6 +6047,7 @@
                 <w:color w:val="2E75B6"/>
                 <w:sz w:val="20"/>
                 <w:szCs w:val="20"/>
+                <w:highlight w:val="yellow"/>
               </w:rPr>
               <w:t>"users"</w:t>
             </w:r>
@@ -5987,6 +6057,7 @@
                 <w:noProof/>
                 <w:sz w:val="20"/>
                 <w:szCs w:val="20"/>
+                <w:highlight w:val="yellow"/>
               </w:rPr>
               <w:t xml:space="preserve">: </w:t>
             </w:r>
@@ -6001,6 +6072,7 @@
                 <w:noProof/>
                 <w:sz w:val="20"/>
                 <w:szCs w:val="20"/>
+                <w:highlight w:val="yellow"/>
                 <w:lang w:val="bg-BG"/>
               </w:rPr>
             </w:pPr>
@@ -6010,6 +6082,7 @@
                 <w:noProof/>
                 <w:sz w:val="20"/>
                 <w:szCs w:val="20"/>
+                <w:highlight w:val="yellow"/>
               </w:rPr>
               <w:t>[</w:t>
             </w:r>
@@ -6024,6 +6097,7 @@
                 <w:noProof/>
                 <w:sz w:val="20"/>
                 <w:szCs w:val="20"/>
+                <w:highlight w:val="yellow"/>
                 <w:lang w:val="bg-BG"/>
               </w:rPr>
             </w:pPr>
@@ -6033,6 +6107,7 @@
                 <w:noProof/>
                 <w:sz w:val="20"/>
                 <w:szCs w:val="20"/>
+                <w:highlight w:val="yellow"/>
                 <w:lang w:val="bg-BG"/>
               </w:rPr>
               <w:t xml:space="preserve">  </w:t>
@@ -6043,6 +6118,7 @@
                 <w:noProof/>
                 <w:sz w:val="20"/>
                 <w:szCs w:val="20"/>
+                <w:highlight w:val="yellow"/>
               </w:rPr>
               <w:t>{</w:t>
             </w:r>
@@ -6057,6 +6133,7 @@
                 <w:noProof/>
                 <w:sz w:val="20"/>
                 <w:szCs w:val="20"/>
+                <w:highlight w:val="yellow"/>
                 <w:lang w:val="bg-BG"/>
               </w:rPr>
             </w:pPr>
@@ -6066,6 +6143,7 @@
                 <w:noProof/>
                 <w:sz w:val="20"/>
                 <w:szCs w:val="20"/>
+                <w:highlight w:val="yellow"/>
                 <w:lang w:val="bg-BG"/>
               </w:rPr>
               <w:t xml:space="preserve">    </w:t>
@@ -6077,6 +6155,7 @@
                 <w:color w:val="2E75B6"/>
                 <w:sz w:val="20"/>
                 <w:szCs w:val="20"/>
+                <w:highlight w:val="yellow"/>
               </w:rPr>
               <w:t>"lastName"</w:t>
             </w:r>
@@ -6086,6 +6165,7 @@
                 <w:noProof/>
                 <w:sz w:val="20"/>
                 <w:szCs w:val="20"/>
+                <w:highlight w:val="yellow"/>
               </w:rPr>
               <w:t xml:space="preserve">: </w:t>
             </w:r>
@@ -6096,37 +6176,17 @@
                 <w:color w:val="A31515"/>
                 <w:sz w:val="20"/>
                 <w:szCs w:val="20"/>
-                <w:highlight w:val="white"/>
-              </w:rPr>
-              <w:t>"</w:t>
-            </w:r>
-            <w:r>
-              <w:rPr>
-                <w:rFonts w:ascii="Consolas" w:hAnsi="Consolas" w:cs="Consolas"/>
-                <w:noProof/>
-                <w:color w:val="A31515"/>
-                <w:sz w:val="20"/>
-                <w:szCs w:val="20"/>
-              </w:rPr>
-              <w:t>Stewart</w:t>
-            </w:r>
-            <w:r>
-              <w:rPr>
-                <w:rFonts w:ascii="Consolas" w:hAnsi="Consolas" w:cs="Consolas"/>
-                <w:noProof/>
-                <w:color w:val="A31515"/>
-                <w:sz w:val="20"/>
-                <w:szCs w:val="20"/>
-                <w:highlight w:val="white"/>
-              </w:rPr>
-              <w:t>"</w:t>
-            </w:r>
-            <w:r>
-              <w:rPr>
-                <w:rFonts w:ascii="Consolas" w:hAnsi="Consolas" w:cs="Consolas"/>
-                <w:noProof/>
-                <w:sz w:val="20"/>
-                <w:szCs w:val="20"/>
+                <w:highlight w:val="yellow"/>
+              </w:rPr>
+              <w:t>"Stewart"</w:t>
+            </w:r>
+            <w:r>
+              <w:rPr>
+                <w:rFonts w:ascii="Consolas" w:hAnsi="Consolas" w:cs="Consolas"/>
+                <w:noProof/>
+                <w:sz w:val="20"/>
+                <w:szCs w:val="20"/>
+                <w:highlight w:val="yellow"/>
               </w:rPr>
               <w:t>,</w:t>
             </w:r>
@@ -6141,6 +6201,7 @@
                 <w:noProof/>
                 <w:sz w:val="20"/>
                 <w:szCs w:val="20"/>
+                <w:highlight w:val="yellow"/>
                 <w:lang w:val="bg-BG"/>
               </w:rPr>
             </w:pPr>
@@ -6150,6 +6211,7 @@
                 <w:noProof/>
                 <w:sz w:val="20"/>
                 <w:szCs w:val="20"/>
+                <w:highlight w:val="yellow"/>
                 <w:lang w:val="bg-BG"/>
               </w:rPr>
               <w:t xml:space="preserve">    </w:t>
@@ -6161,6 +6223,7 @@
                 <w:color w:val="2E75B6"/>
                 <w:sz w:val="20"/>
                 <w:szCs w:val="20"/>
+                <w:highlight w:val="yellow"/>
               </w:rPr>
               <w:t>"age"</w:t>
             </w:r>
@@ -6170,6 +6233,7 @@
                 <w:noProof/>
                 <w:sz w:val="20"/>
                 <w:szCs w:val="20"/>
+                <w:highlight w:val="yellow"/>
               </w:rPr>
               <w:t>: 39,</w:t>
             </w:r>
@@ -6184,6 +6248,7 @@
                 <w:noProof/>
                 <w:sz w:val="20"/>
                 <w:szCs w:val="20"/>
+                <w:highlight w:val="yellow"/>
                 <w:lang w:val="bg-BG"/>
               </w:rPr>
             </w:pPr>
@@ -6193,6 +6258,7 @@
                 <w:noProof/>
                 <w:sz w:val="20"/>
                 <w:szCs w:val="20"/>
+                <w:highlight w:val="yellow"/>
                 <w:lang w:val="bg-BG"/>
               </w:rPr>
               <w:t xml:space="preserve">    </w:t>
@@ -6204,6 +6270,7 @@
                 <w:color w:val="2E75B6"/>
                 <w:sz w:val="20"/>
                 <w:szCs w:val="20"/>
+                <w:highlight w:val="yellow"/>
               </w:rPr>
               <w:t>"soldProducts"</w:t>
             </w:r>
@@ -6213,6 +6280,7 @@
                 <w:noProof/>
                 <w:sz w:val="20"/>
                 <w:szCs w:val="20"/>
+                <w:highlight w:val="yellow"/>
               </w:rPr>
               <w:t xml:space="preserve">: </w:t>
             </w:r>
@@ -6227,6 +6295,7 @@
                 <w:noProof/>
                 <w:sz w:val="20"/>
                 <w:szCs w:val="20"/>
+                <w:highlight w:val="yellow"/>
                 <w:lang w:val="bg-BG"/>
               </w:rPr>
             </w:pPr>
@@ -6236,6 +6305,7 @@
                 <w:noProof/>
                 <w:sz w:val="20"/>
                 <w:szCs w:val="20"/>
+                <w:highlight w:val="yellow"/>
                 <w:lang w:val="bg-BG"/>
               </w:rPr>
               <w:t xml:space="preserve">    </w:t>
@@ -6246,6 +6316,7 @@
                 <w:noProof/>
                 <w:sz w:val="20"/>
                 <w:szCs w:val="20"/>
+                <w:highlight w:val="yellow"/>
               </w:rPr>
               <w:t>{</w:t>
             </w:r>
@@ -6260,6 +6331,7 @@
                 <w:noProof/>
                 <w:sz w:val="20"/>
                 <w:szCs w:val="20"/>
+                <w:highlight w:val="yellow"/>
                 <w:lang w:val="bg-BG"/>
               </w:rPr>
             </w:pPr>
@@ -6269,6 +6341,7 @@
                 <w:noProof/>
                 <w:sz w:val="20"/>
                 <w:szCs w:val="20"/>
+                <w:highlight w:val="yellow"/>
                 <w:lang w:val="bg-BG"/>
               </w:rPr>
               <w:t xml:space="preserve">      </w:t>
@@ -6280,6 +6353,7 @@
                 <w:color w:val="2E75B6"/>
                 <w:sz w:val="20"/>
                 <w:szCs w:val="20"/>
+                <w:highlight w:val="yellow"/>
               </w:rPr>
               <w:t>"count"</w:t>
             </w:r>
@@ -6289,6 +6363,7 @@
                 <w:noProof/>
                 <w:sz w:val="20"/>
                 <w:szCs w:val="20"/>
+                <w:highlight w:val="yellow"/>
               </w:rPr>
               <w:t>: 9,</w:t>
             </w:r>
@@ -6303,6 +6378,7 @@
                 <w:noProof/>
                 <w:sz w:val="20"/>
                 <w:szCs w:val="20"/>
+                <w:highlight w:val="yellow"/>
                 <w:lang w:val="bg-BG"/>
               </w:rPr>
             </w:pPr>
@@ -6312,6 +6388,7 @@
                 <w:noProof/>
                 <w:sz w:val="20"/>
                 <w:szCs w:val="20"/>
+                <w:highlight w:val="yellow"/>
                 <w:lang w:val="bg-BG"/>
               </w:rPr>
               <w:t xml:space="preserve">      </w:t>
@@ -6323,6 +6400,7 @@
                 <w:color w:val="2E75B6"/>
                 <w:sz w:val="20"/>
                 <w:szCs w:val="20"/>
+                <w:highlight w:val="yellow"/>
               </w:rPr>
               <w:t>"products"</w:t>
             </w:r>
@@ -6332,6 +6410,7 @@
                 <w:noProof/>
                 <w:sz w:val="20"/>
                 <w:szCs w:val="20"/>
+                <w:highlight w:val="yellow"/>
               </w:rPr>
               <w:t>:</w:t>
             </w:r>
@@ -6346,6 +6425,7 @@
                 <w:noProof/>
                 <w:sz w:val="20"/>
                 <w:szCs w:val="20"/>
+                <w:highlight w:val="yellow"/>
                 <w:lang w:val="bg-BG"/>
               </w:rPr>
             </w:pPr>
@@ -6355,6 +6435,7 @@
                 <w:noProof/>
                 <w:sz w:val="20"/>
                 <w:szCs w:val="20"/>
+                <w:highlight w:val="yellow"/>
                 <w:lang w:val="bg-BG"/>
               </w:rPr>
               <w:t xml:space="preserve">      </w:t>
@@ -6365,6 +6446,7 @@
                 <w:noProof/>
                 <w:sz w:val="20"/>
                 <w:szCs w:val="20"/>
+                <w:highlight w:val="yellow"/>
               </w:rPr>
               <w:t>[</w:t>
             </w:r>
@@ -6379,6 +6461,7 @@
                 <w:noProof/>
                 <w:sz w:val="20"/>
                 <w:szCs w:val="20"/>
+                <w:highlight w:val="yellow"/>
                 <w:lang w:val="bg-BG"/>
               </w:rPr>
             </w:pPr>
@@ -6388,6 +6471,7 @@
                 <w:noProof/>
                 <w:sz w:val="20"/>
                 <w:szCs w:val="20"/>
+                <w:highlight w:val="yellow"/>
                 <w:lang w:val="bg-BG"/>
               </w:rPr>
               <w:t xml:space="preserve">      </w:t>
@@ -6398,6 +6482,7 @@
                 <w:noProof/>
                 <w:sz w:val="20"/>
                 <w:szCs w:val="20"/>
+                <w:highlight w:val="yellow"/>
               </w:rPr>
               <w:t>{</w:t>
             </w:r>
@@ -6412,6 +6497,7 @@
                 <w:noProof/>
                 <w:sz w:val="20"/>
                 <w:szCs w:val="20"/>
+                <w:highlight w:val="yellow"/>
                 <w:lang w:val="bg-BG"/>
               </w:rPr>
             </w:pPr>
@@ -6421,6 +6507,7 @@
                 <w:noProof/>
                 <w:sz w:val="20"/>
                 <w:szCs w:val="20"/>
+                <w:highlight w:val="yellow"/>
                 <w:lang w:val="bg-BG"/>
               </w:rPr>
               <w:t xml:space="preserve">        </w:t>
@@ -6432,6 +6519,7 @@
                 <w:color w:val="2E75B6"/>
                 <w:sz w:val="20"/>
                 <w:szCs w:val="20"/>
+                <w:highlight w:val="yellow"/>
               </w:rPr>
               <w:t>"name"</w:t>
             </w:r>
@@ -6441,6 +6529,7 @@
                 <w:noProof/>
                 <w:sz w:val="20"/>
                 <w:szCs w:val="20"/>
+                <w:highlight w:val="yellow"/>
               </w:rPr>
               <w:t xml:space="preserve">: </w:t>
             </w:r>
@@ -6451,26 +6540,17 @@
                 <w:color w:val="A31515"/>
                 <w:sz w:val="20"/>
                 <w:szCs w:val="20"/>
-                <w:highlight w:val="white"/>
-              </w:rPr>
-              <w:t>"</w:t>
-            </w:r>
-            <w:r>
-              <w:rPr>
-                <w:rFonts w:ascii="Consolas" w:hAnsi="Consolas" w:cs="Consolas"/>
-                <w:noProof/>
-                <w:color w:val="A31515"/>
-                <w:sz w:val="20"/>
-                <w:szCs w:val="20"/>
-              </w:rPr>
-              <w:t>Finasteride"</w:t>
-            </w:r>
-            <w:r>
-              <w:rPr>
-                <w:rFonts w:ascii="Consolas" w:hAnsi="Consolas" w:cs="Consolas"/>
-                <w:noProof/>
-                <w:sz w:val="20"/>
-                <w:szCs w:val="20"/>
+                <w:highlight w:val="yellow"/>
+              </w:rPr>
+              <w:t>"Finasteride"</w:t>
+            </w:r>
+            <w:r>
+              <w:rPr>
+                <w:rFonts w:ascii="Consolas" w:hAnsi="Consolas" w:cs="Consolas"/>
+                <w:noProof/>
+                <w:sz w:val="20"/>
+                <w:szCs w:val="20"/>
+                <w:highlight w:val="yellow"/>
               </w:rPr>
               <w:t>,</w:t>
             </w:r>
@@ -6485,6 +6565,7 @@
                 <w:noProof/>
                 <w:sz w:val="20"/>
                 <w:szCs w:val="20"/>
+                <w:highlight w:val="yellow"/>
                 <w:lang w:val="bg-BG"/>
               </w:rPr>
             </w:pPr>
@@ -6494,6 +6575,7 @@
                 <w:noProof/>
                 <w:sz w:val="20"/>
                 <w:szCs w:val="20"/>
+                <w:highlight w:val="yellow"/>
                 <w:lang w:val="bg-BG"/>
               </w:rPr>
               <w:t xml:space="preserve">        </w:t>
@@ -6505,6 +6587,7 @@
                 <w:color w:val="2E75B6"/>
                 <w:sz w:val="20"/>
                 <w:szCs w:val="20"/>
+                <w:highlight w:val="yellow"/>
               </w:rPr>
               <w:t>"price"</w:t>
             </w:r>
@@ -6514,6 +6597,7 @@
                 <w:noProof/>
                 <w:sz w:val="20"/>
                 <w:szCs w:val="20"/>
+                <w:highlight w:val="yellow"/>
               </w:rPr>
               <w:t>: 1374.01</w:t>
             </w:r>
@@ -6528,6 +6612,7 @@
                 <w:noProof/>
                 <w:sz w:val="20"/>
                 <w:szCs w:val="20"/>
+                <w:highlight w:val="yellow"/>
                 <w:lang w:val="bg-BG"/>
               </w:rPr>
             </w:pPr>
@@ -6537,6 +6622,7 @@
                 <w:noProof/>
                 <w:sz w:val="20"/>
                 <w:szCs w:val="20"/>
+                <w:highlight w:val="yellow"/>
                 <w:lang w:val="bg-BG"/>
               </w:rPr>
               <w:lastRenderedPageBreak/>
@@ -6548,6 +6634,7 @@
                 <w:noProof/>
                 <w:sz w:val="20"/>
                 <w:szCs w:val="20"/>
+                <w:highlight w:val="yellow"/>
               </w:rPr>
               <w:t>},</w:t>
             </w:r>
@@ -6562,6 +6649,7 @@
                 <w:noProof/>
                 <w:sz w:val="20"/>
                 <w:szCs w:val="20"/>
+                <w:highlight w:val="yellow"/>
                 <w:lang w:val="bg-BG"/>
               </w:rPr>
             </w:pPr>
@@ -6571,6 +6659,7 @@
                 <w:noProof/>
                 <w:sz w:val="20"/>
                 <w:szCs w:val="20"/>
+                <w:highlight w:val="yellow"/>
                 <w:lang w:val="bg-BG"/>
               </w:rPr>
               <w:t xml:space="preserve">      </w:t>
@@ -6581,6 +6670,7 @@
                 <w:noProof/>
                 <w:sz w:val="20"/>
                 <w:szCs w:val="20"/>
+                <w:highlight w:val="yellow"/>
               </w:rPr>
               <w:t>{</w:t>
             </w:r>
@@ -6595,6 +6685,7 @@
                 <w:noProof/>
                 <w:sz w:val="20"/>
                 <w:szCs w:val="20"/>
+                <w:highlight w:val="yellow"/>
                 <w:lang w:val="bg-BG"/>
               </w:rPr>
             </w:pPr>
@@ -6604,6 +6695,7 @@
                 <w:noProof/>
                 <w:sz w:val="20"/>
                 <w:szCs w:val="20"/>
+                <w:highlight w:val="yellow"/>
                 <w:lang w:val="bg-BG"/>
               </w:rPr>
               <w:t xml:space="preserve">        </w:t>
@@ -6615,6 +6707,7 @@
                 <w:color w:val="2E75B6"/>
                 <w:sz w:val="20"/>
                 <w:szCs w:val="20"/>
+                <w:highlight w:val="yellow"/>
               </w:rPr>
               <w:t>"name"</w:t>
             </w:r>
@@ -6624,6 +6717,7 @@
                 <w:noProof/>
                 <w:sz w:val="20"/>
                 <w:szCs w:val="20"/>
+                <w:highlight w:val="yellow"/>
               </w:rPr>
               <w:t xml:space="preserve">: </w:t>
             </w:r>
@@ -6634,37 +6728,17 @@
                 <w:color w:val="A31515"/>
                 <w:sz w:val="20"/>
                 <w:szCs w:val="20"/>
-                <w:highlight w:val="white"/>
-              </w:rPr>
-              <w:t>"</w:t>
-            </w:r>
-            <w:r>
-              <w:rPr>
-                <w:rFonts w:ascii="Consolas" w:hAnsi="Consolas" w:cs="Consolas"/>
-                <w:noProof/>
-                <w:color w:val="A31515"/>
-                <w:sz w:val="20"/>
-                <w:szCs w:val="20"/>
-              </w:rPr>
-              <w:t>Glyburide</w:t>
-            </w:r>
-            <w:r>
-              <w:rPr>
-                <w:rFonts w:ascii="Consolas" w:hAnsi="Consolas" w:cs="Consolas"/>
-                <w:noProof/>
-                <w:color w:val="A31515"/>
-                <w:sz w:val="20"/>
-                <w:szCs w:val="20"/>
-                <w:highlight w:val="white"/>
-              </w:rPr>
-              <w:t>"</w:t>
-            </w:r>
-            <w:r>
-              <w:rPr>
-                <w:rFonts w:ascii="Consolas" w:hAnsi="Consolas" w:cs="Consolas"/>
-                <w:noProof/>
-                <w:sz w:val="20"/>
-                <w:szCs w:val="20"/>
+                <w:highlight w:val="yellow"/>
+              </w:rPr>
+              <w:t>"Glyburide"</w:t>
+            </w:r>
+            <w:r>
+              <w:rPr>
+                <w:rFonts w:ascii="Consolas" w:hAnsi="Consolas" w:cs="Consolas"/>
+                <w:noProof/>
+                <w:sz w:val="20"/>
+                <w:szCs w:val="20"/>
+                <w:highlight w:val="yellow"/>
               </w:rPr>
               <w:t>,</w:t>
             </w:r>
@@ -6679,6 +6753,7 @@
                 <w:noProof/>
                 <w:sz w:val="20"/>
                 <w:szCs w:val="20"/>
+                <w:highlight w:val="yellow"/>
                 <w:lang w:val="bg-BG"/>
               </w:rPr>
             </w:pPr>
@@ -6688,6 +6763,7 @@
                 <w:noProof/>
                 <w:sz w:val="20"/>
                 <w:szCs w:val="20"/>
+                <w:highlight w:val="yellow"/>
                 <w:lang w:val="bg-BG"/>
               </w:rPr>
               <w:t xml:space="preserve">        </w:t>
@@ -6699,6 +6775,7 @@
                 <w:color w:val="2E75B6"/>
                 <w:sz w:val="20"/>
                 <w:szCs w:val="20"/>
+                <w:highlight w:val="yellow"/>
               </w:rPr>
               <w:t>"price"</w:t>
             </w:r>
@@ -6708,6 +6785,7 @@
                 <w:noProof/>
                 <w:sz w:val="20"/>
                 <w:szCs w:val="20"/>
+                <w:highlight w:val="yellow"/>
               </w:rPr>
               <w:t>: 95.1</w:t>
             </w:r>
@@ -6722,6 +6800,7 @@
                 <w:noProof/>
                 <w:sz w:val="20"/>
                 <w:szCs w:val="20"/>
+                <w:highlight w:val="yellow"/>
                 <w:lang w:val="bg-BG"/>
               </w:rPr>
             </w:pPr>
@@ -6731,6 +6810,7 @@
                 <w:noProof/>
                 <w:sz w:val="20"/>
                 <w:szCs w:val="20"/>
+                <w:highlight w:val="yellow"/>
                 <w:lang w:val="bg-BG"/>
               </w:rPr>
               <w:t xml:space="preserve">      </w:t>
@@ -6741,6 +6821,7 @@
                 <w:noProof/>
                 <w:sz w:val="20"/>
                 <w:szCs w:val="20"/>
+                <w:highlight w:val="yellow"/>
               </w:rPr>
               <w:t>},</w:t>
             </w:r>
@@ -6755,6 +6836,7 @@
                 <w:noProof/>
                 <w:sz w:val="20"/>
                 <w:szCs w:val="20"/>
+                <w:highlight w:val="yellow"/>
                 <w:lang w:val="bg-BG"/>
               </w:rPr>
             </w:pPr>
@@ -6764,6 +6846,7 @@
                 <w:noProof/>
                 <w:sz w:val="20"/>
                 <w:szCs w:val="20"/>
+                <w:highlight w:val="yellow"/>
                 <w:lang w:val="bg-BG"/>
               </w:rPr>
               <w:t xml:space="preserve">      </w:t>
@@ -6774,6 +6857,7 @@
                 <w:noProof/>
                 <w:sz w:val="20"/>
                 <w:szCs w:val="20"/>
+                <w:highlight w:val="yellow"/>
               </w:rPr>
               <w:t>{</w:t>
             </w:r>
@@ -6788,6 +6872,7 @@
                 <w:noProof/>
                 <w:sz w:val="20"/>
                 <w:szCs w:val="20"/>
+                <w:highlight w:val="yellow"/>
                 <w:lang w:val="bg-BG"/>
               </w:rPr>
             </w:pPr>
@@ -6797,6 +6882,7 @@
                 <w:noProof/>
                 <w:sz w:val="20"/>
                 <w:szCs w:val="20"/>
+                <w:highlight w:val="yellow"/>
                 <w:lang w:val="bg-BG"/>
               </w:rPr>
               <w:t xml:space="preserve">        </w:t>
@@ -6808,6 +6894,7 @@
                 <w:color w:val="2E75B6"/>
                 <w:sz w:val="20"/>
                 <w:szCs w:val="20"/>
+                <w:highlight w:val="yellow"/>
               </w:rPr>
               <w:t>"name"</w:t>
             </w:r>
@@ -6817,6 +6904,7 @@
                 <w:noProof/>
                 <w:sz w:val="20"/>
                 <w:szCs w:val="20"/>
+                <w:highlight w:val="yellow"/>
               </w:rPr>
               <w:t xml:space="preserve">: </w:t>
             </w:r>
@@ -6827,37 +6915,17 @@
                 <w:color w:val="A31515"/>
                 <w:sz w:val="20"/>
                 <w:szCs w:val="20"/>
-                <w:highlight w:val="white"/>
-              </w:rPr>
-              <w:t>"</w:t>
-            </w:r>
-            <w:r>
-              <w:rPr>
-                <w:rFonts w:ascii="Consolas" w:hAnsi="Consolas" w:cs="Consolas"/>
-                <w:noProof/>
-                <w:color w:val="A31515"/>
-                <w:sz w:val="20"/>
-                <w:szCs w:val="20"/>
-              </w:rPr>
-              <w:t>GOONG SECRET CALMING BATH</w:t>
-            </w:r>
-            <w:r>
-              <w:rPr>
-                <w:rFonts w:ascii="Consolas" w:hAnsi="Consolas" w:cs="Consolas"/>
-                <w:noProof/>
-                <w:color w:val="A31515"/>
-                <w:sz w:val="20"/>
-                <w:szCs w:val="20"/>
-                <w:highlight w:val="white"/>
-              </w:rPr>
-              <w:t xml:space="preserve"> "</w:t>
-            </w:r>
-            <w:r>
-              <w:rPr>
-                <w:rFonts w:ascii="Consolas" w:hAnsi="Consolas" w:cs="Consolas"/>
-                <w:noProof/>
-                <w:sz w:val="20"/>
-                <w:szCs w:val="20"/>
+                <w:highlight w:val="yellow"/>
+              </w:rPr>
+              <w:t>"GOONG SECRET CALMING BATH "</w:t>
+            </w:r>
+            <w:r>
+              <w:rPr>
+                <w:rFonts w:ascii="Consolas" w:hAnsi="Consolas" w:cs="Consolas"/>
+                <w:noProof/>
+                <w:sz w:val="20"/>
+                <w:szCs w:val="20"/>
+                <w:highlight w:val="yellow"/>
               </w:rPr>
               <w:t>,</w:t>
             </w:r>
@@ -6872,6 +6940,7 @@
                 <w:noProof/>
                 <w:sz w:val="20"/>
                 <w:szCs w:val="20"/>
+                <w:highlight w:val="yellow"/>
                 <w:lang w:val="bg-BG"/>
               </w:rPr>
             </w:pPr>
@@ -6881,6 +6950,7 @@
                 <w:noProof/>
                 <w:sz w:val="20"/>
                 <w:szCs w:val="20"/>
+                <w:highlight w:val="yellow"/>
                 <w:lang w:val="bg-BG"/>
               </w:rPr>
               <w:t xml:space="preserve">        </w:t>
@@ -6892,6 +6962,7 @@
                 <w:color w:val="2E75B6"/>
                 <w:sz w:val="20"/>
                 <w:szCs w:val="20"/>
+                <w:highlight w:val="yellow"/>
               </w:rPr>
               <w:t>"price"</w:t>
             </w:r>
@@ -6901,12 +6972,14 @@
                 <w:noProof/>
                 <w:sz w:val="20"/>
                 <w:szCs w:val="20"/>
+                <w:highlight w:val="yellow"/>
               </w:rPr>
               <w:t>:</w:t>
             </w:r>
             <w:r>
               <w:rPr>
                 <w:noProof/>
+                <w:highlight w:val="yellow"/>
               </w:rPr>
               <w:t xml:space="preserve"> </w:t>
             </w:r>
@@ -6916,6 +6989,7 @@
                 <w:noProof/>
                 <w:sz w:val="20"/>
                 <w:szCs w:val="20"/>
+                <w:highlight w:val="yellow"/>
               </w:rPr>
               <w:t>742.47</w:t>
             </w:r>
@@ -6930,6 +7004,7 @@
                 <w:noProof/>
                 <w:sz w:val="20"/>
                 <w:szCs w:val="20"/>
+                <w:highlight w:val="yellow"/>
                 <w:lang w:val="bg-BG"/>
               </w:rPr>
             </w:pPr>
@@ -6939,6 +7014,7 @@
                 <w:noProof/>
                 <w:sz w:val="20"/>
                 <w:szCs w:val="20"/>
+                <w:highlight w:val="yellow"/>
                 <w:lang w:val="bg-BG"/>
               </w:rPr>
               <w:t xml:space="preserve">      </w:t>
@@ -6949,6 +7025,7 @@
                 <w:noProof/>
                 <w:sz w:val="20"/>
                 <w:szCs w:val="20"/>
+                <w:highlight w:val="yellow"/>
               </w:rPr>
               <w:t>},</w:t>
             </w:r>
@@ -6963,6 +7040,7 @@
                 <w:noProof/>
                 <w:sz w:val="20"/>
                 <w:szCs w:val="20"/>
+                <w:highlight w:val="yellow"/>
                 <w:lang w:val="bg-BG"/>
               </w:rPr>
             </w:pPr>
@@ -6972,6 +7050,7 @@
                 <w:noProof/>
                 <w:sz w:val="20"/>
                 <w:szCs w:val="20"/>
+                <w:highlight w:val="yellow"/>
                 <w:lang w:val="bg-BG"/>
               </w:rPr>
               <w:t xml:space="preserve">      </w:t>
@@ -6982,6 +7061,7 @@
                 <w:noProof/>
                 <w:sz w:val="20"/>
                 <w:szCs w:val="20"/>
+                <w:highlight w:val="yellow"/>
               </w:rPr>
               <w:t>{</w:t>
             </w:r>
@@ -6996,6 +7076,7 @@
                 <w:noProof/>
                 <w:sz w:val="20"/>
                 <w:szCs w:val="20"/>
+                <w:highlight w:val="yellow"/>
                 <w:lang w:val="bg-BG"/>
               </w:rPr>
             </w:pPr>
@@ -7005,6 +7086,7 @@
                 <w:noProof/>
                 <w:sz w:val="20"/>
                 <w:szCs w:val="20"/>
+                <w:highlight w:val="yellow"/>
                 <w:lang w:val="bg-BG"/>
               </w:rPr>
               <w:t xml:space="preserve">        </w:t>
@@ -7016,6 +7098,7 @@
                 <w:color w:val="2E75B6"/>
                 <w:sz w:val="20"/>
                 <w:szCs w:val="20"/>
+                <w:highlight w:val="yellow"/>
               </w:rPr>
               <w:t>"name"</w:t>
             </w:r>
@@ -7025,6 +7108,7 @@
                 <w:noProof/>
                 <w:sz w:val="20"/>
                 <w:szCs w:val="20"/>
+                <w:highlight w:val="yellow"/>
               </w:rPr>
               <w:t xml:space="preserve">: </w:t>
             </w:r>
@@ -7035,37 +7119,17 @@
                 <w:color w:val="A31515"/>
                 <w:sz w:val="20"/>
                 <w:szCs w:val="20"/>
-                <w:highlight w:val="white"/>
-              </w:rPr>
-              <w:t>"</w:t>
-            </w:r>
-            <w:r>
-              <w:rPr>
-                <w:rFonts w:ascii="Consolas" w:hAnsi="Consolas" w:cs="Consolas"/>
-                <w:noProof/>
-                <w:color w:val="A31515"/>
-                <w:sz w:val="20"/>
-                <w:szCs w:val="20"/>
-              </w:rPr>
-              <w:t>EMEND</w:t>
-            </w:r>
-            <w:r>
-              <w:rPr>
-                <w:rFonts w:ascii="Consolas" w:hAnsi="Consolas" w:cs="Consolas"/>
-                <w:noProof/>
-                <w:color w:val="A31515"/>
-                <w:sz w:val="20"/>
-                <w:szCs w:val="20"/>
-                <w:highlight w:val="white"/>
-              </w:rPr>
-              <w:t>"</w:t>
-            </w:r>
-            <w:r>
-              <w:rPr>
-                <w:rFonts w:ascii="Consolas" w:hAnsi="Consolas" w:cs="Consolas"/>
-                <w:noProof/>
-                <w:sz w:val="20"/>
-                <w:szCs w:val="20"/>
+                <w:highlight w:val="yellow"/>
+              </w:rPr>
+              <w:t>"EMEND"</w:t>
+            </w:r>
+            <w:r>
+              <w:rPr>
+                <w:rFonts w:ascii="Consolas" w:hAnsi="Consolas" w:cs="Consolas"/>
+                <w:noProof/>
+                <w:sz w:val="20"/>
+                <w:szCs w:val="20"/>
+                <w:highlight w:val="yellow"/>
               </w:rPr>
               <w:t>,</w:t>
             </w:r>
@@ -7080,6 +7144,7 @@
                 <w:noProof/>
                 <w:sz w:val="20"/>
                 <w:szCs w:val="20"/>
+                <w:highlight w:val="yellow"/>
                 <w:lang w:val="bg-BG"/>
               </w:rPr>
             </w:pPr>
@@ -7089,6 +7154,7 @@
                 <w:noProof/>
                 <w:sz w:val="20"/>
                 <w:szCs w:val="20"/>
+                <w:highlight w:val="yellow"/>
                 <w:lang w:val="bg-BG"/>
               </w:rPr>
               <w:t xml:space="preserve">        </w:t>
@@ -7100,6 +7166,7 @@
                 <w:color w:val="2E75B6"/>
                 <w:sz w:val="20"/>
                 <w:szCs w:val="20"/>
+                <w:highlight w:val="yellow"/>
               </w:rPr>
               <w:t>"price"</w:t>
             </w:r>
@@ -7109,12 +7176,14 @@
                 <w:noProof/>
                 <w:sz w:val="20"/>
                 <w:szCs w:val="20"/>
+                <w:highlight w:val="yellow"/>
               </w:rPr>
               <w:t>:</w:t>
             </w:r>
             <w:r>
               <w:rPr>
                 <w:noProof/>
+                <w:highlight w:val="yellow"/>
               </w:rPr>
               <w:t xml:space="preserve"> </w:t>
             </w:r>
@@ -7124,6 +7193,7 @@
                 <w:noProof/>
                 <w:sz w:val="20"/>
                 <w:szCs w:val="20"/>
+                <w:highlight w:val="yellow"/>
               </w:rPr>
               <w:t>1365.51</w:t>
             </w:r>
@@ -7138,6 +7208,7 @@
                 <w:noProof/>
                 <w:sz w:val="20"/>
                 <w:szCs w:val="20"/>
+                <w:highlight w:val="yellow"/>
                 <w:lang w:val="bg-BG"/>
               </w:rPr>
             </w:pPr>
@@ -7147,6 +7218,7 @@
                 <w:noProof/>
                 <w:sz w:val="20"/>
                 <w:szCs w:val="20"/>
+                <w:highlight w:val="yellow"/>
                 <w:lang w:val="bg-BG"/>
               </w:rPr>
               <w:t xml:space="preserve">      </w:t>
@@ -7157,6 +7229,7 @@
                 <w:noProof/>
                 <w:sz w:val="20"/>
                 <w:szCs w:val="20"/>
+                <w:highlight w:val="yellow"/>
               </w:rPr>
               <w:t>},</w:t>
             </w:r>
@@ -7171,6 +7244,7 @@
                 <w:noProof/>
                 <w:sz w:val="20"/>
                 <w:szCs w:val="20"/>
+                <w:highlight w:val="yellow"/>
                 <w:lang w:val="bg-BG"/>
               </w:rPr>
             </w:pPr>
@@ -7180,6 +7254,7 @@
                 <w:noProof/>
                 <w:sz w:val="20"/>
                 <w:szCs w:val="20"/>
+                <w:highlight w:val="yellow"/>
                 <w:lang w:val="bg-BG"/>
               </w:rPr>
               <w:t xml:space="preserve">      </w:t>
@@ -7190,6 +7265,7 @@
                 <w:noProof/>
                 <w:sz w:val="20"/>
                 <w:szCs w:val="20"/>
+                <w:highlight w:val="yellow"/>
               </w:rPr>
               <w:t>{</w:t>
             </w:r>
@@ -7204,6 +7280,7 @@
                 <w:noProof/>
                 <w:sz w:val="20"/>
                 <w:szCs w:val="20"/>
+                <w:highlight w:val="yellow"/>
                 <w:lang w:val="bg-BG"/>
               </w:rPr>
             </w:pPr>
@@ -7213,6 +7290,7 @@
                 <w:noProof/>
                 <w:sz w:val="20"/>
                 <w:szCs w:val="20"/>
+                <w:highlight w:val="yellow"/>
                 <w:lang w:val="bg-BG"/>
               </w:rPr>
               <w:t xml:space="preserve">        </w:t>
@@ -7224,6 +7302,7 @@
                 <w:color w:val="2E75B6"/>
                 <w:sz w:val="20"/>
                 <w:szCs w:val="20"/>
+                <w:highlight w:val="yellow"/>
               </w:rPr>
               <w:t>"name"</w:t>
             </w:r>
@@ -7233,6 +7312,7 @@
                 <w:noProof/>
                 <w:sz w:val="20"/>
                 <w:szCs w:val="20"/>
+                <w:highlight w:val="yellow"/>
               </w:rPr>
               <w:t xml:space="preserve">: </w:t>
             </w:r>
@@ -7243,37 +7323,17 @@
                 <w:color w:val="A31515"/>
                 <w:sz w:val="20"/>
                 <w:szCs w:val="20"/>
-                <w:highlight w:val="white"/>
-              </w:rPr>
-              <w:t>"</w:t>
-            </w:r>
-            <w:r>
-              <w:rPr>
-                <w:rFonts w:ascii="Consolas" w:hAnsi="Consolas" w:cs="Consolas"/>
-                <w:noProof/>
-                <w:color w:val="A31515"/>
-                <w:sz w:val="20"/>
-                <w:szCs w:val="20"/>
-              </w:rPr>
-              <w:t>Allergena</w:t>
-            </w:r>
-            <w:r>
-              <w:rPr>
-                <w:rFonts w:ascii="Consolas" w:hAnsi="Consolas" w:cs="Consolas"/>
-                <w:noProof/>
-                <w:color w:val="A31515"/>
-                <w:sz w:val="20"/>
-                <w:szCs w:val="20"/>
-                <w:highlight w:val="white"/>
-              </w:rPr>
-              <w:t>"</w:t>
-            </w:r>
-            <w:r>
-              <w:rPr>
-                <w:rFonts w:ascii="Consolas" w:hAnsi="Consolas" w:cs="Consolas"/>
-                <w:noProof/>
-                <w:sz w:val="20"/>
-                <w:szCs w:val="20"/>
+                <w:highlight w:val="yellow"/>
+              </w:rPr>
+              <w:t>"Allergena"</w:t>
+            </w:r>
+            <w:r>
+              <w:rPr>
+                <w:rFonts w:ascii="Consolas" w:hAnsi="Consolas" w:cs="Consolas"/>
+                <w:noProof/>
+                <w:sz w:val="20"/>
+                <w:szCs w:val="20"/>
+                <w:highlight w:val="yellow"/>
               </w:rPr>
               <w:t>,</w:t>
             </w:r>
@@ -7288,6 +7348,7 @@
                 <w:noProof/>
                 <w:sz w:val="20"/>
                 <w:szCs w:val="20"/>
+                <w:highlight w:val="yellow"/>
                 <w:lang w:val="bg-BG"/>
               </w:rPr>
             </w:pPr>
@@ -7297,6 +7358,7 @@
                 <w:noProof/>
                 <w:sz w:val="20"/>
                 <w:szCs w:val="20"/>
+                <w:highlight w:val="yellow"/>
                 <w:lang w:val="bg-BG"/>
               </w:rPr>
               <w:t xml:space="preserve">        </w:t>
@@ -7308,6 +7370,7 @@
                 <w:color w:val="2E75B6"/>
                 <w:sz w:val="20"/>
                 <w:szCs w:val="20"/>
+                <w:highlight w:val="yellow"/>
               </w:rPr>
               <w:t>"price"</w:t>
             </w:r>
@@ -7317,6 +7380,7 @@
                 <w:noProof/>
                 <w:sz w:val="20"/>
                 <w:szCs w:val="20"/>
+                <w:highlight w:val="yellow"/>
               </w:rPr>
               <w:t>: 109.32</w:t>
             </w:r>
@@ -7331,6 +7395,7 @@
                 <w:noProof/>
                 <w:sz w:val="20"/>
                 <w:szCs w:val="20"/>
+                <w:highlight w:val="yellow"/>
                 <w:lang w:val="bg-BG"/>
               </w:rPr>
             </w:pPr>
@@ -7340,6 +7405,7 @@
                 <w:noProof/>
                 <w:sz w:val="20"/>
                 <w:szCs w:val="20"/>
+                <w:highlight w:val="yellow"/>
                 <w:lang w:val="bg-BG"/>
               </w:rPr>
               <w:t xml:space="preserve">      </w:t>
@@ -7350,6 +7416,7 @@
                 <w:noProof/>
                 <w:sz w:val="20"/>
                 <w:szCs w:val="20"/>
+                <w:highlight w:val="yellow"/>
               </w:rPr>
               <w:t>},</w:t>
             </w:r>
@@ -7364,6 +7431,7 @@
                 <w:noProof/>
                 <w:sz w:val="20"/>
                 <w:szCs w:val="20"/>
+                <w:highlight w:val="yellow"/>
                 <w:lang w:val="bg-BG"/>
               </w:rPr>
             </w:pPr>
@@ -7373,6 +7441,7 @@
                 <w:noProof/>
                 <w:sz w:val="20"/>
                 <w:szCs w:val="20"/>
+                <w:highlight w:val="yellow"/>
                 <w:lang w:val="bg-BG"/>
               </w:rPr>
               <w:t xml:space="preserve">      </w:t>
@@ -7383,6 +7452,7 @@
                 <w:noProof/>
                 <w:sz w:val="20"/>
                 <w:szCs w:val="20"/>
+                <w:highlight w:val="yellow"/>
               </w:rPr>
               <w:t>...</w:t>
             </w:r>
@@ -7397,6 +7467,7 @@
                 <w:noProof/>
                 <w:sz w:val="20"/>
                 <w:szCs w:val="20"/>
+                <w:highlight w:val="yellow"/>
                 <w:lang w:val="bg-BG"/>
               </w:rPr>
             </w:pPr>
@@ -7406,6 +7477,7 @@
                 <w:noProof/>
                 <w:sz w:val="20"/>
                 <w:szCs w:val="20"/>
+                <w:highlight w:val="yellow"/>
                 <w:lang w:val="bg-BG"/>
               </w:rPr>
               <w:t xml:space="preserve">      </w:t>
@@ -7416,6 +7488,7 @@
                 <w:noProof/>
                 <w:sz w:val="20"/>
                 <w:szCs w:val="20"/>
+                <w:highlight w:val="yellow"/>
               </w:rPr>
               <w:t>]</w:t>
             </w:r>
@@ -7430,6 +7503,7 @@
                 <w:noProof/>
                 <w:sz w:val="20"/>
                 <w:szCs w:val="20"/>
+                <w:highlight w:val="yellow"/>
                 <w:lang w:val="bg-BG"/>
               </w:rPr>
             </w:pPr>
@@ -7439,6 +7513,7 @@
                 <w:noProof/>
                 <w:sz w:val="20"/>
                 <w:szCs w:val="20"/>
+                <w:highlight w:val="yellow"/>
                 <w:lang w:val="bg-BG"/>
               </w:rPr>
               <w:t xml:space="preserve">    </w:t>
@@ -7449,6 +7524,7 @@
                 <w:noProof/>
                 <w:sz w:val="20"/>
                 <w:szCs w:val="20"/>
+                <w:highlight w:val="yellow"/>
               </w:rPr>
               <w:t>}</w:t>
             </w:r>
@@ -7463,6 +7539,7 @@
                 <w:noProof/>
                 <w:sz w:val="20"/>
                 <w:szCs w:val="20"/>
+                <w:highlight w:val="yellow"/>
                 <w:lang w:val="bg-BG"/>
               </w:rPr>
             </w:pPr>
@@ -7472,6 +7549,7 @@
                 <w:noProof/>
                 <w:sz w:val="20"/>
                 <w:szCs w:val="20"/>
+                <w:highlight w:val="yellow"/>
                 <w:lang w:val="bg-BG"/>
               </w:rPr>
               <w:t xml:space="preserve">  </w:t>
@@ -7482,6 +7560,7 @@
                 <w:noProof/>
                 <w:sz w:val="20"/>
                 <w:szCs w:val="20"/>
+                <w:highlight w:val="yellow"/>
               </w:rPr>
               <w:t>},</w:t>
             </w:r>
@@ -7496,6 +7575,7 @@
                 <w:noProof/>
                 <w:sz w:val="20"/>
                 <w:szCs w:val="20"/>
+                <w:highlight w:val="yellow"/>
                 <w:lang w:val="bg-BG"/>
               </w:rPr>
             </w:pPr>
@@ -7505,6 +7585,7 @@
                 <w:noProof/>
                 <w:sz w:val="20"/>
                 <w:szCs w:val="20"/>
+                <w:highlight w:val="yellow"/>
                 <w:lang w:val="bg-BG"/>
               </w:rPr>
               <w:t xml:space="preserve">  </w:t>
@@ -7515,6 +7596,7 @@
                 <w:noProof/>
                 <w:sz w:val="20"/>
                 <w:szCs w:val="20"/>
+                <w:highlight w:val="yellow"/>
               </w:rPr>
               <w:t>...</w:t>
             </w:r>
@@ -7529,6 +7611,7 @@
                 <w:noProof/>
                 <w:sz w:val="20"/>
                 <w:szCs w:val="20"/>
+                <w:highlight w:val="yellow"/>
                 <w:lang w:val="bg-BG"/>
               </w:rPr>
             </w:pPr>
@@ -7538,17 +7621,24 @@
                 <w:noProof/>
                 <w:sz w:val="20"/>
                 <w:szCs w:val="20"/>
+                <w:highlight w:val="yellow"/>
               </w:rPr>
               <w:t>]</w:t>
             </w:r>
           </w:p>
           <w:p>
-            <w:r>
-              <w:rPr>
-                <w:rFonts w:ascii="Consolas" w:hAnsi="Consolas" w:cs="Consolas"/>
-                <w:noProof/>
-                <w:sz w:val="20"/>
-                <w:szCs w:val="20"/>
+            <w:pPr>
+              <w:rPr>
+                <w:highlight w:val="yellow"/>
+              </w:rPr>
+            </w:pPr>
+            <w:r>
+              <w:rPr>
+                <w:rFonts w:ascii="Consolas" w:hAnsi="Consolas" w:cs="Consolas"/>
+                <w:noProof/>
+                <w:sz w:val="20"/>
+                <w:szCs w:val="20"/>
+                <w:highlight w:val="yellow"/>
               </w:rPr>
               <w:t>}</w:t>
             </w:r>
@@ -7560,10 +7650,14 @@
       <w:pPr>
         <w:pStyle w:val="Heading1"/>
         <w:rPr>
+          <w:highlight w:val="yellow"/>
           <w:lang w:val="bg-BG"/>
         </w:rPr>
       </w:pPr>
       <w:r>
+        <w:rPr>
+          <w:highlight w:val="yellow"/>
+        </w:rPr>
         <w:lastRenderedPageBreak/>
         <w:t>Car Dealer</w:t>
       </w:r>
@@ -7578,20 +7672,28 @@
         <w:spacing w:before="120" w:after="60"/>
         <w:ind w:left="0" w:firstLine="0"/>
         <w:rPr>
+          <w:highlight w:val="yellow"/>
           <w:lang w:val="bg-BG"/>
         </w:rPr>
       </w:pPr>
       <w:r>
+        <w:rPr>
+          <w:highlight w:val="yellow"/>
+        </w:rPr>
         <w:t>Setup Database</w:t>
       </w:r>
     </w:p>
     <w:p>
       <w:pPr>
         <w:rPr>
+          <w:highlight w:val="yellow"/>
           <w:lang w:val="bg-BG"/>
         </w:rPr>
       </w:pPr>
       <w:r>
+        <w:rPr>
+          <w:highlight w:val="yellow"/>
+        </w:rPr>
         <w:t xml:space="preserve">A car dealer needs information about cars, their parts, parts suppliers, customers and sales. </w:t>
       </w:r>
     </w:p>
@@ -7604,25 +7706,34 @@
         <w:spacing w:before="0" w:after="200"/>
         <w:contextualSpacing/>
         <w:rPr>
+          <w:highlight w:val="yellow"/>
           <w:lang w:val="bg-BG"/>
         </w:rPr>
       </w:pPr>
       <w:r>
         <w:rPr>
           <w:b/>
+          <w:highlight w:val="yellow"/>
         </w:rPr>
         <w:t>Cars</w:t>
       </w:r>
       <w:r>
+        <w:rPr>
+          <w:highlight w:val="yellow"/>
+        </w:rPr>
         <w:t xml:space="preserve"> have </w:t>
       </w:r>
       <w:r>
         <w:rPr>
           <w:b/>
+          <w:highlight w:val="yellow"/>
         </w:rPr>
         <w:t>make, model</w:t>
       </w:r>
       <w:r>
+        <w:rPr>
+          <w:highlight w:val="yellow"/>
+        </w:rPr>
         <w:t>, travelled distance in kilometers</w:t>
       </w:r>
     </w:p>
@@ -7635,39 +7746,53 @@
         <w:spacing w:before="0" w:after="200"/>
         <w:contextualSpacing/>
         <w:rPr>
+          <w:highlight w:val="yellow"/>
           <w:lang w:val="bg-BG"/>
         </w:rPr>
       </w:pPr>
       <w:r>
         <w:rPr>
           <w:b/>
+          <w:highlight w:val="yellow"/>
         </w:rPr>
         <w:t>Parts</w:t>
       </w:r>
       <w:r>
+        <w:rPr>
+          <w:highlight w:val="yellow"/>
+        </w:rPr>
         <w:t xml:space="preserve"> have </w:t>
       </w:r>
       <w:r>
         <w:rPr>
           <w:b/>
+          <w:highlight w:val="yellow"/>
         </w:rPr>
         <w:t>name</w:t>
       </w:r>
       <w:r>
+        <w:rPr>
+          <w:highlight w:val="yellow"/>
+        </w:rPr>
         <w:t xml:space="preserve">, </w:t>
       </w:r>
       <w:r>
         <w:rPr>
           <w:b/>
+          <w:highlight w:val="yellow"/>
         </w:rPr>
         <w:t>price</w:t>
       </w:r>
       <w:r>
+        <w:rPr>
+          <w:highlight w:val="yellow"/>
+        </w:rPr>
         <w:t xml:space="preserve"> and </w:t>
       </w:r>
       <w:r>
         <w:rPr>
           <w:b/>
+          <w:highlight w:val="yellow"/>
         </w:rPr>
         <w:t>quantity</w:t>
       </w:r>
@@ -7681,33 +7806,46 @@
         <w:spacing w:before="0" w:after="200"/>
         <w:contextualSpacing/>
         <w:rPr>
+          <w:highlight w:val="yellow"/>
           <w:lang w:val="bg-BG"/>
         </w:rPr>
       </w:pPr>
       <w:r>
+        <w:rPr>
+          <w:highlight w:val="yellow"/>
+        </w:rPr>
         <w:t xml:space="preserve">Part </w:t>
       </w:r>
       <w:r>
         <w:rPr>
           <w:b/>
+          <w:highlight w:val="yellow"/>
         </w:rPr>
         <w:t>supplier</w:t>
       </w:r>
       <w:r>
+        <w:rPr>
+          <w:highlight w:val="yellow"/>
+        </w:rPr>
         <w:t xml:space="preserve"> have </w:t>
       </w:r>
       <w:r>
         <w:rPr>
           <w:b/>
+          <w:highlight w:val="yellow"/>
         </w:rPr>
         <w:t>name</w:t>
       </w:r>
       <w:r>
+        <w:rPr>
+          <w:highlight w:val="yellow"/>
+        </w:rPr>
         <w:t xml:space="preserve"> and info whether he </w:t>
       </w:r>
       <w:r>
         <w:rPr>
           <w:b/>
+          <w:highlight w:val="yellow"/>
         </w:rPr>
         <w:t>uses imported parts</w:t>
       </w:r>
@@ -7721,70 +7859,99 @@
         <w:spacing w:before="0" w:after="200"/>
         <w:contextualSpacing/>
         <w:rPr>
+          <w:highlight w:val="yellow"/>
           <w:lang w:val="bg-BG"/>
         </w:rPr>
       </w:pPr>
       <w:r>
         <w:rPr>
           <w:b/>
+          <w:highlight w:val="yellow"/>
         </w:rPr>
         <w:t>Customer</w:t>
       </w:r>
       <w:r>
+        <w:rPr>
+          <w:highlight w:val="yellow"/>
+        </w:rPr>
         <w:t xml:space="preserve"> has </w:t>
       </w:r>
       <w:r>
         <w:rPr>
           <w:b/>
+          <w:highlight w:val="yellow"/>
         </w:rPr>
         <w:t>name</w:t>
       </w:r>
       <w:r>
+        <w:rPr>
+          <w:highlight w:val="yellow"/>
+        </w:rPr>
         <w:t xml:space="preserve">, </w:t>
       </w:r>
       <w:r>
         <w:rPr>
           <w:b/>
+          <w:highlight w:val="yellow"/>
         </w:rPr>
         <w:t>date of birth</w:t>
       </w:r>
       <w:r>
+        <w:rPr>
+          <w:highlight w:val="yellow"/>
+        </w:rPr>
         <w:t xml:space="preserve"> and info whether he </w:t>
       </w:r>
       <w:r>
         <w:rPr>
           <w:b/>
+          <w:highlight w:val="yellow"/>
         </w:rPr>
         <w:t>is young driver</w:t>
       </w:r>
       <w:r>
+        <w:rPr>
+          <w:highlight w:val="yellow"/>
+        </w:rPr>
         <w:t xml:space="preserve"> </w:t>
       </w:r>
       <w:r>
         <w:rPr>
           <w:noProof/>
+          <w:highlight w:val="yellow"/>
         </w:rPr>
         <w:t>(</w:t>
       </w:r>
       <w:r>
+        <w:rPr>
+          <w:highlight w:val="yellow"/>
+        </w:rPr>
         <w:t xml:space="preserve">Young driver is a driver that has </w:t>
       </w:r>
       <w:r>
         <w:rPr>
           <w:b/>
+          <w:highlight w:val="yellow"/>
         </w:rPr>
         <w:t>less than 2 years of experience</w:t>
       </w:r>
       <w:r>
+        <w:rPr>
+          <w:highlight w:val="yellow"/>
+        </w:rPr>
         <w:t xml:space="preserve">. Those customers get </w:t>
       </w:r>
       <w:r>
         <w:rPr>
           <w:b/>
+          <w:highlight w:val="yellow"/>
         </w:rPr>
         <w:t>additional 5% off</w:t>
       </w:r>
       <w:r>
+        <w:rPr>
+          <w:highlight w:val="yellow"/>
+        </w:rPr>
         <w:t xml:space="preserve"> for the sale.)</w:t>
       </w:r>
     </w:p>
@@ -7797,39 +7964,53 @@
         <w:spacing w:before="0" w:after="200"/>
         <w:contextualSpacing/>
         <w:rPr>
+          <w:highlight w:val="yellow"/>
           <w:lang w:val="bg-BG"/>
         </w:rPr>
       </w:pPr>
       <w:r>
         <w:rPr>
           <w:b/>
+          <w:highlight w:val="yellow"/>
         </w:rPr>
         <w:t>Sale</w:t>
       </w:r>
       <w:r>
+        <w:rPr>
+          <w:highlight w:val="yellow"/>
+        </w:rPr>
         <w:t xml:space="preserve"> has </w:t>
       </w:r>
       <w:r>
         <w:rPr>
           <w:b/>
+          <w:highlight w:val="yellow"/>
         </w:rPr>
         <w:t>car</w:t>
       </w:r>
       <w:r>
+        <w:rPr>
+          <w:highlight w:val="yellow"/>
+        </w:rPr>
         <w:t xml:space="preserve">, </w:t>
       </w:r>
       <w:r>
         <w:rPr>
           <w:b/>
+          <w:highlight w:val="yellow"/>
         </w:rPr>
         <w:t xml:space="preserve">customer </w:t>
       </w:r>
       <w:r>
+        <w:rPr>
+          <w:highlight w:val="yellow"/>
+        </w:rPr>
         <w:t xml:space="preserve">and </w:t>
       </w:r>
       <w:r>
         <w:rPr>
           <w:b/>
+          <w:highlight w:val="yellow"/>
         </w:rPr>
         <w:t>discount percentage</w:t>
       </w:r>
@@ -7841,36 +8022,49 @@
         </w:rPr>
       </w:pPr>
       <w:r>
+        <w:rPr>
+          <w:highlight w:val="yellow"/>
+        </w:rPr>
         <w:t xml:space="preserve">A </w:t>
       </w:r>
       <w:r>
         <w:rPr>
           <w:b/>
+          <w:highlight w:val="yellow"/>
         </w:rPr>
         <w:t>price of a car</w:t>
       </w:r>
       <w:r>
+        <w:rPr>
+          <w:highlight w:val="yellow"/>
+        </w:rPr>
         <w:t xml:space="preserve"> is formed by </w:t>
       </w:r>
       <w:r>
         <w:rPr>
           <w:b/>
+          <w:highlight w:val="yellow"/>
         </w:rPr>
         <w:t>total price of its parts</w:t>
       </w:r>
       <w:r>
+        <w:rPr>
+          <w:highlight w:val="yellow"/>
+        </w:rPr>
         <w:t>.</w:t>
       </w:r>
     </w:p>
     <w:p>
       <w:pPr>
         <w:rPr>
+          <w:highlight w:val="yellow"/>
           <w:lang w:val="bg-BG"/>
         </w:rPr>
       </w:pPr>
       <w:r>
         <w:rPr>
           <w:noProof/>
+          <w:highlight w:val="yellow"/>
         </w:rPr>
         <w:lastRenderedPageBreak/>
         <w:drawing>
@@ -7919,42 +8113,59 @@
         <w:spacing w:before="0" w:after="200"/>
         <w:contextualSpacing/>
         <w:rPr>
+          <w:highlight w:val="yellow"/>
           <w:lang w:val="bg-BG"/>
         </w:rPr>
       </w:pPr>
       <w:r>
+        <w:rPr>
+          <w:highlight w:val="yellow"/>
+        </w:rPr>
         <w:t xml:space="preserve">A </w:t>
       </w:r>
       <w:r>
         <w:rPr>
           <w:b/>
+          <w:highlight w:val="yellow"/>
         </w:rPr>
         <w:t>car</w:t>
       </w:r>
       <w:r>
+        <w:rPr>
+          <w:highlight w:val="yellow"/>
+        </w:rPr>
         <w:t xml:space="preserve"> has </w:t>
       </w:r>
       <w:r>
         <w:rPr>
           <w:b/>
+          <w:highlight w:val="yellow"/>
         </w:rPr>
         <w:t>many parts</w:t>
       </w:r>
       <w:r>
+        <w:rPr>
+          <w:highlight w:val="yellow"/>
+        </w:rPr>
         <w:t xml:space="preserve"> and </w:t>
       </w:r>
       <w:r>
         <w:rPr>
           <w:b/>
+          <w:highlight w:val="yellow"/>
         </w:rPr>
         <w:t>one part</w:t>
       </w:r>
       <w:r>
+        <w:rPr>
+          <w:highlight w:val="yellow"/>
+        </w:rPr>
         <w:t xml:space="preserve"> can be placed </w:t>
       </w:r>
       <w:r>
         <w:rPr>
           <w:b/>
+          <w:highlight w:val="yellow"/>
         </w:rPr>
         <w:t>in many cars</w:t>
       </w:r>
@@ -7968,39 +8179,53 @@
         <w:spacing w:before="0" w:after="200"/>
         <w:contextualSpacing/>
         <w:rPr>
+          <w:highlight w:val="yellow"/>
           <w:lang w:val="bg-BG"/>
         </w:rPr>
       </w:pPr>
       <w:r>
         <w:rPr>
           <w:b/>
+          <w:highlight w:val="yellow"/>
         </w:rPr>
         <w:t>One supplier</w:t>
       </w:r>
       <w:r>
+        <w:rPr>
+          <w:highlight w:val="yellow"/>
+        </w:rPr>
         <w:t xml:space="preserve"> can supply </w:t>
       </w:r>
       <w:r>
         <w:rPr>
           <w:b/>
+          <w:highlight w:val="yellow"/>
         </w:rPr>
         <w:t>many parts</w:t>
       </w:r>
       <w:r>
+        <w:rPr>
+          <w:highlight w:val="yellow"/>
+        </w:rPr>
         <w:t xml:space="preserve"> and each </w:t>
       </w:r>
       <w:r>
         <w:rPr>
           <w:b/>
+          <w:highlight w:val="yellow"/>
         </w:rPr>
         <w:t xml:space="preserve">part </w:t>
       </w:r>
       <w:r>
+        <w:rPr>
+          <w:highlight w:val="yellow"/>
+        </w:rPr>
         <w:t xml:space="preserve">can be delivered by </w:t>
       </w:r>
       <w:r>
         <w:rPr>
           <w:b/>
+          <w:highlight w:val="yellow"/>
         </w:rPr>
         <w:t>only one supplier</w:t>
       </w:r>
@@ -8014,28 +8239,40 @@
         <w:spacing w:before="0" w:after="200"/>
         <w:contextualSpacing/>
         <w:rPr>
+          <w:highlight w:val="yellow"/>
           <w:lang w:val="bg-BG"/>
         </w:rPr>
       </w:pPr>
       <w:r>
+        <w:rPr>
+          <w:highlight w:val="yellow"/>
+        </w:rPr>
         <w:t xml:space="preserve">In </w:t>
       </w:r>
       <w:r>
         <w:rPr>
           <w:b/>
+          <w:highlight w:val="yellow"/>
         </w:rPr>
         <w:t>one sale</w:t>
       </w:r>
       <w:r>
+        <w:rPr>
+          <w:highlight w:val="yellow"/>
+        </w:rPr>
         <w:t xml:space="preserve">, only </w:t>
       </w:r>
       <w:r>
         <w:rPr>
           <w:b/>
+          <w:highlight w:val="yellow"/>
         </w:rPr>
         <w:t>one car</w:t>
       </w:r>
       <w:r>
+        <w:rPr>
+          <w:highlight w:val="yellow"/>
+        </w:rPr>
         <w:t xml:space="preserve"> can be sold</w:t>
       </w:r>
     </w:p>
@@ -8048,39 +8285,53 @@
         <w:spacing w:before="0" w:after="200"/>
         <w:contextualSpacing/>
         <w:rPr>
+          <w:highlight w:val="yellow"/>
           <w:lang w:val="bg-BG"/>
         </w:rPr>
       </w:pPr>
       <w:r>
         <w:rPr>
           <w:b/>
+          <w:highlight w:val="yellow"/>
         </w:rPr>
         <w:t>Each sale</w:t>
       </w:r>
       <w:r>
+        <w:rPr>
+          <w:highlight w:val="yellow"/>
+        </w:rPr>
         <w:t xml:space="preserve"> has </w:t>
       </w:r>
       <w:r>
         <w:rPr>
           <w:b/>
+          <w:highlight w:val="yellow"/>
         </w:rPr>
         <w:t>one customer</w:t>
       </w:r>
       <w:r>
+        <w:rPr>
+          <w:highlight w:val="yellow"/>
+        </w:rPr>
         <w:t xml:space="preserve"> and </w:t>
       </w:r>
       <w:r>
         <w:rPr>
           <w:b/>
+          <w:highlight w:val="yellow"/>
         </w:rPr>
         <w:t>a customer</w:t>
       </w:r>
       <w:r>
+        <w:rPr>
+          <w:highlight w:val="yellow"/>
+        </w:rPr>
         <w:t xml:space="preserve"> can buy </w:t>
       </w:r>
       <w:r>
         <w:rPr>
           <w:b/>
+          <w:highlight w:val="yellow"/>
         </w:rPr>
         <w:t>many cars</w:t>
       </w:r>
@@ -8095,10 +8346,14 @@
         <w:spacing w:before="120" w:after="60"/>
         <w:ind w:left="0" w:firstLine="0"/>
         <w:rPr>
+          <w:highlight w:val="yellow"/>
           <w:lang w:val="bg-BG"/>
         </w:rPr>
       </w:pPr>
       <w:r>
+        <w:rPr>
+          <w:highlight w:val="yellow"/>
+        </w:rPr>
         <w:t>Import Data</w:t>
       </w:r>
     </w:p>
@@ -8106,15 +8361,20 @@
       <w:pPr>
         <w:rPr>
           <w:noProof/>
+          <w:highlight w:val="yellow"/>
           <w:lang w:val="bg-BG"/>
         </w:rPr>
       </w:pPr>
       <w:r>
+        <w:rPr>
+          <w:highlight w:val="yellow"/>
+        </w:rPr>
         <w:t xml:space="preserve">Import data from the provided files </w:t>
       </w:r>
       <w:r>
         <w:rPr>
           <w:noProof/>
+          <w:highlight w:val="yellow"/>
         </w:rPr>
         <w:t>(</w:t>
       </w:r>
@@ -8122,12 +8382,14 @@
         <w:rPr>
           <w:b/>
           <w:noProof/>
+          <w:highlight w:val="yellow"/>
         </w:rPr>
         <w:t>suppliers.json, parts.json, cars.json, customers.json</w:t>
       </w:r>
       <w:r>
         <w:rPr>
           <w:noProof/>
+          <w:highlight w:val="yellow"/>
         </w:rPr>
         <w:t>)</w:t>
       </w:r>
@@ -8141,16 +8403,21 @@
         </w:numPr>
         <w:spacing w:after="60"/>
         <w:rPr>
+          <w:highlight w:val="yellow"/>
           <w:lang w:val="bg-BG"/>
         </w:rPr>
       </w:pPr>
       <w:r>
+        <w:rPr>
+          <w:highlight w:val="yellow"/>
+        </w:rPr>
         <w:t>Import Suppliers</w:t>
       </w:r>
     </w:p>
     <w:p>
       <w:pPr>
         <w:rPr>
+          <w:highlight w:val="yellow"/>
           <w:lang w:val="bg-BG"/>
         </w:rPr>
       </w:pPr>
@@ -8158,10 +8425,14 @@
         <w:rPr>
           <w:b/>
           <w:noProof/>
+          <w:highlight w:val="yellow"/>
         </w:rPr>
         <w:t>NOTE</w:t>
       </w:r>
       <w:r>
+        <w:rPr>
+          <w:highlight w:val="yellow"/>
+        </w:rPr>
         <w:t xml:space="preserve">: You will need method </w:t>
       </w:r>
       <w:r>
@@ -8171,6 +8442,7 @@
           <w:color w:val="0000FF"/>
           <w:sz w:val="19"/>
           <w:szCs w:val="19"/>
+          <w:highlight w:val="yellow"/>
         </w:rPr>
         <w:t>public</w:t>
       </w:r>
@@ -8181,6 +8453,7 @@
           <w:color w:val="000000"/>
           <w:sz w:val="19"/>
           <w:szCs w:val="19"/>
+          <w:highlight w:val="yellow"/>
         </w:rPr>
         <w:t xml:space="preserve"> </w:t>
       </w:r>
@@ -8191,6 +8464,7 @@
           <w:color w:val="0000FF"/>
           <w:sz w:val="19"/>
           <w:szCs w:val="19"/>
+          <w:highlight w:val="yellow"/>
         </w:rPr>
         <w:t>static</w:t>
       </w:r>
@@ -8201,6 +8475,7 @@
           <w:color w:val="000000"/>
           <w:sz w:val="19"/>
           <w:szCs w:val="19"/>
+          <w:highlight w:val="yellow"/>
         </w:rPr>
         <w:t xml:space="preserve"> </w:t>
       </w:r>
@@ -8211,6 +8486,7 @@
           <w:color w:val="0000FF"/>
           <w:sz w:val="19"/>
           <w:szCs w:val="19"/>
+          <w:highlight w:val="yellow"/>
         </w:rPr>
         <w:t>string</w:t>
       </w:r>
@@ -8221,6 +8497,7 @@
           <w:color w:val="000000"/>
           <w:sz w:val="19"/>
           <w:szCs w:val="19"/>
+          <w:highlight w:val="yellow"/>
         </w:rPr>
         <w:t xml:space="preserve"> ImportSuppliers(</w:t>
       </w:r>
@@ -8231,6 +8508,7 @@
           <w:color w:val="2C9FA2"/>
           <w:sz w:val="19"/>
           <w:szCs w:val="19"/>
+          <w:highlight w:val="yellow"/>
         </w:rPr>
         <w:t>CarDealerContext</w:t>
       </w:r>
@@ -8241,6 +8519,7 @@
           <w:color w:val="000000"/>
           <w:sz w:val="19"/>
           <w:szCs w:val="19"/>
+          <w:highlight w:val="yellow"/>
         </w:rPr>
         <w:t xml:space="preserve"> context, </w:t>
       </w:r>
@@ -8251,6 +8530,7 @@
           <w:color w:val="0000FF"/>
           <w:sz w:val="19"/>
           <w:szCs w:val="19"/>
+          <w:highlight w:val="yellow"/>
         </w:rPr>
         <w:t>string</w:t>
       </w:r>
@@ -8261,6 +8541,7 @@
           <w:color w:val="000000"/>
           <w:sz w:val="19"/>
           <w:szCs w:val="19"/>
+          <w:highlight w:val="yellow"/>
         </w:rPr>
         <w:t xml:space="preserve"> inputJson) and </w:t>
       </w:r>
@@ -8271,6 +8552,7 @@
           <w:color w:val="0000FF"/>
           <w:sz w:val="19"/>
           <w:szCs w:val="19"/>
+          <w:highlight w:val="yellow"/>
         </w:rPr>
         <w:t>public</w:t>
       </w:r>
@@ -8281,6 +8563,7 @@
           <w:color w:val="000000"/>
           <w:sz w:val="19"/>
           <w:szCs w:val="19"/>
+          <w:highlight w:val="yellow"/>
         </w:rPr>
         <w:t xml:space="preserve"> </w:t>
       </w:r>
@@ -8291,46 +8574,63 @@
           <w:color w:val="2C9FA2"/>
           <w:sz w:val="19"/>
           <w:szCs w:val="19"/>
+          <w:highlight w:val="yellow"/>
         </w:rPr>
         <w:t>StartUp</w:t>
       </w:r>
       <w:r>
         <w:rPr>
           <w:noProof/>
+          <w:highlight w:val="yellow"/>
         </w:rPr>
         <w:t xml:space="preserve"> </w:t>
       </w:r>
       <w:r>
+        <w:rPr>
+          <w:highlight w:val="yellow"/>
+        </w:rPr>
         <w:t xml:space="preserve">class. </w:t>
       </w:r>
     </w:p>
     <w:p>
       <w:pPr>
         <w:rPr>
+          <w:highlight w:val="yellow"/>
           <w:lang w:val="bg-BG"/>
         </w:rPr>
       </w:pPr>
       <w:r>
+        <w:rPr>
+          <w:highlight w:val="yellow"/>
+        </w:rPr>
         <w:t xml:space="preserve">Import the suppliers from the provided file </w:t>
       </w:r>
       <w:r>
         <w:rPr>
           <w:b/>
           <w:noProof/>
+          <w:highlight w:val="yellow"/>
         </w:rPr>
         <w:t>suppliers.json</w:t>
       </w:r>
       <w:r>
+        <w:rPr>
+          <w:highlight w:val="yellow"/>
+        </w:rPr>
         <w:t xml:space="preserve">. </w:t>
       </w:r>
     </w:p>
     <w:p>
       <w:pPr>
         <w:rPr>
+          <w:highlight w:val="yellow"/>
           <w:lang w:val="bg-BG"/>
         </w:rPr>
       </w:pPr>
       <w:r>
+        <w:rPr>
+          <w:highlight w:val="yellow"/>
+        </w:rPr>
         <w:t xml:space="preserve">Your method should return string with message </w:t>
       </w:r>
       <w:r>
@@ -8340,6 +8640,7 @@
           <w:color w:val="A31515"/>
           <w:sz w:val="19"/>
           <w:szCs w:val="19"/>
+          <w:highlight w:val="yellow"/>
         </w:rPr>
         <w:t xml:space="preserve">$"Successfully imported </w:t>
       </w:r>
@@ -8350,6 +8651,7 @@
           <w:color w:val="000000"/>
           <w:sz w:val="19"/>
           <w:szCs w:val="19"/>
+          <w:highlight w:val="yellow"/>
         </w:rPr>
         <w:t>{Suppliers.Count}.</w:t>
       </w:r>
@@ -8360,6 +8662,7 @@
           <w:color w:val="A31515"/>
           <w:sz w:val="19"/>
           <w:szCs w:val="19"/>
+          <w:highlight w:val="yellow"/>
         </w:rPr>
         <w:t>"</w:t>
       </w:r>
@@ -8370,6 +8673,7 @@
           <w:color w:val="000000"/>
           <w:sz w:val="19"/>
           <w:szCs w:val="19"/>
+          <w:highlight w:val="yellow"/>
         </w:rPr>
         <w:t>;</w:t>
       </w:r>
@@ -8383,16 +8687,21 @@
         </w:numPr>
         <w:spacing w:after="60"/>
         <w:rPr>
+          <w:highlight w:val="yellow"/>
           <w:lang w:val="bg-BG"/>
         </w:rPr>
       </w:pPr>
       <w:r>
+        <w:rPr>
+          <w:highlight w:val="yellow"/>
+        </w:rPr>
         <w:t>Import Parts</w:t>
       </w:r>
     </w:p>
     <w:p>
       <w:pPr>
         <w:rPr>
+          <w:highlight w:val="yellow"/>
           <w:lang w:val="bg-BG"/>
         </w:rPr>
       </w:pPr>
@@ -8400,10 +8709,14 @@
         <w:rPr>
           <w:b/>
           <w:noProof/>
+          <w:highlight w:val="yellow"/>
         </w:rPr>
         <w:t>NOTE</w:t>
       </w:r>
       <w:r>
+        <w:rPr>
+          <w:highlight w:val="yellow"/>
+        </w:rPr>
         <w:t xml:space="preserve">: You will need method </w:t>
       </w:r>
       <w:r>
@@ -8413,6 +8726,7 @@
           <w:color w:val="0000FF"/>
           <w:sz w:val="19"/>
           <w:szCs w:val="19"/>
+          <w:highlight w:val="yellow"/>
         </w:rPr>
         <w:t>public</w:t>
       </w:r>
@@ -8423,6 +8737,7 @@
           <w:color w:val="000000"/>
           <w:sz w:val="19"/>
           <w:szCs w:val="19"/>
+          <w:highlight w:val="yellow"/>
         </w:rPr>
         <w:t xml:space="preserve"> </w:t>
       </w:r>
@@ -8433,6 +8748,7 @@
           <w:color w:val="0000FF"/>
           <w:sz w:val="19"/>
           <w:szCs w:val="19"/>
+          <w:highlight w:val="yellow"/>
         </w:rPr>
         <w:t>static</w:t>
       </w:r>
@@ -8443,6 +8759,7 @@
           <w:color w:val="000000"/>
           <w:sz w:val="19"/>
           <w:szCs w:val="19"/>
+          <w:highlight w:val="yellow"/>
         </w:rPr>
         <w:t xml:space="preserve"> </w:t>
       </w:r>
@@ -8453,6 +8770,7 @@
           <w:color w:val="0000FF"/>
           <w:sz w:val="19"/>
           <w:szCs w:val="19"/>
+          <w:highlight w:val="yellow"/>
         </w:rPr>
         <w:t>string</w:t>
       </w:r>
@@ -8463,6 +8781,7 @@
           <w:color w:val="000000"/>
           <w:sz w:val="19"/>
           <w:szCs w:val="19"/>
+          <w:highlight w:val="yellow"/>
         </w:rPr>
         <w:t xml:space="preserve"> ImportParts(</w:t>
       </w:r>
@@ -8473,6 +8792,7 @@
           <w:color w:val="2C9FA2"/>
           <w:sz w:val="19"/>
           <w:szCs w:val="19"/>
+          <w:highlight w:val="yellow"/>
         </w:rPr>
         <w:t>CarDealerContext</w:t>
       </w:r>
@@ -8483,6 +8803,7 @@
           <w:color w:val="000000"/>
           <w:sz w:val="19"/>
           <w:szCs w:val="19"/>
+          <w:highlight w:val="yellow"/>
         </w:rPr>
         <w:t xml:space="preserve"> context, </w:t>
       </w:r>
@@ -8493,6 +8814,7 @@
           <w:color w:val="0000FF"/>
           <w:sz w:val="19"/>
           <w:szCs w:val="19"/>
+          <w:highlight w:val="yellow"/>
         </w:rPr>
         <w:t>string</w:t>
       </w:r>
@@ -8503,6 +8825,7 @@
           <w:color w:val="000000"/>
           <w:sz w:val="19"/>
           <w:szCs w:val="19"/>
+          <w:highlight w:val="yellow"/>
         </w:rPr>
         <w:t xml:space="preserve"> inputJson) and </w:t>
       </w:r>
@@ -8513,6 +8836,7 @@
           <w:color w:val="0000FF"/>
           <w:sz w:val="19"/>
           <w:szCs w:val="19"/>
+          <w:highlight w:val="yellow"/>
         </w:rPr>
         <w:t>public</w:t>
       </w:r>
@@ -8523,6 +8847,7 @@
           <w:color w:val="000000"/>
           <w:sz w:val="19"/>
           <w:szCs w:val="19"/>
+          <w:highlight w:val="yellow"/>
         </w:rPr>
         <w:t xml:space="preserve"> </w:t>
       </w:r>
@@ -8533,55 +8858,90 @@
           <w:color w:val="2C9FA2"/>
           <w:sz w:val="19"/>
           <w:szCs w:val="19"/>
+          <w:highlight w:val="yellow"/>
         </w:rPr>
         <w:t>StartUp</w:t>
       </w:r>
       <w:r>
         <w:rPr>
           <w:noProof/>
+          <w:highlight w:val="yellow"/>
         </w:rPr>
         <w:t xml:space="preserve"> </w:t>
       </w:r>
       <w:r>
+        <w:rPr>
+          <w:highlight w:val="yellow"/>
+        </w:rPr>
         <w:t xml:space="preserve">class. </w:t>
       </w:r>
     </w:p>
     <w:p>
       <w:pPr>
         <w:rPr>
+          <w:highlight w:val="yellow"/>
           <w:lang w:val="bg-BG"/>
         </w:rPr>
       </w:pPr>
       <w:r>
+        <w:rPr>
+          <w:highlight w:val="yellow"/>
+        </w:rPr>
         <w:t xml:space="preserve">Import the parts from the provided file </w:t>
       </w:r>
       <w:r>
         <w:rPr>
           <w:b/>
           <w:noProof/>
+          <w:highlight w:val="yellow"/>
         </w:rPr>
         <w:t>parts.json</w:t>
       </w:r>
       <w:r>
+        <w:rPr>
+          <w:highlight w:val="yellow"/>
+        </w:rPr>
         <w:t xml:space="preserve">. If the </w:t>
       </w:r>
       <w:r>
         <w:rPr>
           <w:noProof/>
+          <w:highlight w:val="yellow"/>
         </w:rPr>
         <w:t xml:space="preserve">supplierId </w:t>
       </w:r>
       <w:r>
-        <w:t>doesn’t exists, skip the record.</w:t>
+        <w:rPr>
+          <w:highlight w:val="yellow"/>
+        </w:rPr>
+        <w:t xml:space="preserve">doesn’t </w:t>
+      </w:r>
+      <w:proofErr w:type="gramStart"/>
+      <w:r>
+        <w:rPr>
+          <w:highlight w:val="yellow"/>
+        </w:rPr>
+        <w:t>exists</w:t>
+      </w:r>
+      <w:proofErr w:type="gramEnd"/>
+      <w:r>
+        <w:rPr>
+          <w:highlight w:val="yellow"/>
+        </w:rPr>
+        <w:t>, skip the record.</w:t>
       </w:r>
     </w:p>
     <w:p>
       <w:pPr>
         <w:rPr>
+          <w:highlight w:val="yellow"/>
           <w:lang w:val="bg-BG"/>
         </w:rPr>
       </w:pPr>
       <w:r>
+        <w:rPr>
+          <w:highlight w:val="yellow"/>
+        </w:rPr>
         <w:t xml:space="preserve">Your method should return string with message </w:t>
       </w:r>
       <w:r>
@@ -8591,6 +8951,7 @@
           <w:color w:val="A31515"/>
           <w:sz w:val="19"/>
           <w:szCs w:val="19"/>
+          <w:highlight w:val="yellow"/>
         </w:rPr>
         <w:t xml:space="preserve">$"Successfully imported </w:t>
       </w:r>
@@ -8601,6 +8962,7 @@
           <w:color w:val="000000"/>
           <w:sz w:val="19"/>
           <w:szCs w:val="19"/>
+          <w:highlight w:val="yellow"/>
         </w:rPr>
         <w:t>{Parts.Count}.</w:t>
       </w:r>
@@ -8611,6 +8973,7 @@
           <w:color w:val="A31515"/>
           <w:sz w:val="19"/>
           <w:szCs w:val="19"/>
+          <w:highlight w:val="yellow"/>
         </w:rPr>
         <w:t>"</w:t>
       </w:r>
@@ -8621,6 +8984,7 @@
           <w:color w:val="000000"/>
           <w:sz w:val="19"/>
           <w:szCs w:val="19"/>
+          <w:highlight w:val="yellow"/>
         </w:rPr>
         <w:t>;</w:t>
       </w:r>
@@ -8634,16 +8998,21 @@
         </w:numPr>
         <w:spacing w:after="60"/>
         <w:rPr>
+          <w:highlight w:val="yellow"/>
           <w:lang w:val="bg-BG"/>
         </w:rPr>
       </w:pPr>
       <w:r>
+        <w:rPr>
+          <w:highlight w:val="yellow"/>
+        </w:rPr>
         <w:t>Import Cars</w:t>
       </w:r>
     </w:p>
     <w:p>
       <w:pPr>
         <w:rPr>
+          <w:highlight w:val="yellow"/>
           <w:lang w:val="bg-BG"/>
         </w:rPr>
       </w:pPr>
@@ -8651,10 +9020,14 @@
         <w:rPr>
           <w:b/>
           <w:noProof/>
+          <w:highlight w:val="yellow"/>
         </w:rPr>
         <w:t>NOTE</w:t>
       </w:r>
       <w:r>
+        <w:rPr>
+          <w:highlight w:val="yellow"/>
+        </w:rPr>
         <w:t xml:space="preserve">: You will need method </w:t>
       </w:r>
       <w:r>
@@ -8664,6 +9037,7 @@
           <w:color w:val="0000FF"/>
           <w:sz w:val="19"/>
           <w:szCs w:val="19"/>
+          <w:highlight w:val="yellow"/>
         </w:rPr>
         <w:t>public</w:t>
       </w:r>
@@ -8674,6 +9048,7 @@
           <w:color w:val="000000"/>
           <w:sz w:val="19"/>
           <w:szCs w:val="19"/>
+          <w:highlight w:val="yellow"/>
         </w:rPr>
         <w:t xml:space="preserve"> </w:t>
       </w:r>
@@ -8684,6 +9059,7 @@
           <w:color w:val="0000FF"/>
           <w:sz w:val="19"/>
           <w:szCs w:val="19"/>
+          <w:highlight w:val="yellow"/>
         </w:rPr>
         <w:t>static</w:t>
       </w:r>
@@ -8694,6 +9070,7 @@
           <w:color w:val="000000"/>
           <w:sz w:val="19"/>
           <w:szCs w:val="19"/>
+          <w:highlight w:val="yellow"/>
         </w:rPr>
         <w:t xml:space="preserve"> </w:t>
       </w:r>
@@ -8704,6 +9081,7 @@
           <w:color w:val="0000FF"/>
           <w:sz w:val="19"/>
           <w:szCs w:val="19"/>
+          <w:highlight w:val="yellow"/>
         </w:rPr>
         <w:t>string</w:t>
       </w:r>
@@ -8714,6 +9092,7 @@
           <w:color w:val="000000"/>
           <w:sz w:val="19"/>
           <w:szCs w:val="19"/>
+          <w:highlight w:val="yellow"/>
         </w:rPr>
         <w:t xml:space="preserve"> ImportCars(</w:t>
       </w:r>
@@ -8724,6 +9103,7 @@
           <w:color w:val="2C9FA2"/>
           <w:sz w:val="19"/>
           <w:szCs w:val="19"/>
+          <w:highlight w:val="yellow"/>
         </w:rPr>
         <w:t>CarDealerContext</w:t>
       </w:r>
@@ -8734,6 +9114,7 @@
           <w:color w:val="000000"/>
           <w:sz w:val="19"/>
           <w:szCs w:val="19"/>
+          <w:highlight w:val="yellow"/>
         </w:rPr>
         <w:t xml:space="preserve"> context, </w:t>
       </w:r>
@@ -8744,6 +9125,7 @@
           <w:color w:val="0000FF"/>
           <w:sz w:val="19"/>
           <w:szCs w:val="19"/>
+          <w:highlight w:val="yellow"/>
         </w:rPr>
         <w:t>string</w:t>
       </w:r>
@@ -8754,6 +9136,7 @@
           <w:color w:val="000000"/>
           <w:sz w:val="19"/>
           <w:szCs w:val="19"/>
+          <w:highlight w:val="yellow"/>
         </w:rPr>
         <w:t xml:space="preserve"> inputJson) and </w:t>
       </w:r>
@@ -8764,6 +9147,7 @@
           <w:color w:val="0000FF"/>
           <w:sz w:val="19"/>
           <w:szCs w:val="19"/>
+          <w:highlight w:val="yellow"/>
         </w:rPr>
         <w:t>public</w:t>
       </w:r>
@@ -8774,6 +9158,7 @@
           <w:color w:val="000000"/>
           <w:sz w:val="19"/>
           <w:szCs w:val="19"/>
+          <w:highlight w:val="yellow"/>
         </w:rPr>
         <w:t xml:space="preserve"> </w:t>
       </w:r>
@@ -8784,36 +9169,49 @@
           <w:color w:val="2C9FA2"/>
           <w:sz w:val="19"/>
           <w:szCs w:val="19"/>
+          <w:highlight w:val="yellow"/>
         </w:rPr>
         <w:t>StartUp</w:t>
       </w:r>
       <w:r>
         <w:rPr>
           <w:noProof/>
+          <w:highlight w:val="yellow"/>
         </w:rPr>
         <w:t xml:space="preserve"> </w:t>
       </w:r>
       <w:r>
+        <w:rPr>
+          <w:highlight w:val="yellow"/>
+        </w:rPr>
         <w:t xml:space="preserve">class. </w:t>
       </w:r>
     </w:p>
     <w:p>
       <w:pPr>
         <w:rPr>
+          <w:highlight w:val="yellow"/>
           <w:lang w:val="bg-BG"/>
         </w:rPr>
       </w:pPr>
       <w:r>
+        <w:rPr>
+          <w:highlight w:val="yellow"/>
+        </w:rPr>
         <w:t xml:space="preserve">Import the cars from the provided file </w:t>
       </w:r>
       <w:r>
         <w:rPr>
           <w:b/>
           <w:noProof/>
+          <w:highlight w:val="yellow"/>
         </w:rPr>
         <w:t>cars.json</w:t>
       </w:r>
       <w:r>
+        <w:rPr>
+          <w:highlight w:val="yellow"/>
+        </w:rPr>
         <w:t>.</w:t>
       </w:r>
     </w:p>
@@ -8824,6 +9222,9 @@
         </w:rPr>
       </w:pPr>
       <w:r>
+        <w:rPr>
+          <w:highlight w:val="yellow"/>
+        </w:rPr>
         <w:t xml:space="preserve">Your method should return string with message </w:t>
       </w:r>
       <w:r>
@@ -8833,6 +9234,7 @@
           <w:color w:val="A31515"/>
           <w:sz w:val="19"/>
           <w:szCs w:val="19"/>
+          <w:highlight w:val="yellow"/>
         </w:rPr>
         <w:t xml:space="preserve">$"Successfully imported </w:t>
       </w:r>
@@ -8843,6 +9245,7 @@
           <w:color w:val="000000"/>
           <w:sz w:val="19"/>
           <w:szCs w:val="19"/>
+          <w:highlight w:val="yellow"/>
         </w:rPr>
         <w:t>{Cars.Count}.</w:t>
       </w:r>
@@ -8853,6 +9256,7 @@
           <w:color w:val="A31515"/>
           <w:sz w:val="19"/>
           <w:szCs w:val="19"/>
+          <w:highlight w:val="yellow"/>
         </w:rPr>
         <w:t>"</w:t>
       </w:r>
@@ -8863,6 +9267,7 @@
           <w:color w:val="000000"/>
           <w:sz w:val="19"/>
           <w:szCs w:val="19"/>
+          <w:highlight w:val="yellow"/>
         </w:rPr>
         <w:t>;</w:t>
       </w:r>
@@ -8893,10 +9298,14 @@
         <w:rPr>
           <w:b/>
           <w:noProof/>
+          <w:highlight w:val="yellow"/>
         </w:rPr>
         <w:t>NOTE</w:t>
       </w:r>
       <w:r>
+        <w:rPr>
+          <w:highlight w:val="yellow"/>
+        </w:rPr>
         <w:t xml:space="preserve">: You will need method </w:t>
       </w:r>
       <w:r>
@@ -8906,6 +9315,7 @@
           <w:color w:val="0000FF"/>
           <w:sz w:val="19"/>
           <w:szCs w:val="19"/>
+          <w:highlight w:val="yellow"/>
         </w:rPr>
         <w:t>public</w:t>
       </w:r>
@@ -8916,6 +9326,7 @@
           <w:color w:val="000000"/>
           <w:sz w:val="19"/>
           <w:szCs w:val="19"/>
+          <w:highlight w:val="yellow"/>
         </w:rPr>
         <w:t xml:space="preserve"> </w:t>
       </w:r>
@@ -8926,6 +9337,7 @@
           <w:color w:val="0000FF"/>
           <w:sz w:val="19"/>
           <w:szCs w:val="19"/>
+          <w:highlight w:val="yellow"/>
         </w:rPr>
         <w:t>static</w:t>
       </w:r>
@@ -8936,6 +9348,7 @@
           <w:color w:val="000000"/>
           <w:sz w:val="19"/>
           <w:szCs w:val="19"/>
+          <w:highlight w:val="yellow"/>
         </w:rPr>
         <w:t xml:space="preserve"> </w:t>
       </w:r>
@@ -8946,6 +9359,7 @@
           <w:color w:val="0000FF"/>
           <w:sz w:val="19"/>
           <w:szCs w:val="19"/>
+          <w:highlight w:val="yellow"/>
         </w:rPr>
         <w:t>string</w:t>
       </w:r>
@@ -8956,6 +9370,7 @@
           <w:color w:val="000000"/>
           <w:sz w:val="19"/>
           <w:szCs w:val="19"/>
+          <w:highlight w:val="yellow"/>
         </w:rPr>
         <w:t xml:space="preserve"> ImportCustomers(</w:t>
       </w:r>
@@ -8966,6 +9381,7 @@
           <w:color w:val="2C9FA2"/>
           <w:sz w:val="19"/>
           <w:szCs w:val="19"/>
+          <w:highlight w:val="yellow"/>
         </w:rPr>
         <w:t>CarDealerContext</w:t>
       </w:r>
@@ -8976,6 +9392,7 @@
           <w:color w:val="000000"/>
           <w:sz w:val="19"/>
           <w:szCs w:val="19"/>
+          <w:highlight w:val="yellow"/>
         </w:rPr>
         <w:t xml:space="preserve"> context, </w:t>
       </w:r>
@@ -8986,6 +9403,7 @@
           <w:color w:val="0000FF"/>
           <w:sz w:val="19"/>
           <w:szCs w:val="19"/>
+          <w:highlight w:val="yellow"/>
         </w:rPr>
         <w:t>string</w:t>
       </w:r>
@@ -8996,6 +9414,7 @@
           <w:color w:val="000000"/>
           <w:sz w:val="19"/>
           <w:szCs w:val="19"/>
+          <w:highlight w:val="yellow"/>
         </w:rPr>
         <w:t xml:space="preserve"> inputJson) and </w:t>
       </w:r>
@@ -9006,6 +9425,7 @@
           <w:color w:val="0000FF"/>
           <w:sz w:val="19"/>
           <w:szCs w:val="19"/>
+          <w:highlight w:val="yellow"/>
         </w:rPr>
         <w:t>public</w:t>
       </w:r>
@@ -9016,6 +9436,7 @@
           <w:color w:val="000000"/>
           <w:sz w:val="19"/>
           <w:szCs w:val="19"/>
+          <w:highlight w:val="yellow"/>
         </w:rPr>
         <w:t xml:space="preserve"> </w:t>
       </w:r>
@@ -9026,17 +9447,25 @@
           <w:color w:val="2C9FA2"/>
           <w:sz w:val="19"/>
           <w:szCs w:val="19"/>
+          <w:highlight w:val="yellow"/>
         </w:rPr>
         <w:t>StartUp</w:t>
       </w:r>
       <w:r>
         <w:rPr>
           <w:noProof/>
+          <w:highlight w:val="yellow"/>
         </w:rPr>
         <w:t xml:space="preserve"> </w:t>
       </w:r>
       <w:r>
-        <w:t xml:space="preserve">class. </w:t>
+        <w:rPr>
+          <w:highlight w:val="yellow"/>
+        </w:rPr>
+        <w:t>class.</w:t>
+      </w:r>
+      <w:r>
+        <w:t xml:space="preserve"> </w:t>
       </w:r>
     </w:p>
     <w:p>
@@ -9046,16 +9475,23 @@
         </w:rPr>
       </w:pPr>
       <w:r>
+        <w:rPr>
+          <w:highlight w:val="yellow"/>
+        </w:rPr>
         <w:t xml:space="preserve">Import the customers from the provided file </w:t>
       </w:r>
       <w:r>
         <w:rPr>
           <w:b/>
           <w:noProof/>
+          <w:highlight w:val="yellow"/>
         </w:rPr>
         <w:t>customers.json</w:t>
       </w:r>
       <w:r>
+        <w:rPr>
+          <w:highlight w:val="yellow"/>
+        </w:rPr>
         <w:t>.</w:t>
       </w:r>
     </w:p>
@@ -9066,6 +9502,9 @@
         </w:rPr>
       </w:pPr>
       <w:r>
+        <w:rPr>
+          <w:highlight w:val="yellow"/>
+        </w:rPr>
         <w:lastRenderedPageBreak/>
         <w:t xml:space="preserve">Your method should return string with message </w:t>
       </w:r>
@@ -9076,6 +9515,7 @@
           <w:color w:val="A31515"/>
           <w:sz w:val="19"/>
           <w:szCs w:val="19"/>
+          <w:highlight w:val="yellow"/>
         </w:rPr>
         <w:t xml:space="preserve">$"Successfully imported </w:t>
       </w:r>
@@ -9086,6 +9526,7 @@
           <w:color w:val="000000"/>
           <w:sz w:val="19"/>
           <w:szCs w:val="19"/>
+          <w:highlight w:val="yellow"/>
         </w:rPr>
         <w:t>{Customers.Count}.</w:t>
       </w:r>
@@ -9096,6 +9537,7 @@
           <w:color w:val="A31515"/>
           <w:sz w:val="19"/>
           <w:szCs w:val="19"/>
+          <w:highlight w:val="yellow"/>
         </w:rPr>
         <w:t>"</w:t>
       </w:r>
@@ -9106,6 +9548,7 @@
           <w:color w:val="000000"/>
           <w:sz w:val="19"/>
           <w:szCs w:val="19"/>
+          <w:highlight w:val="yellow"/>
         </w:rPr>
         <w:t>;</w:t>
       </w:r>
@@ -9129,6 +9572,7 @@
     <w:p>
       <w:pPr>
         <w:rPr>
+          <w:highlight w:val="yellow"/>
           <w:lang w:val="bg-BG"/>
         </w:rPr>
       </w:pPr>
@@ -9136,10 +9580,14 @@
         <w:rPr>
           <w:b/>
           <w:noProof/>
+          <w:highlight w:val="yellow"/>
         </w:rPr>
         <w:t>NOTE</w:t>
       </w:r>
       <w:r>
+        <w:rPr>
+          <w:highlight w:val="yellow"/>
+        </w:rPr>
         <w:t xml:space="preserve">: You will need method </w:t>
       </w:r>
       <w:r>
@@ -9149,6 +9597,7 @@
           <w:color w:val="0000FF"/>
           <w:sz w:val="19"/>
           <w:szCs w:val="19"/>
+          <w:highlight w:val="yellow"/>
         </w:rPr>
         <w:t>public</w:t>
       </w:r>
@@ -9159,6 +9608,7 @@
           <w:color w:val="000000"/>
           <w:sz w:val="19"/>
           <w:szCs w:val="19"/>
+          <w:highlight w:val="yellow"/>
         </w:rPr>
         <w:t xml:space="preserve"> </w:t>
       </w:r>
@@ -9169,6 +9619,7 @@
           <w:color w:val="0000FF"/>
           <w:sz w:val="19"/>
           <w:szCs w:val="19"/>
+          <w:highlight w:val="yellow"/>
         </w:rPr>
         <w:t>static</w:t>
       </w:r>
@@ -9179,6 +9630,7 @@
           <w:color w:val="000000"/>
           <w:sz w:val="19"/>
           <w:szCs w:val="19"/>
+          <w:highlight w:val="yellow"/>
         </w:rPr>
         <w:t xml:space="preserve"> </w:t>
       </w:r>
@@ -9189,6 +9641,7 @@
           <w:color w:val="0000FF"/>
           <w:sz w:val="19"/>
           <w:szCs w:val="19"/>
+          <w:highlight w:val="yellow"/>
         </w:rPr>
         <w:t>string</w:t>
       </w:r>
@@ -9199,6 +9652,7 @@
           <w:color w:val="000000"/>
           <w:sz w:val="19"/>
           <w:szCs w:val="19"/>
+          <w:highlight w:val="yellow"/>
         </w:rPr>
         <w:t xml:space="preserve"> ImportSales(</w:t>
       </w:r>
@@ -9209,6 +9663,7 @@
           <w:color w:val="2C9FA2"/>
           <w:sz w:val="19"/>
           <w:szCs w:val="19"/>
+          <w:highlight w:val="yellow"/>
         </w:rPr>
         <w:t>CarDealerContext</w:t>
       </w:r>
@@ -9219,6 +9674,7 @@
           <w:color w:val="000000"/>
           <w:sz w:val="19"/>
           <w:szCs w:val="19"/>
+          <w:highlight w:val="yellow"/>
         </w:rPr>
         <w:t xml:space="preserve"> context, </w:t>
       </w:r>
@@ -9229,6 +9685,7 @@
           <w:color w:val="0000FF"/>
           <w:sz w:val="19"/>
           <w:szCs w:val="19"/>
+          <w:highlight w:val="yellow"/>
         </w:rPr>
         <w:t>string</w:t>
       </w:r>
@@ -9239,6 +9696,7 @@
           <w:color w:val="000000"/>
           <w:sz w:val="19"/>
           <w:szCs w:val="19"/>
+          <w:highlight w:val="yellow"/>
         </w:rPr>
         <w:t xml:space="preserve"> inputJson) and </w:t>
       </w:r>
@@ -9249,6 +9707,7 @@
           <w:color w:val="0000FF"/>
           <w:sz w:val="19"/>
           <w:szCs w:val="19"/>
+          <w:highlight w:val="yellow"/>
         </w:rPr>
         <w:t>public</w:t>
       </w:r>
@@ -9259,6 +9718,7 @@
           <w:color w:val="000000"/>
           <w:sz w:val="19"/>
           <w:szCs w:val="19"/>
+          <w:highlight w:val="yellow"/>
         </w:rPr>
         <w:t xml:space="preserve"> </w:t>
       </w:r>
@@ -9269,36 +9729,49 @@
           <w:color w:val="2C9FA2"/>
           <w:sz w:val="19"/>
           <w:szCs w:val="19"/>
+          <w:highlight w:val="yellow"/>
         </w:rPr>
         <w:t>StartUp</w:t>
       </w:r>
       <w:r>
         <w:rPr>
           <w:noProof/>
+          <w:highlight w:val="yellow"/>
         </w:rPr>
         <w:t xml:space="preserve"> </w:t>
       </w:r>
       <w:r>
+        <w:rPr>
+          <w:highlight w:val="yellow"/>
+        </w:rPr>
         <w:t xml:space="preserve">class. </w:t>
       </w:r>
     </w:p>
     <w:p>
       <w:pPr>
         <w:rPr>
+          <w:highlight w:val="yellow"/>
           <w:lang w:val="bg-BG"/>
         </w:rPr>
       </w:pPr>
       <w:r>
+        <w:rPr>
+          <w:highlight w:val="yellow"/>
+        </w:rPr>
         <w:t xml:space="preserve">Import the sales from the provided file </w:t>
       </w:r>
       <w:r>
         <w:rPr>
           <w:b/>
           <w:noProof/>
+          <w:highlight w:val="yellow"/>
         </w:rPr>
         <w:t>sales.json</w:t>
       </w:r>
       <w:r>
+        <w:rPr>
+          <w:highlight w:val="yellow"/>
+        </w:rPr>
         <w:t>.</w:t>
       </w:r>
     </w:p>
@@ -9309,6 +9782,9 @@
         </w:rPr>
       </w:pPr>
       <w:r>
+        <w:rPr>
+          <w:highlight w:val="yellow"/>
+        </w:rPr>
         <w:t xml:space="preserve">Your method should return string with message </w:t>
       </w:r>
       <w:r>
@@ -9318,6 +9794,7 @@
           <w:color w:val="A31515"/>
           <w:sz w:val="19"/>
           <w:szCs w:val="19"/>
+          <w:highlight w:val="yellow"/>
         </w:rPr>
         <w:t xml:space="preserve">$"Successfully imported </w:t>
       </w:r>
@@ -9328,6 +9805,7 @@
           <w:color w:val="000000"/>
           <w:sz w:val="19"/>
           <w:szCs w:val="19"/>
+          <w:highlight w:val="yellow"/>
         </w:rPr>
         <w:t>{Sales.Count}.</w:t>
       </w:r>
@@ -9338,6 +9816,7 @@
           <w:color w:val="A31515"/>
           <w:sz w:val="19"/>
           <w:szCs w:val="19"/>
+          <w:highlight w:val="yellow"/>
         </w:rPr>
         <w:t>"</w:t>
       </w:r>
@@ -9348,6 +9827,7 @@
           <w:color w:val="000000"/>
           <w:sz w:val="19"/>
           <w:szCs w:val="19"/>
+          <w:highlight w:val="yellow"/>
         </w:rPr>
         <w:t>;</w:t>
       </w:r>
@@ -9362,10 +9842,14 @@
         <w:spacing w:before="120" w:after="60"/>
         <w:ind w:left="0" w:firstLine="0"/>
         <w:rPr>
+          <w:highlight w:val="yellow"/>
           <w:lang w:val="bg-BG"/>
         </w:rPr>
       </w:pPr>
       <w:r>
+        <w:rPr>
+          <w:highlight w:val="yellow"/>
+        </w:rPr>
         <w:t>Query and Export Data</w:t>
       </w:r>
     </w:p>
@@ -9376,33 +9860,48 @@
         </w:rPr>
       </w:pPr>
       <w:r>
+        <w:rPr>
+          <w:highlight w:val="yellow"/>
+        </w:rPr>
         <w:t xml:space="preserve">Write the below described queries and </w:t>
       </w:r>
       <w:r>
         <w:rPr>
           <w:b/>
+          <w:highlight w:val="yellow"/>
         </w:rPr>
         <w:t>export</w:t>
       </w:r>
       <w:r>
+        <w:rPr>
+          <w:highlight w:val="yellow"/>
+        </w:rPr>
         <w:t xml:space="preserve"> the returned data to the specified </w:t>
       </w:r>
       <w:r>
         <w:rPr>
           <w:b/>
+          <w:highlight w:val="yellow"/>
         </w:rPr>
         <w:t>format</w:t>
       </w:r>
       <w:r>
+        <w:rPr>
+          <w:highlight w:val="yellow"/>
+        </w:rPr>
         <w:t xml:space="preserve">. Make sure that Entity Framework generates only a </w:t>
       </w:r>
       <w:r>
         <w:rPr>
           <w:b/>
+          <w:highlight w:val="yellow"/>
         </w:rPr>
         <w:t>single query</w:t>
       </w:r>
       <w:r>
+        <w:rPr>
+          <w:highlight w:val="yellow"/>
+        </w:rPr>
         <w:t xml:space="preserve"> for each task.</w:t>
       </w:r>
     </w:p>
@@ -9415,16 +9914,21 @@
         </w:numPr>
         <w:spacing w:after="60"/>
         <w:rPr>
+          <w:highlight w:val="yellow"/>
           <w:lang w:val="bg-BG"/>
         </w:rPr>
       </w:pPr>
       <w:r>
+        <w:rPr>
+          <w:highlight w:val="yellow"/>
+        </w:rPr>
         <w:t>Export Ordered Customers</w:t>
       </w:r>
     </w:p>
     <w:p>
       <w:pPr>
         <w:rPr>
+          <w:highlight w:val="yellow"/>
           <w:lang w:val="bg-BG"/>
         </w:rPr>
       </w:pPr>
@@ -9432,13 +9936,17 @@
         <w:rPr>
           <w:b/>
           <w:noProof/>
+          <w:highlight w:val="yellow"/>
         </w:rPr>
         <w:t>NOTE</w:t>
       </w:r>
       <w:r>
+        <w:rPr>
+          <w:highlight w:val="yellow"/>
+        </w:rPr>
         <w:t xml:space="preserve">: You will need method </w:t>
       </w:r>
-      <w:bookmarkStart w:id="14" w:name="OLE_LINK14"/>
+      <w:bookmarkStart w:id="13" w:name="OLE_LINK14"/>
       <w:r>
         <w:rPr>
           <w:rFonts w:ascii="Consolas" w:hAnsi="Consolas" w:cs="Consolas"/>
@@ -9446,6 +9954,7 @@
           <w:color w:val="0000FF"/>
           <w:sz w:val="19"/>
           <w:szCs w:val="19"/>
+          <w:highlight w:val="yellow"/>
         </w:rPr>
         <w:t>public</w:t>
       </w:r>
@@ -9456,6 +9965,7 @@
           <w:color w:val="000000"/>
           <w:sz w:val="19"/>
           <w:szCs w:val="19"/>
+          <w:highlight w:val="yellow"/>
         </w:rPr>
         <w:t xml:space="preserve"> </w:t>
       </w:r>
@@ -9466,6 +9976,7 @@
           <w:color w:val="0000FF"/>
           <w:sz w:val="19"/>
           <w:szCs w:val="19"/>
+          <w:highlight w:val="yellow"/>
         </w:rPr>
         <w:t>static</w:t>
       </w:r>
@@ -9476,6 +9987,7 @@
           <w:color w:val="000000"/>
           <w:sz w:val="19"/>
           <w:szCs w:val="19"/>
+          <w:highlight w:val="yellow"/>
         </w:rPr>
         <w:t xml:space="preserve"> </w:t>
       </w:r>
@@ -9486,6 +9998,7 @@
           <w:color w:val="0000FF"/>
           <w:sz w:val="19"/>
           <w:szCs w:val="19"/>
+          <w:highlight w:val="yellow"/>
         </w:rPr>
         <w:t>string</w:t>
       </w:r>
@@ -9496,6 +10009,7 @@
           <w:color w:val="000000"/>
           <w:sz w:val="19"/>
           <w:szCs w:val="19"/>
+          <w:highlight w:val="yellow"/>
         </w:rPr>
         <w:t xml:space="preserve"> GetOrderedCustomers(</w:t>
       </w:r>
@@ -9506,6 +10020,7 @@
           <w:color w:val="2C9FA2"/>
           <w:sz w:val="19"/>
           <w:szCs w:val="19"/>
+          <w:highlight w:val="yellow"/>
         </w:rPr>
         <w:t>CarDealerContext</w:t>
       </w:r>
@@ -9516,10 +10031,11 @@
           <w:color w:val="000000"/>
           <w:sz w:val="19"/>
           <w:szCs w:val="19"/>
+          <w:highlight w:val="yellow"/>
         </w:rPr>
         <w:t xml:space="preserve"> context)</w:t>
       </w:r>
-      <w:bookmarkEnd w:id="14"/>
+      <w:bookmarkEnd w:id="13"/>
       <w:r>
         <w:rPr>
           <w:rFonts w:ascii="Consolas" w:hAnsi="Consolas" w:cs="Consolas"/>
@@ -9527,6 +10043,7 @@
           <w:color w:val="000000"/>
           <w:sz w:val="19"/>
           <w:szCs w:val="19"/>
+          <w:highlight w:val="yellow"/>
         </w:rPr>
         <w:t xml:space="preserve"> and </w:t>
       </w:r>
@@ -9537,6 +10054,7 @@
           <w:color w:val="0000FF"/>
           <w:sz w:val="19"/>
           <w:szCs w:val="19"/>
+          <w:highlight w:val="yellow"/>
         </w:rPr>
         <w:t>public</w:t>
       </w:r>
@@ -9547,6 +10065,7 @@
           <w:color w:val="000000"/>
           <w:sz w:val="19"/>
           <w:szCs w:val="19"/>
+          <w:highlight w:val="yellow"/>
         </w:rPr>
         <w:t xml:space="preserve"> </w:t>
       </w:r>
@@ -9557,76 +10076,106 @@
           <w:color w:val="2C9FA2"/>
           <w:sz w:val="19"/>
           <w:szCs w:val="19"/>
+          <w:highlight w:val="yellow"/>
         </w:rPr>
         <w:t>StartUp</w:t>
       </w:r>
       <w:r>
         <w:rPr>
           <w:noProof/>
+          <w:highlight w:val="yellow"/>
         </w:rPr>
         <w:t xml:space="preserve"> </w:t>
       </w:r>
       <w:r>
+        <w:rPr>
+          <w:highlight w:val="yellow"/>
+        </w:rPr>
         <w:t xml:space="preserve">class. </w:t>
       </w:r>
     </w:p>
     <w:p>
       <w:pPr>
         <w:rPr>
+          <w:highlight w:val="yellow"/>
           <w:lang w:val="bg-BG"/>
         </w:rPr>
       </w:pPr>
       <w:r>
+        <w:rPr>
+          <w:highlight w:val="yellow"/>
+        </w:rPr>
         <w:t xml:space="preserve">Get all </w:t>
       </w:r>
       <w:r>
         <w:rPr>
           <w:b/>
+          <w:highlight w:val="yellow"/>
         </w:rPr>
         <w:t>customers</w:t>
       </w:r>
       <w:r>
+        <w:rPr>
+          <w:highlight w:val="yellow"/>
+        </w:rPr>
         <w:t xml:space="preserve"> ordered by their </w:t>
       </w:r>
       <w:r>
         <w:rPr>
           <w:b/>
+          <w:highlight w:val="yellow"/>
         </w:rPr>
         <w:t>birth date ascending</w:t>
       </w:r>
       <w:r>
+        <w:rPr>
+          <w:highlight w:val="yellow"/>
+        </w:rPr>
         <w:t xml:space="preserve">. If two customers are born on the same date </w:t>
       </w:r>
       <w:r>
         <w:rPr>
           <w:b/>
+          <w:highlight w:val="yellow"/>
         </w:rPr>
         <w:t>first print those who are not young drivers</w:t>
       </w:r>
       <w:r>
+        <w:rPr>
+          <w:highlight w:val="yellow"/>
+        </w:rPr>
         <w:t xml:space="preserve"> </w:t>
       </w:r>
       <w:r>
         <w:rPr>
           <w:noProof/>
+          <w:highlight w:val="yellow"/>
         </w:rPr>
         <w:t>(</w:t>
       </w:r>
       <w:r>
+        <w:rPr>
+          <w:highlight w:val="yellow"/>
+        </w:rPr>
         <w:t xml:space="preserve">e.g. print experienced drivers first). </w:t>
       </w:r>
       <w:r>
         <w:rPr>
           <w:b/>
+          <w:highlight w:val="yellow"/>
         </w:rPr>
         <w:t xml:space="preserve">Export </w:t>
       </w:r>
       <w:r>
+        <w:rPr>
+          <w:highlight w:val="yellow"/>
+        </w:rPr>
         <w:t xml:space="preserve">the list of customers </w:t>
       </w:r>
       <w:r>
         <w:rPr>
           <w:b/>
+          <w:highlight w:val="yellow"/>
         </w:rPr>
         <w:t xml:space="preserve">to </w:t>
       </w:r>
@@ -9634,16 +10183,21 @@
         <w:rPr>
           <w:b/>
           <w:noProof/>
+          <w:highlight w:val="yellow"/>
         </w:rPr>
         <w:t>JSON</w:t>
       </w:r>
       <w:r>
         <w:rPr>
           <w:noProof/>
+          <w:highlight w:val="yellow"/>
         </w:rPr>
         <w:t xml:space="preserve"> </w:t>
       </w:r>
       <w:r>
+        <w:rPr>
+          <w:highlight w:val="yellow"/>
+        </w:rPr>
         <w:t>in the format provided below.</w:t>
       </w:r>
     </w:p>
@@ -9680,12 +10234,14 @@
               <w:rPr>
                 <w:b/>
                 <w:noProof/>
+                <w:highlight w:val="yellow"/>
               </w:rPr>
             </w:pPr>
             <w:r>
               <w:rPr>
                 <w:b/>
                 <w:noProof/>
+                <w:highlight w:val="yellow"/>
               </w:rPr>
               <w:t>ordered-customers.json</w:t>
             </w:r>
@@ -9718,7 +10274,7 @@
                 <w:color w:val="000000"/>
                 <w:sz w:val="20"/>
                 <w:szCs w:val="20"/>
-                <w:highlight w:val="white"/>
+                <w:highlight w:val="yellow"/>
                 <w:lang w:val="bg-BG"/>
               </w:rPr>
             </w:pPr>
@@ -9729,7 +10285,7 @@
                 <w:color w:val="000000"/>
                 <w:sz w:val="20"/>
                 <w:szCs w:val="20"/>
-                <w:highlight w:val="white"/>
+                <w:highlight w:val="yellow"/>
               </w:rPr>
               <w:t>[</w:t>
             </w:r>
@@ -9745,7 +10301,7 @@
                 <w:color w:val="000000"/>
                 <w:sz w:val="20"/>
                 <w:szCs w:val="20"/>
-                <w:highlight w:val="white"/>
+                <w:highlight w:val="yellow"/>
                 <w:lang w:val="bg-BG"/>
               </w:rPr>
             </w:pPr>
@@ -9756,7 +10312,7 @@
                 <w:color w:val="000000"/>
                 <w:sz w:val="20"/>
                 <w:szCs w:val="20"/>
-                <w:highlight w:val="white"/>
+                <w:highlight w:val="yellow"/>
                 <w:lang w:val="bg-BG"/>
               </w:rPr>
               <w:t xml:space="preserve">  </w:t>
@@ -9768,7 +10324,7 @@
                 <w:color w:val="000000"/>
                 <w:sz w:val="20"/>
                 <w:szCs w:val="20"/>
-                <w:highlight w:val="white"/>
+                <w:highlight w:val="yellow"/>
               </w:rPr>
               <w:t>{</w:t>
             </w:r>
@@ -9784,7 +10340,7 @@
                 <w:color w:val="000000"/>
                 <w:sz w:val="20"/>
                 <w:szCs w:val="20"/>
-                <w:highlight w:val="white"/>
+                <w:highlight w:val="yellow"/>
                 <w:lang w:val="bg-BG"/>
               </w:rPr>
             </w:pPr>
@@ -9795,7 +10351,7 @@
                 <w:color w:val="000000"/>
                 <w:sz w:val="20"/>
                 <w:szCs w:val="20"/>
-                <w:highlight w:val="white"/>
+                <w:highlight w:val="yellow"/>
                 <w:lang w:val="bg-BG"/>
               </w:rPr>
               <w:t xml:space="preserve">    </w:t>
@@ -9807,7 +10363,7 @@
                 <w:color w:val="2E75B6"/>
                 <w:sz w:val="20"/>
                 <w:szCs w:val="20"/>
-                <w:highlight w:val="white"/>
+                <w:highlight w:val="yellow"/>
               </w:rPr>
               <w:t>"Name"</w:t>
             </w:r>
@@ -9818,7 +10374,7 @@
                 <w:color w:val="000000"/>
                 <w:sz w:val="20"/>
                 <w:szCs w:val="20"/>
-                <w:highlight w:val="white"/>
+                <w:highlight w:val="yellow"/>
               </w:rPr>
               <w:t xml:space="preserve">: </w:t>
             </w:r>
@@ -9829,39 +10385,18 @@
                 <w:color w:val="A31515"/>
                 <w:sz w:val="20"/>
                 <w:szCs w:val="20"/>
-                <w:highlight w:val="white"/>
-              </w:rPr>
-              <w:t>"</w:t>
-            </w:r>
-            <w:r>
-              <w:rPr>
-                <w:rFonts w:ascii="Consolas" w:hAnsi="Consolas" w:cs="Consolas"/>
-                <w:noProof/>
-                <w:color w:val="A31515"/>
-                <w:sz w:val="20"/>
-                <w:szCs w:val="20"/>
-              </w:rPr>
-              <w:t>Louann Holzworth</w:t>
-            </w:r>
-            <w:r>
-              <w:rPr>
-                <w:rFonts w:ascii="Consolas" w:hAnsi="Consolas" w:cs="Consolas"/>
-                <w:noProof/>
-                <w:color w:val="A31515"/>
-                <w:sz w:val="20"/>
-                <w:szCs w:val="20"/>
-                <w:highlight w:val="white"/>
-              </w:rPr>
-              <w:t>"</w:t>
-            </w:r>
-            <w:r>
-              <w:rPr>
-                <w:rFonts w:ascii="Consolas" w:hAnsi="Consolas" w:cs="Consolas"/>
-                <w:noProof/>
-                <w:color w:val="000000"/>
-                <w:sz w:val="20"/>
-                <w:szCs w:val="20"/>
-                <w:highlight w:val="white"/>
+                <w:highlight w:val="yellow"/>
+              </w:rPr>
+              <w:t>"Louann Holzworth"</w:t>
+            </w:r>
+            <w:r>
+              <w:rPr>
+                <w:rFonts w:ascii="Consolas" w:hAnsi="Consolas" w:cs="Consolas"/>
+                <w:noProof/>
+                <w:color w:val="000000"/>
+                <w:sz w:val="20"/>
+                <w:szCs w:val="20"/>
+                <w:highlight w:val="yellow"/>
               </w:rPr>
               <w:t>,</w:t>
             </w:r>
@@ -9877,7 +10412,7 @@
                 <w:color w:val="000000"/>
                 <w:sz w:val="20"/>
                 <w:szCs w:val="20"/>
-                <w:highlight w:val="white"/>
+                <w:highlight w:val="yellow"/>
                 <w:lang w:val="bg-BG"/>
               </w:rPr>
             </w:pPr>
@@ -9888,7 +10423,7 @@
                 <w:color w:val="000000"/>
                 <w:sz w:val="20"/>
                 <w:szCs w:val="20"/>
-                <w:highlight w:val="white"/>
+                <w:highlight w:val="yellow"/>
                 <w:lang w:val="bg-BG"/>
               </w:rPr>
               <w:t xml:space="preserve">    </w:t>
@@ -9900,7 +10435,7 @@
                 <w:color w:val="2E75B6"/>
                 <w:sz w:val="20"/>
                 <w:szCs w:val="20"/>
-                <w:highlight w:val="white"/>
+                <w:highlight w:val="yellow"/>
               </w:rPr>
               <w:t>"BirthDate"</w:t>
             </w:r>
@@ -9911,7 +10446,7 @@
                 <w:color w:val="000000"/>
                 <w:sz w:val="20"/>
                 <w:szCs w:val="20"/>
-                <w:highlight w:val="white"/>
+                <w:highlight w:val="yellow"/>
               </w:rPr>
               <w:t xml:space="preserve">: </w:t>
             </w:r>
@@ -9922,13 +10457,14 @@
                 <w:color w:val="A31515"/>
                 <w:sz w:val="20"/>
                 <w:szCs w:val="20"/>
-                <w:highlight w:val="white"/>
+                <w:highlight w:val="yellow"/>
               </w:rPr>
               <w:t>"</w:t>
             </w:r>
             <w:r>
               <w:rPr>
                 <w:noProof/>
+                <w:highlight w:val="yellow"/>
               </w:rPr>
               <w:t xml:space="preserve"> </w:t>
             </w:r>
@@ -9939,28 +10475,18 @@
                 <w:color w:val="A31515"/>
                 <w:sz w:val="20"/>
                 <w:szCs w:val="20"/>
-              </w:rPr>
-              <w:t>01/10/1960</w:t>
-            </w:r>
-            <w:r>
-              <w:rPr>
-                <w:rFonts w:ascii="Consolas" w:hAnsi="Consolas" w:cs="Consolas"/>
-                <w:noProof/>
-                <w:color w:val="A31515"/>
-                <w:sz w:val="20"/>
-                <w:szCs w:val="20"/>
-                <w:highlight w:val="white"/>
-              </w:rPr>
-              <w:t>"</w:t>
-            </w:r>
-            <w:r>
-              <w:rPr>
-                <w:rFonts w:ascii="Consolas" w:hAnsi="Consolas" w:cs="Consolas"/>
-                <w:noProof/>
-                <w:color w:val="000000"/>
-                <w:sz w:val="20"/>
-                <w:szCs w:val="20"/>
-                <w:highlight w:val="white"/>
+                <w:highlight w:val="yellow"/>
+              </w:rPr>
+              <w:t>01/10/1960"</w:t>
+            </w:r>
+            <w:r>
+              <w:rPr>
+                <w:rFonts w:ascii="Consolas" w:hAnsi="Consolas" w:cs="Consolas"/>
+                <w:noProof/>
+                <w:color w:val="000000"/>
+                <w:sz w:val="20"/>
+                <w:szCs w:val="20"/>
+                <w:highlight w:val="yellow"/>
               </w:rPr>
               <w:t>,</w:t>
             </w:r>
@@ -9976,7 +10502,7 @@
                 <w:color w:val="000000"/>
                 <w:sz w:val="20"/>
                 <w:szCs w:val="20"/>
-                <w:highlight w:val="white"/>
+                <w:highlight w:val="yellow"/>
                 <w:lang w:val="bg-BG"/>
               </w:rPr>
             </w:pPr>
@@ -9987,7 +10513,7 @@
                 <w:color w:val="000000"/>
                 <w:sz w:val="20"/>
                 <w:szCs w:val="20"/>
-                <w:highlight w:val="white"/>
+                <w:highlight w:val="yellow"/>
                 <w:lang w:val="bg-BG"/>
               </w:rPr>
               <w:t xml:space="preserve">    </w:t>
@@ -9999,7 +10525,7 @@
                 <w:color w:val="2E75B6"/>
                 <w:sz w:val="20"/>
                 <w:szCs w:val="20"/>
-                <w:highlight w:val="white"/>
+                <w:highlight w:val="yellow"/>
               </w:rPr>
               <w:t>"IsYoungDriver"</w:t>
             </w:r>
@@ -10010,7 +10536,7 @@
                 <w:color w:val="000000"/>
                 <w:sz w:val="20"/>
                 <w:szCs w:val="20"/>
-                <w:highlight w:val="white"/>
+                <w:highlight w:val="yellow"/>
               </w:rPr>
               <w:t>: false</w:t>
             </w:r>
@@ -10026,6 +10552,7 @@
                 <w:color w:val="000000"/>
                 <w:sz w:val="20"/>
                 <w:szCs w:val="20"/>
+                <w:highlight w:val="yellow"/>
                 <w:lang w:val="bg-BG"/>
               </w:rPr>
             </w:pPr>
@@ -10036,6 +10563,7 @@
                 <w:color w:val="000000"/>
                 <w:sz w:val="20"/>
                 <w:szCs w:val="20"/>
+                <w:highlight w:val="yellow"/>
                 <w:lang w:val="bg-BG"/>
               </w:rPr>
               <w:t xml:space="preserve">  </w:t>
@@ -10047,6 +10575,7 @@
                 <w:color w:val="000000"/>
                 <w:sz w:val="20"/>
                 <w:szCs w:val="20"/>
+                <w:highlight w:val="yellow"/>
               </w:rPr>
               <w:t>},</w:t>
             </w:r>
@@ -10062,7 +10591,7 @@
                 <w:color w:val="000000"/>
                 <w:sz w:val="20"/>
                 <w:szCs w:val="20"/>
-                <w:highlight w:val="white"/>
+                <w:highlight w:val="yellow"/>
                 <w:lang w:val="bg-BG"/>
               </w:rPr>
             </w:pPr>
@@ -10073,7 +10602,7 @@
                 <w:color w:val="000000"/>
                 <w:sz w:val="20"/>
                 <w:szCs w:val="20"/>
-                <w:highlight w:val="white"/>
+                <w:highlight w:val="yellow"/>
                 <w:lang w:val="bg-BG"/>
               </w:rPr>
               <w:t xml:space="preserve">  </w:t>
@@ -10085,7 +10614,7 @@
                 <w:color w:val="000000"/>
                 <w:sz w:val="20"/>
                 <w:szCs w:val="20"/>
-                <w:highlight w:val="white"/>
+                <w:highlight w:val="yellow"/>
               </w:rPr>
               <w:t>{</w:t>
             </w:r>
@@ -10101,7 +10630,7 @@
                 <w:color w:val="000000"/>
                 <w:sz w:val="20"/>
                 <w:szCs w:val="20"/>
-                <w:highlight w:val="white"/>
+                <w:highlight w:val="yellow"/>
                 <w:lang w:val="bg-BG"/>
               </w:rPr>
             </w:pPr>
@@ -10112,7 +10641,7 @@
                 <w:color w:val="000000"/>
                 <w:sz w:val="20"/>
                 <w:szCs w:val="20"/>
-                <w:highlight w:val="white"/>
+                <w:highlight w:val="yellow"/>
                 <w:lang w:val="bg-BG"/>
               </w:rPr>
               <w:t xml:space="preserve">    </w:t>
@@ -10124,7 +10653,7 @@
                 <w:color w:val="2E75B6"/>
                 <w:sz w:val="20"/>
                 <w:szCs w:val="20"/>
-                <w:highlight w:val="white"/>
+                <w:highlight w:val="yellow"/>
               </w:rPr>
               <w:t>"Name"</w:t>
             </w:r>
@@ -10135,7 +10664,7 @@
                 <w:color w:val="000000"/>
                 <w:sz w:val="20"/>
                 <w:szCs w:val="20"/>
-                <w:highlight w:val="white"/>
+                <w:highlight w:val="yellow"/>
               </w:rPr>
               <w:t xml:space="preserve">: </w:t>
             </w:r>
@@ -10146,39 +10675,18 @@
                 <w:color w:val="A31515"/>
                 <w:sz w:val="20"/>
                 <w:szCs w:val="20"/>
-                <w:highlight w:val="white"/>
-              </w:rPr>
-              <w:t>"</w:t>
-            </w:r>
-            <w:r>
-              <w:rPr>
-                <w:rFonts w:ascii="Consolas" w:hAnsi="Consolas" w:cs="Consolas"/>
-                <w:noProof/>
-                <w:color w:val="A31515"/>
-                <w:sz w:val="20"/>
-                <w:szCs w:val="20"/>
-              </w:rPr>
-              <w:t>Donnetta Soliz</w:t>
-            </w:r>
-            <w:r>
-              <w:rPr>
-                <w:rFonts w:ascii="Consolas" w:hAnsi="Consolas" w:cs="Consolas"/>
-                <w:noProof/>
-                <w:color w:val="A31515"/>
-                <w:sz w:val="20"/>
-                <w:szCs w:val="20"/>
-                <w:highlight w:val="white"/>
-              </w:rPr>
-              <w:t>"</w:t>
-            </w:r>
-            <w:r>
-              <w:rPr>
-                <w:rFonts w:ascii="Consolas" w:hAnsi="Consolas" w:cs="Consolas"/>
-                <w:noProof/>
-                <w:color w:val="000000"/>
-                <w:sz w:val="20"/>
-                <w:szCs w:val="20"/>
-                <w:highlight w:val="white"/>
+                <w:highlight w:val="yellow"/>
+              </w:rPr>
+              <w:t>"Donnetta Soliz"</w:t>
+            </w:r>
+            <w:r>
+              <w:rPr>
+                <w:rFonts w:ascii="Consolas" w:hAnsi="Consolas" w:cs="Consolas"/>
+                <w:noProof/>
+                <w:color w:val="000000"/>
+                <w:sz w:val="20"/>
+                <w:szCs w:val="20"/>
+                <w:highlight w:val="yellow"/>
               </w:rPr>
               <w:t>,</w:t>
             </w:r>
@@ -10194,7 +10702,7 @@
                 <w:color w:val="000000"/>
                 <w:sz w:val="20"/>
                 <w:szCs w:val="20"/>
-                <w:highlight w:val="white"/>
+                <w:highlight w:val="yellow"/>
                 <w:lang w:val="bg-BG"/>
               </w:rPr>
             </w:pPr>
@@ -10205,7 +10713,7 @@
                 <w:color w:val="000000"/>
                 <w:sz w:val="20"/>
                 <w:szCs w:val="20"/>
-                <w:highlight w:val="white"/>
+                <w:highlight w:val="yellow"/>
                 <w:lang w:val="bg-BG"/>
               </w:rPr>
               <w:t xml:space="preserve">    </w:t>
@@ -10217,7 +10725,7 @@
                 <w:color w:val="2E75B6"/>
                 <w:sz w:val="20"/>
                 <w:szCs w:val="20"/>
-                <w:highlight w:val="white"/>
+                <w:highlight w:val="yellow"/>
               </w:rPr>
               <w:t>"BirthDate"</w:t>
             </w:r>
@@ -10228,7 +10736,7 @@
                 <w:color w:val="000000"/>
                 <w:sz w:val="20"/>
                 <w:szCs w:val="20"/>
-                <w:highlight w:val="white"/>
+                <w:highlight w:val="yellow"/>
               </w:rPr>
               <w:t xml:space="preserve">: </w:t>
             </w:r>
@@ -10239,39 +10747,18 @@
                 <w:color w:val="A31515"/>
                 <w:sz w:val="20"/>
                 <w:szCs w:val="20"/>
-                <w:highlight w:val="white"/>
-              </w:rPr>
-              <w:t>"</w:t>
-            </w:r>
-            <w:r>
-              <w:rPr>
-                <w:rFonts w:ascii="Consolas" w:hAnsi="Consolas" w:cs="Consolas"/>
-                <w:noProof/>
-                <w:color w:val="A31515"/>
-                <w:sz w:val="20"/>
-                <w:szCs w:val="20"/>
-              </w:rPr>
-              <w:t>01/10/1963</w:t>
-            </w:r>
-            <w:r>
-              <w:rPr>
-                <w:rFonts w:ascii="Consolas" w:hAnsi="Consolas" w:cs="Consolas"/>
-                <w:noProof/>
-                <w:color w:val="A31515"/>
-                <w:sz w:val="20"/>
-                <w:szCs w:val="20"/>
-                <w:highlight w:val="white"/>
-              </w:rPr>
-              <w:t>"</w:t>
-            </w:r>
-            <w:r>
-              <w:rPr>
-                <w:rFonts w:ascii="Consolas" w:hAnsi="Consolas" w:cs="Consolas"/>
-                <w:noProof/>
-                <w:color w:val="000000"/>
-                <w:sz w:val="20"/>
-                <w:szCs w:val="20"/>
-                <w:highlight w:val="white"/>
+                <w:highlight w:val="yellow"/>
+              </w:rPr>
+              <w:t>"01/10/1963"</w:t>
+            </w:r>
+            <w:r>
+              <w:rPr>
+                <w:rFonts w:ascii="Consolas" w:hAnsi="Consolas" w:cs="Consolas"/>
+                <w:noProof/>
+                <w:color w:val="000000"/>
+                <w:sz w:val="20"/>
+                <w:szCs w:val="20"/>
+                <w:highlight w:val="yellow"/>
               </w:rPr>
               <w:t>,</w:t>
             </w:r>
@@ -10287,7 +10774,7 @@
                 <w:color w:val="000000"/>
                 <w:sz w:val="20"/>
                 <w:szCs w:val="20"/>
-                <w:highlight w:val="white"/>
+                <w:highlight w:val="yellow"/>
                 <w:lang w:val="bg-BG"/>
               </w:rPr>
             </w:pPr>
@@ -10298,7 +10785,7 @@
                 <w:color w:val="000000"/>
                 <w:sz w:val="20"/>
                 <w:szCs w:val="20"/>
-                <w:highlight w:val="white"/>
+                <w:highlight w:val="yellow"/>
                 <w:lang w:val="bg-BG"/>
               </w:rPr>
               <w:t xml:space="preserve">    </w:t>
@@ -10310,7 +10797,7 @@
                 <w:color w:val="2E75B6"/>
                 <w:sz w:val="20"/>
                 <w:szCs w:val="20"/>
-                <w:highlight w:val="white"/>
+                <w:highlight w:val="yellow"/>
               </w:rPr>
               <w:t>"IsYoungDriver"</w:t>
             </w:r>
@@ -10321,7 +10808,7 @@
                 <w:color w:val="000000"/>
                 <w:sz w:val="20"/>
                 <w:szCs w:val="20"/>
-                <w:highlight w:val="white"/>
+                <w:highlight w:val="yellow"/>
               </w:rPr>
               <w:t>: true</w:t>
             </w:r>
@@ -10337,6 +10824,7 @@
                 <w:color w:val="000000"/>
                 <w:sz w:val="20"/>
                 <w:szCs w:val="20"/>
+                <w:highlight w:val="yellow"/>
                 <w:lang w:val="bg-BG"/>
               </w:rPr>
             </w:pPr>
@@ -10347,6 +10835,7 @@
                 <w:color w:val="000000"/>
                 <w:sz w:val="20"/>
                 <w:szCs w:val="20"/>
+                <w:highlight w:val="yellow"/>
                 <w:lang w:val="bg-BG"/>
               </w:rPr>
               <w:t xml:space="preserve">  </w:t>
@@ -10358,6 +10847,7 @@
                 <w:color w:val="000000"/>
                 <w:sz w:val="20"/>
                 <w:szCs w:val="20"/>
+                <w:highlight w:val="yellow"/>
               </w:rPr>
               <w:t>},</w:t>
             </w:r>
@@ -10373,6 +10863,7 @@
                 <w:color w:val="000000"/>
                 <w:sz w:val="20"/>
                 <w:szCs w:val="20"/>
+                <w:highlight w:val="yellow"/>
                 <w:lang w:val="bg-BG"/>
               </w:rPr>
             </w:pPr>
@@ -10383,6 +10874,7 @@
                 <w:color w:val="000000"/>
                 <w:sz w:val="20"/>
                 <w:szCs w:val="20"/>
+                <w:highlight w:val="yellow"/>
                 <w:lang w:val="bg-BG"/>
               </w:rPr>
               <w:t xml:space="preserve">  </w:t>
@@ -10394,6 +10886,7 @@
                 <w:color w:val="000000"/>
                 <w:sz w:val="20"/>
                 <w:szCs w:val="20"/>
+                <w:highlight w:val="yellow"/>
               </w:rPr>
               <w:t>...</w:t>
             </w:r>
@@ -10414,6 +10907,7 @@
                 <w:color w:val="000000"/>
                 <w:sz w:val="20"/>
                 <w:szCs w:val="20"/>
+                <w:highlight w:val="yellow"/>
               </w:rPr>
               <w:t>]</w:t>
             </w:r>
@@ -10436,6 +10930,7 @@
           <w:color w:val="8F400B"/>
           <w:sz w:val="32"/>
           <w:szCs w:val="32"/>
+          <w:highlight w:val="yellow"/>
           <w:lang w:val="bg-BG"/>
         </w:rPr>
       </w:pPr>
@@ -10446,6 +10941,7 @@
           <w:color w:val="8F400B"/>
           <w:sz w:val="32"/>
           <w:szCs w:val="32"/>
+          <w:highlight w:val="yellow"/>
         </w:rPr>
         <w:t>Export Cars from Make Toyota</w:t>
       </w:r>
@@ -10460,13 +10956,17 @@
         <w:rPr>
           <w:b/>
           <w:noProof/>
+          <w:highlight w:val="yellow"/>
         </w:rPr>
         <w:t>NOTE</w:t>
       </w:r>
       <w:r>
+        <w:rPr>
+          <w:highlight w:val="yellow"/>
+        </w:rPr>
         <w:t xml:space="preserve">: You will need method </w:t>
       </w:r>
-      <w:bookmarkStart w:id="15" w:name="OLE_LINK15"/>
+      <w:bookmarkStart w:id="14" w:name="OLE_LINK15"/>
       <w:r>
         <w:rPr>
           <w:rFonts w:ascii="Consolas" w:hAnsi="Consolas" w:cs="Consolas"/>
@@ -10474,6 +10974,7 @@
           <w:color w:val="0000FF"/>
           <w:sz w:val="19"/>
           <w:szCs w:val="19"/>
+          <w:highlight w:val="yellow"/>
         </w:rPr>
         <w:t>public</w:t>
       </w:r>
@@ -10484,6 +10985,7 @@
           <w:color w:val="000000"/>
           <w:sz w:val="19"/>
           <w:szCs w:val="19"/>
+          <w:highlight w:val="yellow"/>
         </w:rPr>
         <w:t xml:space="preserve"> </w:t>
       </w:r>
@@ -10494,6 +10996,7 @@
           <w:color w:val="0000FF"/>
           <w:sz w:val="19"/>
           <w:szCs w:val="19"/>
+          <w:highlight w:val="yellow"/>
         </w:rPr>
         <w:t>static</w:t>
       </w:r>
@@ -10504,6 +11007,7 @@
           <w:color w:val="000000"/>
           <w:sz w:val="19"/>
           <w:szCs w:val="19"/>
+          <w:highlight w:val="yellow"/>
         </w:rPr>
         <w:t xml:space="preserve"> </w:t>
       </w:r>
@@ -10514,6 +11018,7 @@
           <w:color w:val="0000FF"/>
           <w:sz w:val="19"/>
           <w:szCs w:val="19"/>
+          <w:highlight w:val="yellow"/>
         </w:rPr>
         <w:t>string</w:t>
       </w:r>
@@ -10524,6 +11029,7 @@
           <w:color w:val="000000"/>
           <w:sz w:val="19"/>
           <w:szCs w:val="19"/>
+          <w:highlight w:val="yellow"/>
         </w:rPr>
         <w:t xml:space="preserve"> GetCarsFromMakeToyota(</w:t>
       </w:r>
@@ -10534,6 +11040,7 @@
           <w:color w:val="2C9FA2"/>
           <w:sz w:val="19"/>
           <w:szCs w:val="19"/>
+          <w:highlight w:val="yellow"/>
         </w:rPr>
         <w:t>CarDealerContext</w:t>
       </w:r>
@@ -10544,10 +11051,11 @@
           <w:color w:val="000000"/>
           <w:sz w:val="19"/>
           <w:szCs w:val="19"/>
+          <w:highlight w:val="yellow"/>
         </w:rPr>
         <w:t xml:space="preserve"> context)</w:t>
       </w:r>
-      <w:bookmarkEnd w:id="15"/>
+      <w:bookmarkEnd w:id="14"/>
       <w:r>
         <w:rPr>
           <w:rFonts w:ascii="Consolas" w:hAnsi="Consolas" w:cs="Consolas"/>
@@ -10555,6 +11063,7 @@
           <w:color w:val="000000"/>
           <w:sz w:val="19"/>
           <w:szCs w:val="19"/>
+          <w:highlight w:val="yellow"/>
         </w:rPr>
         <w:t xml:space="preserve"> and </w:t>
       </w:r>
@@ -10565,6 +11074,7 @@
           <w:color w:val="0000FF"/>
           <w:sz w:val="19"/>
           <w:szCs w:val="19"/>
+          <w:highlight w:val="yellow"/>
         </w:rPr>
         <w:t>public</w:t>
       </w:r>
@@ -10575,6 +11085,7 @@
           <w:color w:val="000000"/>
           <w:sz w:val="19"/>
           <w:szCs w:val="19"/>
+          <w:highlight w:val="yellow"/>
         </w:rPr>
         <w:t xml:space="preserve"> </w:t>
       </w:r>
@@ -10585,17 +11096,25 @@
           <w:color w:val="2C9FA2"/>
           <w:sz w:val="19"/>
           <w:szCs w:val="19"/>
+          <w:highlight w:val="yellow"/>
         </w:rPr>
         <w:t>StartUp</w:t>
       </w:r>
       <w:r>
         <w:rPr>
           <w:noProof/>
+          <w:highlight w:val="yellow"/>
         </w:rPr>
         <w:t xml:space="preserve"> </w:t>
       </w:r>
       <w:r>
-        <w:t xml:space="preserve">class. </w:t>
+        <w:rPr>
+          <w:highlight w:val="yellow"/>
+        </w:rPr>
+        <w:t>class.</w:t>
+      </w:r>
+      <w:r>
+        <w:t xml:space="preserve"> </w:t>
       </w:r>
     </w:p>
     <w:p>
@@ -10605,38 +11124,54 @@
         </w:rPr>
       </w:pPr>
       <w:r>
+        <w:rPr>
+          <w:highlight w:val="yellow"/>
+        </w:rPr>
         <w:t xml:space="preserve">Get all </w:t>
       </w:r>
       <w:r>
         <w:rPr>
           <w:b/>
+          <w:highlight w:val="yellow"/>
         </w:rPr>
         <w:t>cars</w:t>
       </w:r>
       <w:r>
+        <w:rPr>
+          <w:highlight w:val="yellow"/>
+        </w:rPr>
         <w:t xml:space="preserve"> from make </w:t>
       </w:r>
       <w:r>
         <w:rPr>
           <w:b/>
+          <w:highlight w:val="yellow"/>
         </w:rPr>
         <w:t>Toyota</w:t>
       </w:r>
       <w:r>
+        <w:rPr>
+          <w:highlight w:val="yellow"/>
+        </w:rPr>
         <w:t xml:space="preserve"> and </w:t>
       </w:r>
       <w:r>
         <w:rPr>
           <w:b/>
+          <w:highlight w:val="yellow"/>
         </w:rPr>
         <w:t>order them by model alphabetically</w:t>
       </w:r>
       <w:r>
+        <w:rPr>
+          <w:highlight w:val="yellow"/>
+        </w:rPr>
         <w:t xml:space="preserve"> and by </w:t>
       </w:r>
       <w:r>
         <w:rPr>
           <w:b/>
+          <w:highlight w:val="yellow"/>
         </w:rPr>
         <w:t>travelled distance descending</w:t>
       </w:r>
@@ -10646,15 +11181,20 @@
       <w:r>
         <w:rPr>
           <w:b/>
+          <w:highlight w:val="yellow"/>
         </w:rPr>
         <w:t>Export</w:t>
       </w:r>
       <w:r>
+        <w:rPr>
+          <w:highlight w:val="yellow"/>
+        </w:rPr>
         <w:t xml:space="preserve"> the list of </w:t>
       </w:r>
       <w:r>
         <w:rPr>
           <w:b/>
+          <w:highlight w:val="yellow"/>
         </w:rPr>
         <w:t xml:space="preserve">cars to </w:t>
       </w:r>
@@ -10662,16 +11202,21 @@
         <w:rPr>
           <w:b/>
           <w:noProof/>
+          <w:highlight w:val="yellow"/>
         </w:rPr>
         <w:t>JSON</w:t>
       </w:r>
       <w:r>
         <w:rPr>
           <w:noProof/>
+          <w:highlight w:val="yellow"/>
         </w:rPr>
         <w:t xml:space="preserve"> </w:t>
       </w:r>
       <w:r>
+        <w:rPr>
+          <w:highlight w:val="yellow"/>
+        </w:rPr>
         <w:t>in the format provided below.</w:t>
       </w:r>
       <w:r>
@@ -10714,12 +11259,14 @@
               <w:rPr>
                 <w:b/>
                 <w:noProof/>
+                <w:highlight w:val="yellow"/>
               </w:rPr>
             </w:pPr>
             <w:r>
               <w:rPr>
                 <w:b/>
                 <w:noProof/>
+                <w:highlight w:val="yellow"/>
               </w:rPr>
               <w:lastRenderedPageBreak/>
               <w:t>toyota-cars.json</w:t>
@@ -10753,6 +11300,7 @@
                 <w:color w:val="000000"/>
                 <w:sz w:val="20"/>
                 <w:szCs w:val="20"/>
+                <w:highlight w:val="yellow"/>
                 <w:lang w:val="bg-BG"/>
               </w:rPr>
             </w:pPr>
@@ -10763,6 +11311,7 @@
                 <w:color w:val="000000"/>
                 <w:sz w:val="20"/>
                 <w:szCs w:val="20"/>
+                <w:highlight w:val="yellow"/>
               </w:rPr>
               <w:t>[</w:t>
             </w:r>
@@ -10778,6 +11327,7 @@
                 <w:color w:val="000000"/>
                 <w:sz w:val="20"/>
                 <w:szCs w:val="20"/>
+                <w:highlight w:val="yellow"/>
                 <w:lang w:val="bg-BG"/>
               </w:rPr>
             </w:pPr>
@@ -10788,6 +11338,7 @@
                 <w:color w:val="000000"/>
                 <w:sz w:val="20"/>
                 <w:szCs w:val="20"/>
+                <w:highlight w:val="yellow"/>
                 <w:lang w:val="bg-BG"/>
               </w:rPr>
               <w:t xml:space="preserve">  </w:t>
@@ -10799,6 +11350,7 @@
                 <w:color w:val="000000"/>
                 <w:sz w:val="20"/>
                 <w:szCs w:val="20"/>
+                <w:highlight w:val="yellow"/>
               </w:rPr>
               <w:t>{</w:t>
             </w:r>
@@ -10814,6 +11366,7 @@
                 <w:color w:val="000000"/>
                 <w:sz w:val="20"/>
                 <w:szCs w:val="20"/>
+                <w:highlight w:val="yellow"/>
                 <w:lang w:val="bg-BG"/>
               </w:rPr>
             </w:pPr>
@@ -10824,6 +11377,7 @@
                 <w:color w:val="000000"/>
                 <w:sz w:val="20"/>
                 <w:szCs w:val="20"/>
+                <w:highlight w:val="yellow"/>
                 <w:lang w:val="bg-BG"/>
               </w:rPr>
               <w:t xml:space="preserve">    </w:t>
@@ -10835,38 +11389,18 @@
                 <w:color w:val="2E75B6"/>
                 <w:sz w:val="20"/>
                 <w:szCs w:val="20"/>
-                <w:highlight w:val="white"/>
-              </w:rPr>
-              <w:t>"</w:t>
-            </w:r>
-            <w:r>
-              <w:rPr>
-                <w:rFonts w:ascii="Consolas" w:hAnsi="Consolas" w:cs="Consolas"/>
-                <w:noProof/>
-                <w:color w:val="2E75B6"/>
-                <w:sz w:val="20"/>
-                <w:szCs w:val="20"/>
-              </w:rPr>
-              <w:t>Id</w:t>
-            </w:r>
-            <w:r>
-              <w:rPr>
-                <w:rFonts w:ascii="Consolas" w:hAnsi="Consolas" w:cs="Consolas"/>
-                <w:noProof/>
-                <w:color w:val="2E75B6"/>
-                <w:sz w:val="20"/>
-                <w:szCs w:val="20"/>
-                <w:highlight w:val="white"/>
-              </w:rPr>
-              <w:t>"</w:t>
-            </w:r>
-            <w:r>
-              <w:rPr>
-                <w:rFonts w:ascii="Consolas" w:hAnsi="Consolas" w:cs="Consolas"/>
-                <w:noProof/>
-                <w:color w:val="000000"/>
-                <w:sz w:val="20"/>
-                <w:szCs w:val="20"/>
+                <w:highlight w:val="yellow"/>
+              </w:rPr>
+              <w:t>"Id"</w:t>
+            </w:r>
+            <w:r>
+              <w:rPr>
+                <w:rFonts w:ascii="Consolas" w:hAnsi="Consolas" w:cs="Consolas"/>
+                <w:noProof/>
+                <w:color w:val="000000"/>
+                <w:sz w:val="20"/>
+                <w:szCs w:val="20"/>
+                <w:highlight w:val="yellow"/>
               </w:rPr>
               <w:t>: 134,</w:t>
             </w:r>
@@ -10882,6 +11416,7 @@
                 <w:color w:val="000000"/>
                 <w:sz w:val="20"/>
                 <w:szCs w:val="20"/>
+                <w:highlight w:val="yellow"/>
                 <w:lang w:val="bg-BG"/>
               </w:rPr>
             </w:pPr>
@@ -10892,6 +11427,7 @@
                 <w:color w:val="000000"/>
                 <w:sz w:val="20"/>
                 <w:szCs w:val="20"/>
+                <w:highlight w:val="yellow"/>
                 <w:lang w:val="bg-BG"/>
               </w:rPr>
               <w:t xml:space="preserve">    </w:t>
@@ -10903,38 +11439,18 @@
                 <w:color w:val="2E75B6"/>
                 <w:sz w:val="20"/>
                 <w:szCs w:val="20"/>
-                <w:highlight w:val="white"/>
-              </w:rPr>
-              <w:t>"</w:t>
-            </w:r>
-            <w:r>
-              <w:rPr>
-                <w:rFonts w:ascii="Consolas" w:hAnsi="Consolas" w:cs="Consolas"/>
-                <w:noProof/>
-                <w:color w:val="2E75B6"/>
-                <w:sz w:val="20"/>
-                <w:szCs w:val="20"/>
-              </w:rPr>
-              <w:t>Make</w:t>
-            </w:r>
-            <w:r>
-              <w:rPr>
-                <w:rFonts w:ascii="Consolas" w:hAnsi="Consolas" w:cs="Consolas"/>
-                <w:noProof/>
-                <w:color w:val="2E75B6"/>
-                <w:sz w:val="20"/>
-                <w:szCs w:val="20"/>
-                <w:highlight w:val="white"/>
-              </w:rPr>
-              <w:t>"</w:t>
-            </w:r>
-            <w:r>
-              <w:rPr>
-                <w:rFonts w:ascii="Consolas" w:hAnsi="Consolas" w:cs="Consolas"/>
-                <w:noProof/>
-                <w:color w:val="000000"/>
-                <w:sz w:val="20"/>
-                <w:szCs w:val="20"/>
+                <w:highlight w:val="yellow"/>
+              </w:rPr>
+              <w:t>"Make"</w:t>
+            </w:r>
+            <w:r>
+              <w:rPr>
+                <w:rFonts w:ascii="Consolas" w:hAnsi="Consolas" w:cs="Consolas"/>
+                <w:noProof/>
+                <w:color w:val="000000"/>
+                <w:sz w:val="20"/>
+                <w:szCs w:val="20"/>
+                <w:highlight w:val="yellow"/>
               </w:rPr>
               <w:t xml:space="preserve">: </w:t>
             </w:r>
@@ -10945,38 +11461,18 @@
                 <w:color w:val="A31515"/>
                 <w:sz w:val="20"/>
                 <w:szCs w:val="20"/>
-                <w:highlight w:val="white"/>
-              </w:rPr>
-              <w:t>"</w:t>
-            </w:r>
-            <w:r>
-              <w:rPr>
-                <w:rFonts w:ascii="Consolas" w:hAnsi="Consolas" w:cs="Consolas"/>
-                <w:noProof/>
-                <w:color w:val="A31515"/>
-                <w:sz w:val="20"/>
-                <w:szCs w:val="20"/>
-              </w:rPr>
-              <w:t>Toyota</w:t>
-            </w:r>
-            <w:r>
-              <w:rPr>
-                <w:rFonts w:ascii="Consolas" w:hAnsi="Consolas" w:cs="Consolas"/>
-                <w:noProof/>
-                <w:color w:val="A31515"/>
-                <w:sz w:val="20"/>
-                <w:szCs w:val="20"/>
-                <w:highlight w:val="white"/>
-              </w:rPr>
-              <w:t>"</w:t>
-            </w:r>
-            <w:r>
-              <w:rPr>
-                <w:rFonts w:ascii="Consolas" w:hAnsi="Consolas" w:cs="Consolas"/>
-                <w:noProof/>
-                <w:color w:val="000000"/>
-                <w:sz w:val="20"/>
-                <w:szCs w:val="20"/>
+                <w:highlight w:val="yellow"/>
+              </w:rPr>
+              <w:t>"Toyota"</w:t>
+            </w:r>
+            <w:r>
+              <w:rPr>
+                <w:rFonts w:ascii="Consolas" w:hAnsi="Consolas" w:cs="Consolas"/>
+                <w:noProof/>
+                <w:color w:val="000000"/>
+                <w:sz w:val="20"/>
+                <w:szCs w:val="20"/>
+                <w:highlight w:val="yellow"/>
               </w:rPr>
               <w:t>,</w:t>
             </w:r>
@@ -10992,6 +11488,7 @@
                 <w:color w:val="000000"/>
                 <w:sz w:val="20"/>
                 <w:szCs w:val="20"/>
+                <w:highlight w:val="yellow"/>
                 <w:lang w:val="bg-BG"/>
               </w:rPr>
             </w:pPr>
@@ -11002,6 +11499,7 @@
                 <w:color w:val="000000"/>
                 <w:sz w:val="20"/>
                 <w:szCs w:val="20"/>
+                <w:highlight w:val="yellow"/>
                 <w:lang w:val="bg-BG"/>
               </w:rPr>
               <w:t xml:space="preserve">    </w:t>
@@ -11013,38 +11511,18 @@
                 <w:color w:val="2E75B6"/>
                 <w:sz w:val="20"/>
                 <w:szCs w:val="20"/>
-                <w:highlight w:val="white"/>
-              </w:rPr>
-              <w:t>"</w:t>
-            </w:r>
-            <w:r>
-              <w:rPr>
-                <w:rFonts w:ascii="Consolas" w:hAnsi="Consolas" w:cs="Consolas"/>
-                <w:noProof/>
-                <w:color w:val="2E75B6"/>
-                <w:sz w:val="20"/>
-                <w:szCs w:val="20"/>
-              </w:rPr>
-              <w:t>Model</w:t>
-            </w:r>
-            <w:r>
-              <w:rPr>
-                <w:rFonts w:ascii="Consolas" w:hAnsi="Consolas" w:cs="Consolas"/>
-                <w:noProof/>
-                <w:color w:val="2E75B6"/>
-                <w:sz w:val="20"/>
-                <w:szCs w:val="20"/>
-                <w:highlight w:val="white"/>
-              </w:rPr>
-              <w:t>"</w:t>
-            </w:r>
-            <w:r>
-              <w:rPr>
-                <w:rFonts w:ascii="Consolas" w:hAnsi="Consolas" w:cs="Consolas"/>
-                <w:noProof/>
-                <w:color w:val="000000"/>
-                <w:sz w:val="20"/>
-                <w:szCs w:val="20"/>
+                <w:highlight w:val="yellow"/>
+              </w:rPr>
+              <w:t>"Model"</w:t>
+            </w:r>
+            <w:r>
+              <w:rPr>
+                <w:rFonts w:ascii="Consolas" w:hAnsi="Consolas" w:cs="Consolas"/>
+                <w:noProof/>
+                <w:color w:val="000000"/>
+                <w:sz w:val="20"/>
+                <w:szCs w:val="20"/>
+                <w:highlight w:val="yellow"/>
               </w:rPr>
               <w:t xml:space="preserve">: </w:t>
             </w:r>
@@ -11055,38 +11533,18 @@
                 <w:color w:val="A31515"/>
                 <w:sz w:val="20"/>
                 <w:szCs w:val="20"/>
-                <w:highlight w:val="white"/>
-              </w:rPr>
-              <w:t>"</w:t>
-            </w:r>
-            <w:r>
-              <w:rPr>
-                <w:rFonts w:ascii="Consolas" w:hAnsi="Consolas" w:cs="Consolas"/>
-                <w:noProof/>
-                <w:color w:val="A31515"/>
-                <w:sz w:val="20"/>
-                <w:szCs w:val="20"/>
-              </w:rPr>
-              <w:t>Camry Hybrid</w:t>
-            </w:r>
-            <w:r>
-              <w:rPr>
-                <w:rFonts w:ascii="Consolas" w:hAnsi="Consolas" w:cs="Consolas"/>
-                <w:noProof/>
-                <w:color w:val="A31515"/>
-                <w:sz w:val="20"/>
-                <w:szCs w:val="20"/>
-                <w:highlight w:val="white"/>
-              </w:rPr>
-              <w:t>"</w:t>
-            </w:r>
-            <w:r>
-              <w:rPr>
-                <w:rFonts w:ascii="Consolas" w:hAnsi="Consolas" w:cs="Consolas"/>
-                <w:noProof/>
-                <w:color w:val="000000"/>
-                <w:sz w:val="20"/>
-                <w:szCs w:val="20"/>
+                <w:highlight w:val="yellow"/>
+              </w:rPr>
+              <w:t>"Camry Hybrid"</w:t>
+            </w:r>
+            <w:r>
+              <w:rPr>
+                <w:rFonts w:ascii="Consolas" w:hAnsi="Consolas" w:cs="Consolas"/>
+                <w:noProof/>
+                <w:color w:val="000000"/>
+                <w:sz w:val="20"/>
+                <w:szCs w:val="20"/>
+                <w:highlight w:val="yellow"/>
               </w:rPr>
               <w:t>,</w:t>
             </w:r>
@@ -11102,6 +11560,7 @@
                 <w:color w:val="000000"/>
                 <w:sz w:val="20"/>
                 <w:szCs w:val="20"/>
+                <w:highlight w:val="yellow"/>
                 <w:lang w:val="bg-BG"/>
               </w:rPr>
             </w:pPr>
@@ -11112,6 +11571,7 @@
                 <w:color w:val="000000"/>
                 <w:sz w:val="20"/>
                 <w:szCs w:val="20"/>
+                <w:highlight w:val="yellow"/>
                 <w:lang w:val="bg-BG"/>
               </w:rPr>
               <w:t xml:space="preserve">    </w:t>
@@ -11123,38 +11583,18 @@
                 <w:color w:val="2E75B6"/>
                 <w:sz w:val="20"/>
                 <w:szCs w:val="20"/>
-                <w:highlight w:val="white"/>
-              </w:rPr>
-              <w:t>"</w:t>
-            </w:r>
-            <w:r>
-              <w:rPr>
-                <w:rFonts w:ascii="Consolas" w:hAnsi="Consolas" w:cs="Consolas"/>
-                <w:noProof/>
-                <w:color w:val="2E75B6"/>
-                <w:sz w:val="20"/>
-                <w:szCs w:val="20"/>
-              </w:rPr>
-              <w:t>TravelledDistance</w:t>
-            </w:r>
-            <w:r>
-              <w:rPr>
-                <w:rFonts w:ascii="Consolas" w:hAnsi="Consolas" w:cs="Consolas"/>
-                <w:noProof/>
-                <w:color w:val="2E75B6"/>
-                <w:sz w:val="20"/>
-                <w:szCs w:val="20"/>
-                <w:highlight w:val="white"/>
-              </w:rPr>
-              <w:t>"</w:t>
-            </w:r>
-            <w:r>
-              <w:rPr>
-                <w:rFonts w:ascii="Consolas" w:hAnsi="Consolas" w:cs="Consolas"/>
-                <w:noProof/>
-                <w:color w:val="000000"/>
-                <w:sz w:val="20"/>
-                <w:szCs w:val="20"/>
+                <w:highlight w:val="yellow"/>
+              </w:rPr>
+              <w:t>"TravelledDistance"</w:t>
+            </w:r>
+            <w:r>
+              <w:rPr>
+                <w:rFonts w:ascii="Consolas" w:hAnsi="Consolas" w:cs="Consolas"/>
+                <w:noProof/>
+                <w:color w:val="000000"/>
+                <w:sz w:val="20"/>
+                <w:szCs w:val="20"/>
+                <w:highlight w:val="yellow"/>
               </w:rPr>
               <w:t>: 486872832,</w:t>
             </w:r>
@@ -11170,6 +11610,7 @@
                 <w:color w:val="000000"/>
                 <w:sz w:val="20"/>
                 <w:szCs w:val="20"/>
+                <w:highlight w:val="yellow"/>
                 <w:lang w:val="bg-BG"/>
               </w:rPr>
             </w:pPr>
@@ -11180,6 +11621,7 @@
                 <w:color w:val="000000"/>
                 <w:sz w:val="20"/>
                 <w:szCs w:val="20"/>
+                <w:highlight w:val="yellow"/>
                 <w:lang w:val="bg-BG"/>
               </w:rPr>
               <w:t xml:space="preserve">  </w:t>
@@ -11191,6 +11633,7 @@
                 <w:color w:val="000000"/>
                 <w:sz w:val="20"/>
                 <w:szCs w:val="20"/>
+                <w:highlight w:val="yellow"/>
               </w:rPr>
               <w:t>},</w:t>
             </w:r>
@@ -11206,6 +11649,7 @@
                 <w:color w:val="000000"/>
                 <w:sz w:val="20"/>
                 <w:szCs w:val="20"/>
+                <w:highlight w:val="yellow"/>
                 <w:lang w:val="bg-BG"/>
               </w:rPr>
             </w:pPr>
@@ -11216,6 +11660,7 @@
                 <w:color w:val="000000"/>
                 <w:sz w:val="20"/>
                 <w:szCs w:val="20"/>
+                <w:highlight w:val="yellow"/>
                 <w:lang w:val="bg-BG"/>
               </w:rPr>
               <w:t xml:space="preserve">  </w:t>
@@ -11227,6 +11672,7 @@
                 <w:color w:val="000000"/>
                 <w:sz w:val="20"/>
                 <w:szCs w:val="20"/>
+                <w:highlight w:val="yellow"/>
               </w:rPr>
               <w:t>{</w:t>
             </w:r>
@@ -11242,6 +11688,7 @@
                 <w:color w:val="000000"/>
                 <w:sz w:val="20"/>
                 <w:szCs w:val="20"/>
+                <w:highlight w:val="yellow"/>
                 <w:lang w:val="bg-BG"/>
               </w:rPr>
             </w:pPr>
@@ -11252,6 +11699,7 @@
                 <w:color w:val="000000"/>
                 <w:sz w:val="20"/>
                 <w:szCs w:val="20"/>
+                <w:highlight w:val="yellow"/>
                 <w:lang w:val="bg-BG"/>
               </w:rPr>
               <w:t xml:space="preserve">    </w:t>
@@ -11263,38 +11711,18 @@
                 <w:color w:val="2E75B6"/>
                 <w:sz w:val="20"/>
                 <w:szCs w:val="20"/>
-                <w:highlight w:val="white"/>
-              </w:rPr>
-              <w:t>"</w:t>
-            </w:r>
-            <w:r>
-              <w:rPr>
-                <w:rFonts w:ascii="Consolas" w:hAnsi="Consolas" w:cs="Consolas"/>
-                <w:noProof/>
-                <w:color w:val="2E75B6"/>
-                <w:sz w:val="20"/>
-                <w:szCs w:val="20"/>
-              </w:rPr>
-              <w:t>Id</w:t>
-            </w:r>
-            <w:r>
-              <w:rPr>
-                <w:rFonts w:ascii="Consolas" w:hAnsi="Consolas" w:cs="Consolas"/>
-                <w:noProof/>
-                <w:color w:val="2E75B6"/>
-                <w:sz w:val="20"/>
-                <w:szCs w:val="20"/>
-                <w:highlight w:val="white"/>
-              </w:rPr>
-              <w:t>"</w:t>
-            </w:r>
-            <w:r>
-              <w:rPr>
-                <w:rFonts w:ascii="Consolas" w:hAnsi="Consolas" w:cs="Consolas"/>
-                <w:noProof/>
-                <w:color w:val="000000"/>
-                <w:sz w:val="20"/>
-                <w:szCs w:val="20"/>
+                <w:highlight w:val="yellow"/>
+              </w:rPr>
+              <w:t>"Id"</w:t>
+            </w:r>
+            <w:r>
+              <w:rPr>
+                <w:rFonts w:ascii="Consolas" w:hAnsi="Consolas" w:cs="Consolas"/>
+                <w:noProof/>
+                <w:color w:val="000000"/>
+                <w:sz w:val="20"/>
+                <w:szCs w:val="20"/>
+                <w:highlight w:val="yellow"/>
               </w:rPr>
               <w:t>: 139,</w:t>
             </w:r>
@@ -11310,6 +11738,7 @@
                 <w:color w:val="000000"/>
                 <w:sz w:val="20"/>
                 <w:szCs w:val="20"/>
+                <w:highlight w:val="yellow"/>
                 <w:lang w:val="bg-BG"/>
               </w:rPr>
             </w:pPr>
@@ -11320,6 +11749,7 @@
                 <w:color w:val="000000"/>
                 <w:sz w:val="20"/>
                 <w:szCs w:val="20"/>
+                <w:highlight w:val="yellow"/>
                 <w:lang w:val="bg-BG"/>
               </w:rPr>
               <w:t xml:space="preserve">    </w:t>
@@ -11331,38 +11761,18 @@
                 <w:color w:val="2E75B6"/>
                 <w:sz w:val="20"/>
                 <w:szCs w:val="20"/>
-                <w:highlight w:val="white"/>
-              </w:rPr>
-              <w:t>"</w:t>
-            </w:r>
-            <w:r>
-              <w:rPr>
-                <w:rFonts w:ascii="Consolas" w:hAnsi="Consolas" w:cs="Consolas"/>
-                <w:noProof/>
-                <w:color w:val="2E75B6"/>
-                <w:sz w:val="20"/>
-                <w:szCs w:val="20"/>
-              </w:rPr>
-              <w:t>Make</w:t>
-            </w:r>
-            <w:r>
-              <w:rPr>
-                <w:rFonts w:ascii="Consolas" w:hAnsi="Consolas" w:cs="Consolas"/>
-                <w:noProof/>
-                <w:color w:val="2E75B6"/>
-                <w:sz w:val="20"/>
-                <w:szCs w:val="20"/>
-                <w:highlight w:val="white"/>
-              </w:rPr>
-              <w:t>"</w:t>
-            </w:r>
-            <w:r>
-              <w:rPr>
-                <w:rFonts w:ascii="Consolas" w:hAnsi="Consolas" w:cs="Consolas"/>
-                <w:noProof/>
-                <w:color w:val="000000"/>
-                <w:sz w:val="20"/>
-                <w:szCs w:val="20"/>
+                <w:highlight w:val="yellow"/>
+              </w:rPr>
+              <w:t>"Make"</w:t>
+            </w:r>
+            <w:r>
+              <w:rPr>
+                <w:rFonts w:ascii="Consolas" w:hAnsi="Consolas" w:cs="Consolas"/>
+                <w:noProof/>
+                <w:color w:val="000000"/>
+                <w:sz w:val="20"/>
+                <w:szCs w:val="20"/>
+                <w:highlight w:val="yellow"/>
               </w:rPr>
               <w:t xml:space="preserve">: </w:t>
             </w:r>
@@ -11373,38 +11783,18 @@
                 <w:color w:val="A31515"/>
                 <w:sz w:val="20"/>
                 <w:szCs w:val="20"/>
-                <w:highlight w:val="white"/>
-              </w:rPr>
-              <w:t>"</w:t>
-            </w:r>
-            <w:r>
-              <w:rPr>
-                <w:rFonts w:ascii="Consolas" w:hAnsi="Consolas" w:cs="Consolas"/>
-                <w:noProof/>
-                <w:color w:val="A31515"/>
-                <w:sz w:val="20"/>
-                <w:szCs w:val="20"/>
-              </w:rPr>
-              <w:t>Toyota</w:t>
-            </w:r>
-            <w:r>
-              <w:rPr>
-                <w:rFonts w:ascii="Consolas" w:hAnsi="Consolas" w:cs="Consolas"/>
-                <w:noProof/>
-                <w:color w:val="A31515"/>
-                <w:sz w:val="20"/>
-                <w:szCs w:val="20"/>
-                <w:highlight w:val="white"/>
-              </w:rPr>
-              <w:t>"</w:t>
-            </w:r>
-            <w:r>
-              <w:rPr>
-                <w:rFonts w:ascii="Consolas" w:hAnsi="Consolas" w:cs="Consolas"/>
-                <w:noProof/>
-                <w:color w:val="000000"/>
-                <w:sz w:val="20"/>
-                <w:szCs w:val="20"/>
+                <w:highlight w:val="yellow"/>
+              </w:rPr>
+              <w:t>"Toyota"</w:t>
+            </w:r>
+            <w:r>
+              <w:rPr>
+                <w:rFonts w:ascii="Consolas" w:hAnsi="Consolas" w:cs="Consolas"/>
+                <w:noProof/>
+                <w:color w:val="000000"/>
+                <w:sz w:val="20"/>
+                <w:szCs w:val="20"/>
+                <w:highlight w:val="yellow"/>
               </w:rPr>
               <w:t>,</w:t>
             </w:r>
@@ -11420,6 +11810,7 @@
                 <w:color w:val="000000"/>
                 <w:sz w:val="20"/>
                 <w:szCs w:val="20"/>
+                <w:highlight w:val="yellow"/>
                 <w:lang w:val="bg-BG"/>
               </w:rPr>
             </w:pPr>
@@ -11430,6 +11821,7 @@
                 <w:color w:val="000000"/>
                 <w:sz w:val="20"/>
                 <w:szCs w:val="20"/>
+                <w:highlight w:val="yellow"/>
                 <w:lang w:val="bg-BG"/>
               </w:rPr>
               <w:t xml:space="preserve">    </w:t>
@@ -11441,38 +11833,18 @@
                 <w:color w:val="2E75B6"/>
                 <w:sz w:val="20"/>
                 <w:szCs w:val="20"/>
-                <w:highlight w:val="white"/>
-              </w:rPr>
-              <w:t>"</w:t>
-            </w:r>
-            <w:r>
-              <w:rPr>
-                <w:rFonts w:ascii="Consolas" w:hAnsi="Consolas" w:cs="Consolas"/>
-                <w:noProof/>
-                <w:color w:val="2E75B6"/>
-                <w:sz w:val="20"/>
-                <w:szCs w:val="20"/>
-              </w:rPr>
-              <w:t>Model</w:t>
-            </w:r>
-            <w:r>
-              <w:rPr>
-                <w:rFonts w:ascii="Consolas" w:hAnsi="Consolas" w:cs="Consolas"/>
-                <w:noProof/>
-                <w:color w:val="2E75B6"/>
-                <w:sz w:val="20"/>
-                <w:szCs w:val="20"/>
-                <w:highlight w:val="white"/>
-              </w:rPr>
-              <w:t>"</w:t>
-            </w:r>
-            <w:r>
-              <w:rPr>
-                <w:rFonts w:ascii="Consolas" w:hAnsi="Consolas" w:cs="Consolas"/>
-                <w:noProof/>
-                <w:color w:val="000000"/>
-                <w:sz w:val="20"/>
-                <w:szCs w:val="20"/>
+                <w:highlight w:val="yellow"/>
+              </w:rPr>
+              <w:t>"Model"</w:t>
+            </w:r>
+            <w:r>
+              <w:rPr>
+                <w:rFonts w:ascii="Consolas" w:hAnsi="Consolas" w:cs="Consolas"/>
+                <w:noProof/>
+                <w:color w:val="000000"/>
+                <w:sz w:val="20"/>
+                <w:szCs w:val="20"/>
+                <w:highlight w:val="yellow"/>
               </w:rPr>
               <w:t xml:space="preserve">: </w:t>
             </w:r>
@@ -11483,38 +11855,18 @@
                 <w:color w:val="A31515"/>
                 <w:sz w:val="20"/>
                 <w:szCs w:val="20"/>
-                <w:highlight w:val="white"/>
-              </w:rPr>
-              <w:t>"</w:t>
-            </w:r>
-            <w:r>
-              <w:rPr>
-                <w:rFonts w:ascii="Consolas" w:hAnsi="Consolas" w:cs="Consolas"/>
-                <w:noProof/>
-                <w:color w:val="A31515"/>
-                <w:sz w:val="20"/>
-                <w:szCs w:val="20"/>
-              </w:rPr>
-              <w:t>Camry Hybrid</w:t>
-            </w:r>
-            <w:r>
-              <w:rPr>
-                <w:rFonts w:ascii="Consolas" w:hAnsi="Consolas" w:cs="Consolas"/>
-                <w:noProof/>
-                <w:color w:val="A31515"/>
-                <w:sz w:val="20"/>
-                <w:szCs w:val="20"/>
-                <w:highlight w:val="white"/>
-              </w:rPr>
-              <w:t>"</w:t>
-            </w:r>
-            <w:r>
-              <w:rPr>
-                <w:rFonts w:ascii="Consolas" w:hAnsi="Consolas" w:cs="Consolas"/>
-                <w:noProof/>
-                <w:color w:val="000000"/>
-                <w:sz w:val="20"/>
-                <w:szCs w:val="20"/>
+                <w:highlight w:val="yellow"/>
+              </w:rPr>
+              <w:t>"Camry Hybrid"</w:t>
+            </w:r>
+            <w:r>
+              <w:rPr>
+                <w:rFonts w:ascii="Consolas" w:hAnsi="Consolas" w:cs="Consolas"/>
+                <w:noProof/>
+                <w:color w:val="000000"/>
+                <w:sz w:val="20"/>
+                <w:szCs w:val="20"/>
+                <w:highlight w:val="yellow"/>
               </w:rPr>
               <w:t>,</w:t>
             </w:r>
@@ -11530,6 +11882,7 @@
                 <w:color w:val="000000"/>
                 <w:sz w:val="20"/>
                 <w:szCs w:val="20"/>
+                <w:highlight w:val="yellow"/>
                 <w:lang w:val="bg-BG"/>
               </w:rPr>
             </w:pPr>
@@ -11540,6 +11893,7 @@
                 <w:color w:val="000000"/>
                 <w:sz w:val="20"/>
                 <w:szCs w:val="20"/>
+                <w:highlight w:val="yellow"/>
                 <w:lang w:val="bg-BG"/>
               </w:rPr>
               <w:t xml:space="preserve">    </w:t>
@@ -11551,38 +11905,18 @@
                 <w:color w:val="2E75B6"/>
                 <w:sz w:val="20"/>
                 <w:szCs w:val="20"/>
-                <w:highlight w:val="white"/>
-              </w:rPr>
-              <w:t>"</w:t>
-            </w:r>
-            <w:r>
-              <w:rPr>
-                <w:rFonts w:ascii="Consolas" w:hAnsi="Consolas" w:cs="Consolas"/>
-                <w:noProof/>
-                <w:color w:val="2E75B6"/>
-                <w:sz w:val="20"/>
-                <w:szCs w:val="20"/>
-              </w:rPr>
-              <w:t>TravelledDistance</w:t>
-            </w:r>
-            <w:r>
-              <w:rPr>
-                <w:rFonts w:ascii="Consolas" w:hAnsi="Consolas" w:cs="Consolas"/>
-                <w:noProof/>
-                <w:color w:val="2E75B6"/>
-                <w:sz w:val="20"/>
-                <w:szCs w:val="20"/>
-                <w:highlight w:val="white"/>
-              </w:rPr>
-              <w:t>"</w:t>
-            </w:r>
-            <w:r>
-              <w:rPr>
-                <w:rFonts w:ascii="Consolas" w:hAnsi="Consolas" w:cs="Consolas"/>
-                <w:noProof/>
-                <w:color w:val="000000"/>
-                <w:sz w:val="20"/>
-                <w:szCs w:val="20"/>
+                <w:highlight w:val="yellow"/>
+              </w:rPr>
+              <w:t>"TravelledDistance"</w:t>
+            </w:r>
+            <w:r>
+              <w:rPr>
+                <w:rFonts w:ascii="Consolas" w:hAnsi="Consolas" w:cs="Consolas"/>
+                <w:noProof/>
+                <w:color w:val="000000"/>
+                <w:sz w:val="20"/>
+                <w:szCs w:val="20"/>
+                <w:highlight w:val="yellow"/>
               </w:rPr>
               <w:t>: 397831570,</w:t>
             </w:r>
@@ -11598,6 +11932,7 @@
                 <w:color w:val="000000"/>
                 <w:sz w:val="20"/>
                 <w:szCs w:val="20"/>
+                <w:highlight w:val="yellow"/>
                 <w:lang w:val="bg-BG"/>
               </w:rPr>
             </w:pPr>
@@ -11608,6 +11943,7 @@
                 <w:color w:val="000000"/>
                 <w:sz w:val="20"/>
                 <w:szCs w:val="20"/>
+                <w:highlight w:val="yellow"/>
                 <w:lang w:val="bg-BG"/>
               </w:rPr>
               <w:t xml:space="preserve">  </w:t>
@@ -11619,6 +11955,7 @@
                 <w:color w:val="000000"/>
                 <w:sz w:val="20"/>
                 <w:szCs w:val="20"/>
+                <w:highlight w:val="yellow"/>
               </w:rPr>
               <w:t>},</w:t>
             </w:r>
@@ -11634,6 +11971,7 @@
                 <w:color w:val="000000"/>
                 <w:sz w:val="20"/>
                 <w:szCs w:val="20"/>
+                <w:highlight w:val="yellow"/>
                 <w:lang w:val="bg-BG"/>
               </w:rPr>
             </w:pPr>
@@ -11644,6 +11982,7 @@
                 <w:color w:val="000000"/>
                 <w:sz w:val="20"/>
                 <w:szCs w:val="20"/>
+                <w:highlight w:val="yellow"/>
               </w:rPr>
               <w:t>...</w:t>
             </w:r>
@@ -11664,6 +12003,7 @@
                 <w:color w:val="000000"/>
                 <w:sz w:val="20"/>
                 <w:szCs w:val="20"/>
+                <w:highlight w:val="yellow"/>
               </w:rPr>
               <w:t>]</w:t>
             </w:r>
@@ -11680,10 +12020,14 @@
         </w:numPr>
         <w:spacing w:after="60"/>
         <w:rPr>
+          <w:highlight w:val="yellow"/>
           <w:lang w:val="bg-BG"/>
         </w:rPr>
       </w:pPr>
       <w:r>
+        <w:rPr>
+          <w:highlight w:val="yellow"/>
+        </w:rPr>
         <w:t>Export Local Suppliers</w:t>
       </w:r>
     </w:p>
@@ -11697,14 +12041,18 @@
         <w:rPr>
           <w:b/>
           <w:noProof/>
+          <w:highlight w:val="yellow"/>
         </w:rPr>
         <w:t>NOTE</w:t>
       </w:r>
       <w:r>
+        <w:rPr>
+          <w:highlight w:val="yellow"/>
+        </w:rPr>
         <w:t xml:space="preserve">: You will need method </w:t>
       </w:r>
-      <w:bookmarkStart w:id="16" w:name="OLE_LINK16"/>
-      <w:bookmarkStart w:id="17" w:name="OLE_LINK17"/>
+      <w:bookmarkStart w:id="15" w:name="OLE_LINK16"/>
+      <w:bookmarkStart w:id="16" w:name="OLE_LINK17"/>
       <w:r>
         <w:rPr>
           <w:rFonts w:ascii="Consolas" w:hAnsi="Consolas" w:cs="Consolas"/>
@@ -11712,6 +12060,7 @@
           <w:color w:val="0000FF"/>
           <w:sz w:val="19"/>
           <w:szCs w:val="19"/>
+          <w:highlight w:val="yellow"/>
         </w:rPr>
         <w:t>public</w:t>
       </w:r>
@@ -11722,6 +12071,7 @@
           <w:color w:val="000000"/>
           <w:sz w:val="19"/>
           <w:szCs w:val="19"/>
+          <w:highlight w:val="yellow"/>
         </w:rPr>
         <w:t xml:space="preserve"> </w:t>
       </w:r>
@@ -11732,6 +12082,7 @@
           <w:color w:val="0000FF"/>
           <w:sz w:val="19"/>
           <w:szCs w:val="19"/>
+          <w:highlight w:val="yellow"/>
         </w:rPr>
         <w:t>static</w:t>
       </w:r>
@@ -11742,6 +12093,7 @@
           <w:color w:val="000000"/>
           <w:sz w:val="19"/>
           <w:szCs w:val="19"/>
+          <w:highlight w:val="yellow"/>
         </w:rPr>
         <w:t xml:space="preserve"> </w:t>
       </w:r>
@@ -11752,6 +12104,7 @@
           <w:color w:val="0000FF"/>
           <w:sz w:val="19"/>
           <w:szCs w:val="19"/>
+          <w:highlight w:val="yellow"/>
         </w:rPr>
         <w:t>string</w:t>
       </w:r>
@@ -11762,6 +12115,7 @@
           <w:color w:val="000000"/>
           <w:sz w:val="19"/>
           <w:szCs w:val="19"/>
+          <w:highlight w:val="yellow"/>
         </w:rPr>
         <w:t xml:space="preserve"> GetLocalSuppliers(</w:t>
       </w:r>
@@ -11772,6 +12126,7 @@
           <w:color w:val="2C9FA2"/>
           <w:sz w:val="19"/>
           <w:szCs w:val="19"/>
+          <w:highlight w:val="yellow"/>
         </w:rPr>
         <w:t>CarDealerContext</w:t>
       </w:r>
@@ -11782,11 +12137,12 @@
           <w:color w:val="000000"/>
           <w:sz w:val="19"/>
           <w:szCs w:val="19"/>
+          <w:highlight w:val="yellow"/>
         </w:rPr>
         <w:t xml:space="preserve"> context)</w:t>
       </w:r>
+      <w:bookmarkEnd w:id="15"/>
       <w:bookmarkEnd w:id="16"/>
-      <w:bookmarkEnd w:id="17"/>
       <w:r>
         <w:rPr>
           <w:rFonts w:ascii="Consolas" w:hAnsi="Consolas" w:cs="Consolas"/>
@@ -11794,6 +12150,7 @@
           <w:color w:val="000000"/>
           <w:sz w:val="19"/>
           <w:szCs w:val="19"/>
+          <w:highlight w:val="yellow"/>
         </w:rPr>
         <w:t xml:space="preserve"> and </w:t>
       </w:r>
@@ -11804,6 +12161,7 @@
           <w:color w:val="0000FF"/>
           <w:sz w:val="19"/>
           <w:szCs w:val="19"/>
+          <w:highlight w:val="yellow"/>
         </w:rPr>
         <w:t>public</w:t>
       </w:r>
@@ -11814,6 +12172,7 @@
           <w:color w:val="000000"/>
           <w:sz w:val="19"/>
           <w:szCs w:val="19"/>
+          <w:highlight w:val="yellow"/>
         </w:rPr>
         <w:t xml:space="preserve"> </w:t>
       </w:r>
@@ -11824,35 +12183,51 @@
           <w:color w:val="2C9FA2"/>
           <w:sz w:val="19"/>
           <w:szCs w:val="19"/>
+          <w:highlight w:val="yellow"/>
         </w:rPr>
         <w:t>StartUp</w:t>
       </w:r>
       <w:r>
         <w:rPr>
           <w:noProof/>
+          <w:highlight w:val="yellow"/>
         </w:rPr>
         <w:t xml:space="preserve"> </w:t>
       </w:r>
       <w:r>
-        <w:t xml:space="preserve">class. </w:t>
+        <w:rPr>
+          <w:highlight w:val="yellow"/>
+        </w:rPr>
+        <w:t>class.</w:t>
+      </w:r>
+      <w:r>
+        <w:t xml:space="preserve"> </w:t>
       </w:r>
     </w:p>
     <w:p>
       <w:pPr>
         <w:rPr>
+          <w:highlight w:val="yellow"/>
           <w:lang w:val="bg-BG"/>
         </w:rPr>
       </w:pPr>
       <w:r>
+        <w:rPr>
+          <w:highlight w:val="yellow"/>
+        </w:rPr>
         <w:t xml:space="preserve">Get all suppliers that do not import parts from abroad. Get their id, name and the number of parts they can offer to supply. Export the list of suppliers to </w:t>
       </w:r>
       <w:r>
         <w:rPr>
           <w:noProof/>
+          <w:highlight w:val="yellow"/>
         </w:rPr>
         <w:t xml:space="preserve">JSON </w:t>
       </w:r>
       <w:r>
+        <w:rPr>
+          <w:highlight w:val="yellow"/>
+        </w:rPr>
         <w:t>in the format provided below.</w:t>
       </w:r>
     </w:p>
@@ -11889,12 +12264,14 @@
               <w:rPr>
                 <w:b/>
                 <w:noProof/>
+                <w:highlight w:val="yellow"/>
               </w:rPr>
             </w:pPr>
             <w:r>
               <w:rPr>
                 <w:b/>
                 <w:noProof/>
+                <w:highlight w:val="yellow"/>
               </w:rPr>
               <w:t>local-suppliers.json</w:t>
             </w:r>
@@ -11927,6 +12304,7 @@
                 <w:color w:val="000000"/>
                 <w:sz w:val="20"/>
                 <w:szCs w:val="20"/>
+                <w:highlight w:val="yellow"/>
                 <w:lang w:val="bg-BG"/>
               </w:rPr>
             </w:pPr>
@@ -11937,6 +12315,7 @@
                 <w:color w:val="000000"/>
                 <w:sz w:val="20"/>
                 <w:szCs w:val="20"/>
+                <w:highlight w:val="yellow"/>
               </w:rPr>
               <w:t>[</w:t>
             </w:r>
@@ -11952,6 +12331,7 @@
                 <w:color w:val="000000"/>
                 <w:sz w:val="20"/>
                 <w:szCs w:val="20"/>
+                <w:highlight w:val="yellow"/>
                 <w:lang w:val="bg-BG"/>
               </w:rPr>
             </w:pPr>
@@ -11962,6 +12342,7 @@
                 <w:color w:val="000000"/>
                 <w:sz w:val="20"/>
                 <w:szCs w:val="20"/>
+                <w:highlight w:val="yellow"/>
                 <w:lang w:val="bg-BG"/>
               </w:rPr>
               <w:t xml:space="preserve">  </w:t>
@@ -11973,6 +12354,7 @@
                 <w:color w:val="000000"/>
                 <w:sz w:val="20"/>
                 <w:szCs w:val="20"/>
+                <w:highlight w:val="yellow"/>
               </w:rPr>
               <w:t>{</w:t>
             </w:r>
@@ -11988,6 +12370,7 @@
                 <w:color w:val="000000"/>
                 <w:sz w:val="20"/>
                 <w:szCs w:val="20"/>
+                <w:highlight w:val="yellow"/>
                 <w:lang w:val="bg-BG"/>
               </w:rPr>
             </w:pPr>
@@ -11998,6 +12381,7 @@
                 <w:color w:val="000000"/>
                 <w:sz w:val="20"/>
                 <w:szCs w:val="20"/>
+                <w:highlight w:val="yellow"/>
                 <w:lang w:val="bg-BG"/>
               </w:rPr>
               <w:t xml:space="preserve">    </w:t>
@@ -12009,6 +12393,7 @@
                 <w:color w:val="0070C0"/>
                 <w:sz w:val="20"/>
                 <w:szCs w:val="20"/>
+                <w:highlight w:val="yellow"/>
               </w:rPr>
               <w:t>"Id"</w:t>
             </w:r>
@@ -12019,6 +12404,7 @@
                 <w:color w:val="000000"/>
                 <w:sz w:val="20"/>
                 <w:szCs w:val="20"/>
+                <w:highlight w:val="yellow"/>
               </w:rPr>
               <w:t>: 2,</w:t>
             </w:r>
@@ -12029,6 +12415,7 @@
               <w:autoSpaceDN w:val="0"/>
               <w:adjustRightInd w:val="0"/>
               <w:rPr>
+                <w:highlight w:val="yellow"/>
                 <w:lang w:val="bg-BG"/>
               </w:rPr>
             </w:pPr>
@@ -12039,6 +12426,7 @@
                 <w:color w:val="000000"/>
                 <w:sz w:val="20"/>
                 <w:szCs w:val="20"/>
+                <w:highlight w:val="yellow"/>
                 <w:lang w:val="bg-BG"/>
               </w:rPr>
               <w:t xml:space="preserve">    </w:t>
@@ -12050,6 +12438,7 @@
                 <w:color w:val="0070C0"/>
                 <w:sz w:val="20"/>
                 <w:szCs w:val="20"/>
+                <w:highlight w:val="yellow"/>
               </w:rPr>
               <w:t>"Name"</w:t>
             </w:r>
@@ -12060,6 +12449,7 @@
                 <w:color w:val="000000"/>
                 <w:sz w:val="20"/>
                 <w:szCs w:val="20"/>
+                <w:highlight w:val="yellow"/>
               </w:rPr>
               <w:t xml:space="preserve">: </w:t>
             </w:r>
@@ -12070,11 +12460,14 @@
                 <w:color w:val="A31515"/>
                 <w:sz w:val="20"/>
                 <w:szCs w:val="20"/>
-                <w:highlight w:val="white"/>
+                <w:highlight w:val="yellow"/>
               </w:rPr>
               <w:t>"Agway Inc."</w:t>
             </w:r>
             <w:r>
+              <w:rPr>
+                <w:highlight w:val="yellow"/>
+              </w:rPr>
               <w:t>,</w:t>
             </w:r>
           </w:p>
@@ -12089,6 +12482,7 @@
                 <w:color w:val="000000"/>
                 <w:sz w:val="20"/>
                 <w:szCs w:val="20"/>
+                <w:highlight w:val="yellow"/>
                 <w:lang w:val="bg-BG"/>
               </w:rPr>
             </w:pPr>
@@ -12099,6 +12493,7 @@
                 <w:color w:val="000000"/>
                 <w:sz w:val="20"/>
                 <w:szCs w:val="20"/>
+                <w:highlight w:val="yellow"/>
                 <w:lang w:val="bg-BG"/>
               </w:rPr>
               <w:t xml:space="preserve">    </w:t>
@@ -12110,6 +12505,7 @@
                 <w:color w:val="0070C0"/>
                 <w:sz w:val="20"/>
                 <w:szCs w:val="20"/>
+                <w:highlight w:val="yellow"/>
               </w:rPr>
               <w:t>"PartsCount"</w:t>
             </w:r>
@@ -12120,6 +12516,7 @@
                 <w:color w:val="000000"/>
                 <w:sz w:val="20"/>
                 <w:szCs w:val="20"/>
+                <w:highlight w:val="yellow"/>
               </w:rPr>
               <w:t>: 3</w:t>
             </w:r>
@@ -12135,6 +12532,7 @@
                 <w:color w:val="000000"/>
                 <w:sz w:val="20"/>
                 <w:szCs w:val="20"/>
+                <w:highlight w:val="yellow"/>
                 <w:lang w:val="bg-BG"/>
               </w:rPr>
             </w:pPr>
@@ -12145,6 +12543,7 @@
                 <w:color w:val="000000"/>
                 <w:sz w:val="20"/>
                 <w:szCs w:val="20"/>
+                <w:highlight w:val="yellow"/>
                 <w:lang w:val="bg-BG"/>
               </w:rPr>
               <w:t xml:space="preserve">  </w:t>
@@ -12156,6 +12555,7 @@
                 <w:color w:val="000000"/>
                 <w:sz w:val="20"/>
                 <w:szCs w:val="20"/>
+                <w:highlight w:val="yellow"/>
               </w:rPr>
               <w:t>},</w:t>
             </w:r>
@@ -12171,6 +12571,7 @@
                 <w:color w:val="000000"/>
                 <w:sz w:val="20"/>
                 <w:szCs w:val="20"/>
+                <w:highlight w:val="yellow"/>
                 <w:lang w:val="bg-BG"/>
               </w:rPr>
             </w:pPr>
@@ -12181,6 +12582,7 @@
                 <w:color w:val="000000"/>
                 <w:sz w:val="20"/>
                 <w:szCs w:val="20"/>
+                <w:highlight w:val="yellow"/>
                 <w:lang w:val="bg-BG"/>
               </w:rPr>
               <w:t xml:space="preserve">  </w:t>
@@ -12192,6 +12594,7 @@
                 <w:color w:val="000000"/>
                 <w:sz w:val="20"/>
                 <w:szCs w:val="20"/>
+                <w:highlight w:val="yellow"/>
               </w:rPr>
               <w:t>{</w:t>
             </w:r>
@@ -12207,6 +12610,7 @@
                 <w:color w:val="000000"/>
                 <w:sz w:val="20"/>
                 <w:szCs w:val="20"/>
+                <w:highlight w:val="yellow"/>
                 <w:lang w:val="bg-BG"/>
               </w:rPr>
             </w:pPr>
@@ -12217,6 +12621,7 @@
                 <w:color w:val="000000"/>
                 <w:sz w:val="20"/>
                 <w:szCs w:val="20"/>
+                <w:highlight w:val="yellow"/>
                 <w:lang w:val="bg-BG"/>
               </w:rPr>
               <w:t xml:space="preserve">    </w:t>
@@ -12228,6 +12633,7 @@
                 <w:color w:val="0070C0"/>
                 <w:sz w:val="20"/>
                 <w:szCs w:val="20"/>
+                <w:highlight w:val="yellow"/>
               </w:rPr>
               <w:t>"Id"</w:t>
             </w:r>
@@ -12238,6 +12644,7 @@
                 <w:color w:val="000000"/>
                 <w:sz w:val="20"/>
                 <w:szCs w:val="20"/>
+                <w:highlight w:val="yellow"/>
               </w:rPr>
               <w:t>: 4,</w:t>
             </w:r>
@@ -12253,6 +12660,7 @@
                 <w:color w:val="000000"/>
                 <w:sz w:val="20"/>
                 <w:szCs w:val="20"/>
+                <w:highlight w:val="yellow"/>
                 <w:lang w:val="bg-BG"/>
               </w:rPr>
             </w:pPr>
@@ -12263,6 +12671,7 @@
                 <w:color w:val="000000"/>
                 <w:sz w:val="20"/>
                 <w:szCs w:val="20"/>
+                <w:highlight w:val="yellow"/>
                 <w:lang w:val="bg-BG"/>
               </w:rPr>
               <w:t xml:space="preserve">    </w:t>
@@ -12274,6 +12683,7 @@
                 <w:color w:val="0070C0"/>
                 <w:sz w:val="20"/>
                 <w:szCs w:val="20"/>
+                <w:highlight w:val="yellow"/>
               </w:rPr>
               <w:t>"Name"</w:t>
             </w:r>
@@ -12284,6 +12694,7 @@
                 <w:color w:val="000000"/>
                 <w:sz w:val="20"/>
                 <w:szCs w:val="20"/>
+                <w:highlight w:val="yellow"/>
               </w:rPr>
               <w:t xml:space="preserve">: </w:t>
             </w:r>
@@ -12294,7 +12705,7 @@
                 <w:color w:val="A31515"/>
                 <w:sz w:val="20"/>
                 <w:szCs w:val="20"/>
-                <w:highlight w:val="white"/>
+                <w:highlight w:val="yellow"/>
               </w:rPr>
               <w:t>"Airgas, Inc."</w:t>
             </w:r>
@@ -12305,6 +12716,7 @@
                 <w:color w:val="000000"/>
                 <w:sz w:val="20"/>
                 <w:szCs w:val="20"/>
+                <w:highlight w:val="yellow"/>
               </w:rPr>
               <w:t>,</w:t>
             </w:r>
@@ -12320,6 +12732,7 @@
                 <w:color w:val="000000"/>
                 <w:sz w:val="20"/>
                 <w:szCs w:val="20"/>
+                <w:highlight w:val="yellow"/>
                 <w:lang w:val="bg-BG"/>
               </w:rPr>
             </w:pPr>
@@ -12330,6 +12743,7 @@
                 <w:color w:val="000000"/>
                 <w:sz w:val="20"/>
                 <w:szCs w:val="20"/>
+                <w:highlight w:val="yellow"/>
                 <w:lang w:val="bg-BG"/>
               </w:rPr>
               <w:t xml:space="preserve">    </w:t>
@@ -12341,6 +12755,7 @@
                 <w:color w:val="0070C0"/>
                 <w:sz w:val="20"/>
                 <w:szCs w:val="20"/>
+                <w:highlight w:val="yellow"/>
               </w:rPr>
               <w:t>"PartsCount"</w:t>
             </w:r>
@@ -12351,6 +12766,7 @@
                 <w:color w:val="000000"/>
                 <w:sz w:val="20"/>
                 <w:szCs w:val="20"/>
+                <w:highlight w:val="yellow"/>
               </w:rPr>
               <w:t>: 2w</w:t>
             </w:r>
@@ -12366,6 +12782,7 @@
                 <w:color w:val="000000"/>
                 <w:sz w:val="20"/>
                 <w:szCs w:val="20"/>
+                <w:highlight w:val="yellow"/>
                 <w:lang w:val="bg-BG"/>
               </w:rPr>
             </w:pPr>
@@ -12376,6 +12793,7 @@
                 <w:color w:val="000000"/>
                 <w:sz w:val="20"/>
                 <w:szCs w:val="20"/>
+                <w:highlight w:val="yellow"/>
                 <w:lang w:val="bg-BG"/>
               </w:rPr>
               <w:t xml:space="preserve">  </w:t>
@@ -12387,6 +12805,7 @@
                 <w:color w:val="000000"/>
                 <w:sz w:val="20"/>
                 <w:szCs w:val="20"/>
+                <w:highlight w:val="yellow"/>
               </w:rPr>
               <w:t>},</w:t>
             </w:r>
@@ -12402,6 +12821,7 @@
                 <w:color w:val="000000"/>
                 <w:sz w:val="20"/>
                 <w:szCs w:val="20"/>
+                <w:highlight w:val="yellow"/>
                 <w:lang w:val="bg-BG"/>
               </w:rPr>
             </w:pPr>
@@ -12412,6 +12832,7 @@
                 <w:color w:val="000000"/>
                 <w:sz w:val="20"/>
                 <w:szCs w:val="20"/>
+                <w:highlight w:val="yellow"/>
                 <w:lang w:val="bg-BG"/>
               </w:rPr>
               <w:t xml:space="preserve">  </w:t>
@@ -12423,6 +12844,7 @@
                 <w:color w:val="000000"/>
                 <w:sz w:val="20"/>
                 <w:szCs w:val="20"/>
+                <w:highlight w:val="yellow"/>
               </w:rPr>
               <w:t>...</w:t>
             </w:r>
@@ -12447,6 +12869,7 @@
                 <w:color w:val="000000"/>
                 <w:sz w:val="20"/>
                 <w:szCs w:val="20"/>
+                <w:highlight w:val="yellow"/>
               </w:rPr>
               <w:t>]</w:t>
             </w:r>
@@ -12486,8 +12909,8 @@
       <w:r>
         <w:t xml:space="preserve">: You will need method </w:t>
       </w:r>
-      <w:bookmarkStart w:id="18" w:name="OLE_LINK18"/>
-      <w:bookmarkStart w:id="19" w:name="OLE_LINK19"/>
+      <w:bookmarkStart w:id="17" w:name="OLE_LINK18"/>
+      <w:bookmarkStart w:id="18" w:name="OLE_LINK19"/>
       <w:r>
         <w:rPr>
           <w:rFonts w:ascii="Consolas" w:hAnsi="Consolas" w:cs="Consolas"/>
@@ -12568,8 +12991,8 @@
         </w:rPr>
         <w:t xml:space="preserve"> context)</w:t>
       </w:r>
+      <w:bookmarkEnd w:id="17"/>
       <w:bookmarkEnd w:id="18"/>
-      <w:bookmarkEnd w:id="19"/>
       <w:r>
         <w:rPr>
           <w:rFonts w:ascii="Consolas" w:hAnsi="Consolas" w:cs="Consolas"/>
@@ -15207,8 +15630,8 @@
       <w:r>
         <w:t xml:space="preserve">: You will need method </w:t>
       </w:r>
-      <w:bookmarkStart w:id="20" w:name="OLE_LINK20"/>
-      <w:bookmarkStart w:id="21" w:name="OLE_LINK21"/>
+      <w:bookmarkStart w:id="19" w:name="OLE_LINK20"/>
+      <w:bookmarkStart w:id="20" w:name="OLE_LINK21"/>
       <w:r>
         <w:rPr>
           <w:rFonts w:ascii="Consolas" w:hAnsi="Consolas" w:cs="Consolas"/>
@@ -15289,8 +15712,8 @@
         </w:rPr>
         <w:t xml:space="preserve"> context)</w:t>
       </w:r>
+      <w:bookmarkEnd w:id="19"/>
       <w:bookmarkEnd w:id="20"/>
-      <w:bookmarkEnd w:id="21"/>
       <w:r>
         <w:rPr>
           <w:rFonts w:ascii="Consolas" w:hAnsi="Consolas" w:cs="Consolas"/>
@@ -16240,10 +16663,14 @@
         </w:numPr>
         <w:spacing w:after="60"/>
         <w:rPr>
+          <w:highlight w:val="yellow"/>
           <w:lang w:val="bg-BG"/>
         </w:rPr>
       </w:pPr>
       <w:r>
+        <w:rPr>
+          <w:highlight w:val="yellow"/>
+        </w:rPr>
         <w:t>Export Sales with Applied Discount</w:t>
       </w:r>
     </w:p>
@@ -16259,17 +16686,19 @@
           <w:rFonts w:eastAsia="Times New Roman" w:cs="Arial"/>
           <w:b/>
           <w:noProof/>
+          <w:highlight w:val="yellow"/>
         </w:rPr>
         <w:t>NOTE</w:t>
       </w:r>
       <w:r>
         <w:rPr>
           <w:rFonts w:eastAsia="Times New Roman" w:cs="Arial"/>
+          <w:highlight w:val="yellow"/>
         </w:rPr>
         <w:t xml:space="preserve">: You will need method </w:t>
       </w:r>
-      <w:bookmarkStart w:id="22" w:name="OLE_LINK22"/>
-      <w:bookmarkStart w:id="23" w:name="OLE_LINK23"/>
+      <w:bookmarkStart w:id="21" w:name="OLE_LINK22"/>
+      <w:bookmarkStart w:id="22" w:name="OLE_LINK23"/>
       <w:r>
         <w:rPr>
           <w:rFonts w:ascii="Consolas" w:eastAsia="Times New Roman" w:hAnsi="Consolas" w:cs="Consolas"/>
@@ -16277,6 +16706,7 @@
           <w:color w:val="0000FF"/>
           <w:sz w:val="19"/>
           <w:szCs w:val="19"/>
+          <w:highlight w:val="yellow"/>
         </w:rPr>
         <w:t>public</w:t>
       </w:r>
@@ -16287,6 +16717,7 @@
           <w:color w:val="000000"/>
           <w:sz w:val="19"/>
           <w:szCs w:val="19"/>
+          <w:highlight w:val="yellow"/>
         </w:rPr>
         <w:t xml:space="preserve"> </w:t>
       </w:r>
@@ -16297,6 +16728,7 @@
           <w:color w:val="0000FF"/>
           <w:sz w:val="19"/>
           <w:szCs w:val="19"/>
+          <w:highlight w:val="yellow"/>
         </w:rPr>
         <w:t>static</w:t>
       </w:r>
@@ -16307,6 +16739,7 @@
           <w:color w:val="000000"/>
           <w:sz w:val="19"/>
           <w:szCs w:val="19"/>
+          <w:highlight w:val="yellow"/>
         </w:rPr>
         <w:t xml:space="preserve"> </w:t>
       </w:r>
@@ -16317,6 +16750,7 @@
           <w:color w:val="0000FF"/>
           <w:sz w:val="19"/>
           <w:szCs w:val="19"/>
+          <w:highlight w:val="yellow"/>
         </w:rPr>
         <w:t>string</w:t>
       </w:r>
@@ -16327,6 +16761,7 @@
           <w:color w:val="000000"/>
           <w:sz w:val="19"/>
           <w:szCs w:val="19"/>
+          <w:highlight w:val="yellow"/>
         </w:rPr>
         <w:t xml:space="preserve"> </w:t>
       </w:r>
@@ -16337,6 +16772,7 @@
           <w:color w:val="000000"/>
           <w:sz w:val="19"/>
           <w:szCs w:val="19"/>
+          <w:highlight w:val="yellow"/>
         </w:rPr>
         <w:t>GetSalesWithAppliedDiscount</w:t>
       </w:r>
@@ -16347,6 +16783,7 @@
           <w:color w:val="000000"/>
           <w:sz w:val="19"/>
           <w:szCs w:val="19"/>
+          <w:highlight w:val="yellow"/>
         </w:rPr>
         <w:t>(</w:t>
       </w:r>
@@ -16357,6 +16794,7 @@
           <w:color w:val="2C9FA2"/>
           <w:sz w:val="19"/>
           <w:szCs w:val="19"/>
+          <w:highlight w:val="yellow"/>
         </w:rPr>
         <w:t>CarDealerContext</w:t>
       </w:r>
@@ -16367,6 +16805,7 @@
           <w:color w:val="000000"/>
           <w:sz w:val="19"/>
           <w:szCs w:val="19"/>
+          <w:highlight w:val="yellow"/>
         </w:rPr>
         <w:t xml:space="preserve"> </w:t>
       </w:r>
@@ -16377,11 +16816,12 @@
           <w:color w:val="000000"/>
           <w:sz w:val="19"/>
           <w:szCs w:val="19"/>
+          <w:highlight w:val="yellow"/>
         </w:rPr>
         <w:t>context)</w:t>
       </w:r>
+      <w:bookmarkEnd w:id="21"/>
       <w:bookmarkEnd w:id="22"/>
-      <w:bookmarkEnd w:id="23"/>
       <w:r>
         <w:rPr>
           <w:rFonts w:ascii="Consolas" w:eastAsia="Times New Roman" w:hAnsi="Consolas" w:cs="Consolas"/>
@@ -16389,6 +16829,7 @@
           <w:color w:val="000000"/>
           <w:sz w:val="19"/>
           <w:szCs w:val="19"/>
+          <w:highlight w:val="yellow"/>
         </w:rPr>
         <w:t xml:space="preserve"> and </w:t>
       </w:r>
@@ -16399,6 +16840,7 @@
           <w:color w:val="0000FF"/>
           <w:sz w:val="19"/>
           <w:szCs w:val="19"/>
+          <w:highlight w:val="yellow"/>
         </w:rPr>
         <w:t>public</w:t>
       </w:r>
@@ -16409,6 +16851,7 @@
           <w:color w:val="000000"/>
           <w:sz w:val="19"/>
           <w:szCs w:val="19"/>
+          <w:highlight w:val="yellow"/>
         </w:rPr>
         <w:t xml:space="preserve"> </w:t>
       </w:r>
@@ -16419,6 +16862,7 @@
           <w:color w:val="2C9FA2"/>
           <w:sz w:val="19"/>
           <w:szCs w:val="19"/>
+          <w:highlight w:val="yellow"/>
         </w:rPr>
         <w:t>StartUp</w:t>
       </w:r>
@@ -16426,14 +16870,22 @@
         <w:rPr>
           <w:rFonts w:eastAsia="Times New Roman" w:cs="Arial"/>
           <w:noProof/>
+          <w:highlight w:val="yellow"/>
         </w:rPr>
         <w:t xml:space="preserve"> </w:t>
       </w:r>
       <w:r>
         <w:rPr>
           <w:rFonts w:eastAsia="Times New Roman" w:cs="Arial"/>
-        </w:rPr>
-        <w:t xml:space="preserve">class. </w:t>
+          <w:highlight w:val="yellow"/>
+        </w:rPr>
+        <w:t>class.</w:t>
+      </w:r>
+      <w:r>
+        <w:rPr>
+          <w:rFonts w:eastAsia="Times New Roman" w:cs="Arial"/>
+        </w:rPr>
+        <w:t xml:space="preserve"> </w:t>
       </w:r>
     </w:p>
     <w:p>
@@ -16486,7 +16938,15 @@
         <w:rPr>
           <w:b/>
         </w:rPr>
-        <w:t>with and without discount</w:t>
+        <w:t>with an</w:t>
+      </w:r>
+      <w:bookmarkStart w:id="23" w:name="_GoBack"/>
+      <w:bookmarkEnd w:id="23"/>
+      <w:r>
+        <w:rPr>
+          <w:b/>
+        </w:rPr>
+        <w:t>d without discount</w:t>
       </w:r>
       <w:r>
         <w:t xml:space="preserve">. </w:t>
@@ -17890,7 +18350,7 @@
             </wp:anchor>
           </w:drawing>
         </mc:Choice>
-        <mc:Fallback xmlns:cx2="http://schemas.microsoft.com/office/drawing/2015/10/21/chartex" xmlns:cx3="http://schemas.microsoft.com/office/drawing/2016/5/9/chartex" xmlns:cx4="http://schemas.microsoft.com/office/drawing/2016/5/10/chartex" xmlns:cx5="http://schemas.microsoft.com/office/drawing/2016/5/11/chartex" xmlns:cx6="http://schemas.microsoft.com/office/drawing/2016/5/12/chartex" xmlns:cx7="http://schemas.microsoft.com/office/drawing/2016/5/13/chartex" xmlns:cx8="http://schemas.microsoft.com/office/drawing/2016/5/14/chartex" xmlns:aink="http://schemas.microsoft.com/office/drawing/2016/ink" xmlns:am3d="http://schemas.microsoft.com/office/drawing/2017/model3d" xmlns:w16cex="http://schemas.microsoft.com/office/word/2018/wordml/cex" xmlns:w16cid="http://schemas.microsoft.com/office/word/2016/wordml/cid" xmlns:w16="http://schemas.microsoft.com/office/word/2018/wordml" xmlns:w16se="http://schemas.microsoft.com/office/word/2015/wordml/symex" xmlns:w15="http://schemas.microsoft.com/office/word/2012/wordml" xmlns:cx1="http://schemas.microsoft.com/office/drawing/2015/9/8/chartex" xmlns:cx="http://schemas.microsoft.com/office/drawing/2014/chartex">
+        <mc:Fallback xmlns:cx="http://schemas.microsoft.com/office/drawing/2014/chartex" xmlns:cx1="http://schemas.microsoft.com/office/drawing/2015/9/8/chartex" xmlns:w15="http://schemas.microsoft.com/office/word/2012/wordml" xmlns:w16se="http://schemas.microsoft.com/office/word/2015/wordml/symex" xmlns:w16="http://schemas.microsoft.com/office/word/2018/wordml" xmlns:w16cid="http://schemas.microsoft.com/office/word/2016/wordml/cid" xmlns:w16cex="http://schemas.microsoft.com/office/word/2018/wordml/cex" xmlns:am3d="http://schemas.microsoft.com/office/drawing/2017/model3d" xmlns:aink="http://schemas.microsoft.com/office/drawing/2016/ink" xmlns:cx8="http://schemas.microsoft.com/office/drawing/2016/5/14/chartex" xmlns:cx7="http://schemas.microsoft.com/office/drawing/2016/5/13/chartex" xmlns:cx6="http://schemas.microsoft.com/office/drawing/2016/5/12/chartex" xmlns:cx5="http://schemas.microsoft.com/office/drawing/2016/5/11/chartex" xmlns:cx4="http://schemas.microsoft.com/office/drawing/2016/5/10/chartex" xmlns:cx3="http://schemas.microsoft.com/office/drawing/2016/5/9/chartex" xmlns:cx2="http://schemas.microsoft.com/office/drawing/2015/10/21/chartex">
           <w:pict>
             <v:shapetype w14:anchorId="41B1E642" id="_x0000_t202" coordsize="21600,21600" o:spt="202" path="m,l,21600r21600,l21600,xe">
               <v:stroke joinstyle="miter"/>
@@ -17984,12 +18444,21 @@
                             </w:rPr>
                             <w:t xml:space="preserve">© </w:t>
                           </w:r>
+                          <w:proofErr w:type="spellStart"/>
                           <w:r>
                             <w:rPr>
                               <w:sz w:val="17"/>
                               <w:szCs w:val="17"/>
                             </w:rPr>
-                            <w:t xml:space="preserve">SoftUni – </w:t>
+                            <w:t>SoftUni</w:t>
+                          </w:r>
+                          <w:proofErr w:type="spellEnd"/>
+                          <w:r>
+                            <w:rPr>
+                              <w:sz w:val="17"/>
+                              <w:szCs w:val="17"/>
+                            </w:rPr>
+                            <w:t xml:space="preserve"> – </w:t>
                           </w:r>
                           <w:hyperlink r:id="rId1" w:history="1">
                             <w:r>
@@ -18009,12 +18478,21 @@
                             </w:rPr>
                             <w:t xml:space="preserve">. </w:t>
                           </w:r>
+                          <w:proofErr w:type="gramStart"/>
                           <w:r>
                             <w:rPr>
                               <w:sz w:val="17"/>
                               <w:szCs w:val="17"/>
                             </w:rPr>
-                            <w:t xml:space="preserve">Copyrighted document. Unauthorized </w:t>
+                            <w:t>Copyrighted document.</w:t>
+                          </w:r>
+                          <w:proofErr w:type="gramEnd"/>
+                          <w:r>
+                            <w:rPr>
+                              <w:sz w:val="17"/>
+                              <w:szCs w:val="17"/>
+                            </w:rPr>
+                            <w:t xml:space="preserve"> Unauthorized </w:t>
                           </w:r>
                           <w:r>
                             <w:rPr>
@@ -18323,7 +18801,7 @@
                                               <a14:useLocalDpi xmlns:a14="http://schemas.microsoft.com/office/drawing/2010/main" val="0"/>
                                             </a:ext>
                                             <a:ext uri="{837473B0-CC2E-450A-ABE3-18F120FF3D39}">
-                                              <a1611:picAttrSrcUrl xmlns="" xmlns:cx2="http://schemas.microsoft.com/office/drawing/2015/10/21/chartex" xmlns:cx3="http://schemas.microsoft.com/office/drawing/2016/5/9/chartex" xmlns:cx4="http://schemas.microsoft.com/office/drawing/2016/5/10/chartex" xmlns:cx5="http://schemas.microsoft.com/office/drawing/2016/5/11/chartex" xmlns:cx6="http://schemas.microsoft.com/office/drawing/2016/5/12/chartex" xmlns:cx7="http://schemas.microsoft.com/office/drawing/2016/5/13/chartex" xmlns:cx8="http://schemas.microsoft.com/office/drawing/2016/5/14/chartex" xmlns:aink="http://schemas.microsoft.com/office/drawing/2016/ink" xmlns:am3d="http://schemas.microsoft.com/office/drawing/2017/model3d" xmlns:o="urn:schemas-microsoft-com:office:office" xmlns:v="urn:schemas-microsoft-com:vml" xmlns:w10="urn:schemas-microsoft-com:office:word" xmlns:w="http://schemas.openxmlformats.org/wordprocessingml/2006/main" xmlns:w16cex="http://schemas.microsoft.com/office/word/2018/wordml/cex" xmlns:w16cid="http://schemas.microsoft.com/office/word/2016/wordml/cid" xmlns:w16="http://schemas.microsoft.com/office/word/2018/wordml" xmlns:a1611="http://schemas.microsoft.com/office/drawing/2016/11/main" xmlns:w16se="http://schemas.microsoft.com/office/word/2015/wordml/symex" xmlns:w15="http://schemas.microsoft.com/office/word/2012/wordml" xmlns:cx1="http://schemas.microsoft.com/office/drawing/2015/9/8/chartex" xmlns:cx="http://schemas.microsoft.com/office/drawing/2014/chartex" r:id="rId9"/>
+                                              <a1611:picAttrSrcUrl xmlns:cx="http://schemas.microsoft.com/office/drawing/2014/chartex" xmlns:cx1="http://schemas.microsoft.com/office/drawing/2015/9/8/chartex" xmlns:w15="http://schemas.microsoft.com/office/word/2012/wordml" xmlns:w16se="http://schemas.microsoft.com/office/word/2015/wordml/symex" xmlns:a1611="http://schemas.microsoft.com/office/drawing/2016/11/main" xmlns:w16="http://schemas.microsoft.com/office/word/2018/wordml" xmlns:w16cid="http://schemas.microsoft.com/office/word/2016/wordml/cid" xmlns:w16cex="http://schemas.microsoft.com/office/word/2018/wordml/cex" xmlns:w="http://schemas.openxmlformats.org/wordprocessingml/2006/main" xmlns:w10="urn:schemas-microsoft-com:office:word" xmlns:v="urn:schemas-microsoft-com:vml" xmlns:o="urn:schemas-microsoft-com:office:office" xmlns:am3d="http://schemas.microsoft.com/office/drawing/2017/model3d" xmlns:aink="http://schemas.microsoft.com/office/drawing/2016/ink" xmlns:cx8="http://schemas.microsoft.com/office/drawing/2016/5/14/chartex" xmlns:cx7="http://schemas.microsoft.com/office/drawing/2016/5/13/chartex" xmlns:cx6="http://schemas.microsoft.com/office/drawing/2016/5/12/chartex" xmlns:cx5="http://schemas.microsoft.com/office/drawing/2016/5/11/chartex" xmlns:cx4="http://schemas.microsoft.com/office/drawing/2016/5/10/chartex" xmlns:cx3="http://schemas.microsoft.com/office/drawing/2016/5/9/chartex" xmlns:cx2="http://schemas.microsoft.com/office/drawing/2015/10/21/chartex" xmlns="" r:id="rId9"/>
                                             </a:ext>
                                           </a:extLst>
                                         </a:blip>
@@ -18663,7 +19141,7 @@
             </wp:anchor>
           </w:drawing>
         </mc:Choice>
-        <mc:Fallback xmlns:cx2="http://schemas.microsoft.com/office/drawing/2015/10/21/chartex" xmlns:cx3="http://schemas.microsoft.com/office/drawing/2016/5/9/chartex" xmlns:cx4="http://schemas.microsoft.com/office/drawing/2016/5/10/chartex" xmlns:cx5="http://schemas.microsoft.com/office/drawing/2016/5/11/chartex" xmlns:cx6="http://schemas.microsoft.com/office/drawing/2016/5/12/chartex" xmlns:cx7="http://schemas.microsoft.com/office/drawing/2016/5/13/chartex" xmlns:cx8="http://schemas.microsoft.com/office/drawing/2016/5/14/chartex" xmlns:aink="http://schemas.microsoft.com/office/drawing/2016/ink" xmlns:am3d="http://schemas.microsoft.com/office/drawing/2017/model3d" xmlns:w16cex="http://schemas.microsoft.com/office/word/2018/wordml/cex" xmlns:w16cid="http://schemas.microsoft.com/office/word/2016/wordml/cid" xmlns:w16="http://schemas.microsoft.com/office/word/2018/wordml" xmlns:w16se="http://schemas.microsoft.com/office/word/2015/wordml/symex" xmlns:w15="http://schemas.microsoft.com/office/word/2012/wordml" xmlns:cx1="http://schemas.microsoft.com/office/drawing/2015/9/8/chartex" xmlns:cx="http://schemas.microsoft.com/office/drawing/2014/chartex">
+        <mc:Fallback xmlns:cx="http://schemas.microsoft.com/office/drawing/2014/chartex" xmlns:cx1="http://schemas.microsoft.com/office/drawing/2015/9/8/chartex" xmlns:w15="http://schemas.microsoft.com/office/word/2012/wordml" xmlns:w16se="http://schemas.microsoft.com/office/word/2015/wordml/symex" xmlns:w16="http://schemas.microsoft.com/office/word/2018/wordml" xmlns:w16cid="http://schemas.microsoft.com/office/word/2016/wordml/cid" xmlns:w16cex="http://schemas.microsoft.com/office/word/2018/wordml/cex" xmlns:am3d="http://schemas.microsoft.com/office/drawing/2017/model3d" xmlns:aink="http://schemas.microsoft.com/office/drawing/2016/ink" xmlns:cx8="http://schemas.microsoft.com/office/drawing/2016/5/14/chartex" xmlns:cx7="http://schemas.microsoft.com/office/drawing/2016/5/13/chartex" xmlns:cx6="http://schemas.microsoft.com/office/drawing/2016/5/12/chartex" xmlns:cx5="http://schemas.microsoft.com/office/drawing/2016/5/11/chartex" xmlns:cx4="http://schemas.microsoft.com/office/drawing/2016/5/10/chartex" xmlns:cx3="http://schemas.microsoft.com/office/drawing/2016/5/9/chartex" xmlns:cx2="http://schemas.microsoft.com/office/drawing/2015/10/21/chartex">
           <w:pict>
             <v:shape w14:anchorId="2074F399" id="Text Box 16" o:spid="_x0000_s1027" type="#_x0000_t202" style="position:absolute;margin-left:109pt;margin-top:7pt;width:411.4pt;height:40.45pt;z-index:251657216;visibility:visible;mso-wrap-style:square;mso-width-percent:0;mso-height-percent:0;mso-wrap-distance-left:9pt;mso-wrap-distance-top:0;mso-wrap-distance-right:9pt;mso-wrap-distance-bottom:0;mso-position-horizontal:absolute;mso-position-horizontal-relative:text;mso-position-vertical:absolute;mso-position-vertical-relative:text;mso-width-percent:0;mso-height-percent:0;mso-width-relative:page;mso-height-relative:page;v-text-anchor:top" o:gfxdata="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" filled="f" stroked="f">
               <v:textbox inset=".5mm,1.2mm,.5mm,.5mm">
@@ -19491,7 +19969,7 @@
             </wp:anchor>
           </w:drawing>
         </mc:Choice>
-        <mc:Fallback xmlns:cx2="http://schemas.microsoft.com/office/drawing/2015/10/21/chartex" xmlns:cx3="http://schemas.microsoft.com/office/drawing/2016/5/9/chartex" xmlns:cx4="http://schemas.microsoft.com/office/drawing/2016/5/10/chartex" xmlns:cx5="http://schemas.microsoft.com/office/drawing/2016/5/11/chartex" xmlns:cx6="http://schemas.microsoft.com/office/drawing/2016/5/12/chartex" xmlns:cx7="http://schemas.microsoft.com/office/drawing/2016/5/13/chartex" xmlns:cx8="http://schemas.microsoft.com/office/drawing/2016/5/14/chartex" xmlns:aink="http://schemas.microsoft.com/office/drawing/2016/ink" xmlns:am3d="http://schemas.microsoft.com/office/drawing/2017/model3d" xmlns:w16cex="http://schemas.microsoft.com/office/word/2018/wordml/cex" xmlns:w16cid="http://schemas.microsoft.com/office/word/2016/wordml/cid" xmlns:w16="http://schemas.microsoft.com/office/word/2018/wordml" xmlns:w16se="http://schemas.microsoft.com/office/word/2015/wordml/symex" xmlns:w15="http://schemas.microsoft.com/office/word/2012/wordml" xmlns:cx1="http://schemas.microsoft.com/office/drawing/2015/9/8/chartex" xmlns:cx="http://schemas.microsoft.com/office/drawing/2014/chartex">
+        <mc:Fallback xmlns:cx="http://schemas.microsoft.com/office/drawing/2014/chartex" xmlns:cx1="http://schemas.microsoft.com/office/drawing/2015/9/8/chartex" xmlns:w15="http://schemas.microsoft.com/office/word/2012/wordml" xmlns:w16se="http://schemas.microsoft.com/office/word/2015/wordml/symex" xmlns:w16="http://schemas.microsoft.com/office/word/2018/wordml" xmlns:w16cid="http://schemas.microsoft.com/office/word/2016/wordml/cid" xmlns:w16cex="http://schemas.microsoft.com/office/word/2018/wordml/cex" xmlns:am3d="http://schemas.microsoft.com/office/drawing/2017/model3d" xmlns:aink="http://schemas.microsoft.com/office/drawing/2016/ink" xmlns:cx8="http://schemas.microsoft.com/office/drawing/2016/5/14/chartex" xmlns:cx7="http://schemas.microsoft.com/office/drawing/2016/5/13/chartex" xmlns:cx6="http://schemas.microsoft.com/office/drawing/2016/5/12/chartex" xmlns:cx5="http://schemas.microsoft.com/office/drawing/2016/5/11/chartex" xmlns:cx4="http://schemas.microsoft.com/office/drawing/2016/5/10/chartex" xmlns:cx3="http://schemas.microsoft.com/office/drawing/2016/5/9/chartex" xmlns:cx2="http://schemas.microsoft.com/office/drawing/2015/10/21/chartex">
           <w:pict>
             <v:line w14:anchorId="60BE7D18" id="Straight Connector 19" o:spid="_x0000_s1026" style="position:absolute;flip:y;z-index:251622400;visibility:visible;mso-wrap-style:square;mso-width-percent:0;mso-height-percent:0;mso-wrap-distance-left:9pt;mso-wrap-distance-top:0;mso-wrap-distance-right:9pt;mso-wrap-distance-bottom:0;mso-position-horizontal:absolute;mso-position-horizontal-relative:text;mso-position-vertical:absolute;mso-position-vertical-relative:text;mso-width-percent:0;mso-height-percent:0;mso-width-relative:page;mso-height-relative:page" from="-.1pt,5.2pt" to="520.7pt,5.2pt" o:gfxdata="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" strokecolor="#974706 [1609]" strokeweight="1pt">
               <v:stroke endcap="round"/>
@@ -19597,7 +20075,7 @@
                               <w:sz w:val="18"/>
                               <w:szCs w:val="18"/>
                             </w:rPr>
-                            <w:t>2</w:t>
+                            <w:t>10</w:t>
                           </w:r>
                           <w:r>
                             <w:rPr>
@@ -19722,7 +20200,7 @@
                         <w:sz w:val="18"/>
                         <w:szCs w:val="18"/>
                       </w:rPr>
-                      <w:t>2</w:t>
+                      <w:t>10</w:t>
                     </w:r>
                     <w:r>
                       <w:rPr>
@@ -22271,7 +22749,7 @@
 </file>
 
 <file path=customXml/itemProps1.xml><?xml version="1.0" encoding="utf-8"?>
-<ds:datastoreItem xmlns:ds="http://schemas.openxmlformats.org/officeDocument/2006/customXml" ds:itemID="{94D6B941-7B5A-43AD-AB5B-B936EFB01DF2}">
+<ds:datastoreItem xmlns:ds="http://schemas.openxmlformats.org/officeDocument/2006/customXml" ds:itemID="{76EFA3B2-12F9-43A4-8E02-0512142A3EEF}">
   <ds:schemaRefs>
     <ds:schemaRef ds:uri="http://schemas.openxmlformats.org/officeDocument/2006/bibliography"/>
   </ds:schemaRefs>
